--- a/Report.docx
+++ b/Report.docx
@@ -1,6 +1,6 @@
 
 <file path=word/document.xml><?xml version="1.0" encoding="utf-8"?>
-<w:document xmlns:wpc="http://schemas.microsoft.com/office/word/2010/wordprocessingCanvas" xmlns:mc="http://schemas.openxmlformats.org/markup-compatibility/2006" xmlns:o="urn:schemas-microsoft-com:office:office" xmlns:r="http://schemas.openxmlformats.org/officeDocument/2006/relationships" xmlns:m="http://schemas.openxmlformats.org/officeDocument/2006/math" xmlns:v="urn:schemas-microsoft-com:vml" xmlns:wp14="http://schemas.microsoft.com/office/word/2010/wordprocessingDrawing" xmlns:wp="http://schemas.openxmlformats.org/drawingml/2006/wordprocessingDrawing" xmlns:w10="urn:schemas-microsoft-com:office:word" xmlns:w="http://schemas.openxmlformats.org/wordprocessingml/2006/main" xmlns:w14="http://schemas.microsoft.com/office/word/2010/wordml" xmlns:wpg="http://schemas.microsoft.com/office/word/2010/wordprocessingGroup" xmlns:wpi="http://schemas.microsoft.com/office/word/2010/wordprocessingInk" xmlns:wne="http://schemas.microsoft.com/office/word/2006/wordml" xmlns:wps="http://schemas.microsoft.com/office/word/2010/wordprocessingShape" mc:Ignorable="w14 wp14">
+<w:document xmlns:wpc="http://schemas.microsoft.com/office/word/2010/wordprocessingCanvas" xmlns:cx="http://schemas.microsoft.com/office/drawing/2014/chartex" xmlns:cx1="http://schemas.microsoft.com/office/drawing/2015/9/8/chartex" xmlns:cx2="http://schemas.microsoft.com/office/drawing/2015/10/21/chartex" xmlns:cx3="http://schemas.microsoft.com/office/drawing/2016/5/9/chartex" xmlns:cx4="http://schemas.microsoft.com/office/drawing/2016/5/10/chartex" xmlns:cx5="http://schemas.microsoft.com/office/drawing/2016/5/11/chartex" xmlns:cx6="http://schemas.microsoft.com/office/drawing/2016/5/12/chartex" xmlns:cx7="http://schemas.microsoft.com/office/drawing/2016/5/13/chartex" xmlns:cx8="http://schemas.microsoft.com/office/drawing/2016/5/14/chartex" xmlns:mc="http://schemas.openxmlformats.org/markup-compatibility/2006" xmlns:aink="http://schemas.microsoft.com/office/drawing/2016/ink" xmlns:am3d="http://schemas.microsoft.com/office/drawing/2017/model3d" xmlns:o="urn:schemas-microsoft-com:office:office" xmlns:r="http://schemas.openxmlformats.org/officeDocument/2006/relationships" xmlns:m="http://schemas.openxmlformats.org/officeDocument/2006/math" xmlns:v="urn:schemas-microsoft-com:vml" xmlns:wp14="http://schemas.microsoft.com/office/word/2010/wordprocessingDrawing" xmlns:wp="http://schemas.openxmlformats.org/drawingml/2006/wordprocessingDrawing" xmlns:w10="urn:schemas-microsoft-com:office:word" xmlns:w="http://schemas.openxmlformats.org/wordprocessingml/2006/main" xmlns:w14="http://schemas.microsoft.com/office/word/2010/wordml" xmlns:w15="http://schemas.microsoft.com/office/word/2012/wordml" xmlns:w16cid="http://schemas.microsoft.com/office/word/2016/wordml/cid" xmlns:w16se="http://schemas.microsoft.com/office/word/2015/wordml/symex" xmlns:wpg="http://schemas.microsoft.com/office/word/2010/wordprocessingGroup" xmlns:wpi="http://schemas.microsoft.com/office/word/2010/wordprocessingInk" xmlns:wne="http://schemas.microsoft.com/office/word/2006/wordml" xmlns:wps="http://schemas.microsoft.com/office/word/2010/wordprocessingShape" mc:Ignorable="w14 w15 w16se w16cid wp14">
   <w:body>
     <w:p>
       <w:pPr>
@@ -173,7 +173,7 @@
                     </pic:cNvPicPr>
                   </pic:nvPicPr>
                   <pic:blipFill>
-                    <a:blip r:embed="rId8"/>
+                    <a:blip r:embed="rId7"/>
                     <a:srcRect/>
                     <a:stretch>
                       <a:fillRect/>
@@ -315,25 +315,7 @@
           <w:sz w:val="28"/>
           <w:szCs w:val="28"/>
         </w:rPr>
-        <w:t xml:space="preserve">       </w:t>
-      </w:r>
-      <w:r>
-        <w:rPr>
-          <w:rFonts w:cs="Times New Roman"/>
-          <w:b/>
-          <w:sz w:val="28"/>
-          <w:szCs w:val="28"/>
-        </w:rPr>
-        <w:t xml:space="preserve">      </w:t>
-      </w:r>
-      <w:r>
-        <w:rPr>
-          <w:rFonts w:cs="Times New Roman"/>
-          <w:b/>
-          <w:sz w:val="28"/>
-          <w:szCs w:val="28"/>
-        </w:rPr>
-        <w:t xml:space="preserve"> </w:t>
+        <w:t xml:space="preserve">              </w:t>
       </w:r>
       <w:r>
         <w:rPr>
@@ -459,17 +441,29 @@
           <w:iCs/>
           <w:szCs w:val="24"/>
         </w:rPr>
-        <w:t xml:space="preserve">VII Semester, </w:t>
-      </w:r>
-      <w:proofErr w:type="spellStart"/>
+        <w:t>VII Semester, B.</w:t>
+      </w:r>
       <w:r>
         <w:rPr>
           <w:iCs/>
           <w:szCs w:val="24"/>
         </w:rPr>
-        <w:t>B.Tech</w:t>
-      </w:r>
-      <w:proofErr w:type="spellEnd"/>
+        <w:t xml:space="preserve"> </w:t>
+      </w:r>
+      <w:r>
+        <w:rPr>
+          <w:iCs/>
+          <w:szCs w:val="24"/>
+        </w:rPr>
+        <w:t>Tech</w:t>
+      </w:r>
+      <w:r>
+        <w:rPr>
+          <w:iCs/>
+          <w:szCs w:val="24"/>
+        </w:rPr>
+        <w:t>.</w:t>
+      </w:r>
       <w:r>
         <w:rPr>
           <w:iCs/>
@@ -594,28 +588,16 @@
           <w:szCs w:val="24"/>
           <w:lang w:eastAsia="zh-CN"/>
         </w:rPr>
-        <w:t xml:space="preserve">         Assistant Professor</w:t>
-      </w:r>
-      <w:proofErr w:type="gramStart"/>
+        <w:t xml:space="preserve">         Assistant Professor-  Dept</w:t>
+      </w:r>
       <w:r>
         <w:rPr>
           <w:rFonts w:eastAsia="SimSun" w:cs="Times New Roman"/>
           <w:szCs w:val="24"/>
           <w:lang w:eastAsia="zh-CN"/>
         </w:rPr>
-        <w:t xml:space="preserve">-  </w:t>
-      </w:r>
-      <w:proofErr w:type="spellStart"/>
-      <w:r>
-        <w:rPr>
-          <w:rFonts w:eastAsia="SimSun" w:cs="Times New Roman"/>
-          <w:szCs w:val="24"/>
-          <w:lang w:eastAsia="zh-CN"/>
-        </w:rPr>
-        <w:t>Dept</w:t>
-      </w:r>
-      <w:proofErr w:type="spellEnd"/>
-      <w:proofErr w:type="gramEnd"/>
+        <w:t>.</w:t>
+      </w:r>
       <w:r>
         <w:rPr>
           <w:rFonts w:eastAsia="SimSun" w:cs="Times New Roman"/>
@@ -710,6 +692,8 @@
           <w:lang w:eastAsia="zh-CN"/>
         </w:rPr>
       </w:pPr>
+      <w:bookmarkStart w:id="0" w:name="_GoBack"/>
+      <w:bookmarkEnd w:id="0"/>
     </w:p>
     <w:p>
       <w:pPr>
@@ -891,7 +875,7 @@
                     </pic:cNvPicPr>
                   </pic:nvPicPr>
                   <pic:blipFill>
-                    <a:blip r:embed="rId8"/>
+                    <a:blip r:embed="rId7"/>
                     <a:srcRect/>
                     <a:stretch>
                       <a:fillRect/>
@@ -1057,47 +1041,7 @@
           <w:sz w:val="24"/>
           <w:szCs w:val="24"/>
         </w:rPr>
-        <w:t xml:space="preserve"> Mr. </w:t>
-      </w:r>
-      <w:proofErr w:type="spellStart"/>
-      <w:r>
-        <w:rPr>
-          <w:rFonts w:ascii="Times New Roman" w:hAnsi="Times New Roman"/>
-          <w:b/>
-          <w:sz w:val="24"/>
-          <w:szCs w:val="24"/>
-        </w:rPr>
-        <w:t>Rishabh</w:t>
-      </w:r>
-      <w:proofErr w:type="spellEnd"/>
-      <w:r>
-        <w:rPr>
-          <w:rFonts w:ascii="Times New Roman" w:hAnsi="Times New Roman"/>
-          <w:b/>
-          <w:sz w:val="24"/>
-          <w:szCs w:val="24"/>
-        </w:rPr>
-        <w:t xml:space="preserve"> </w:t>
-      </w:r>
-      <w:proofErr w:type="spellStart"/>
-      <w:r>
-        <w:rPr>
-          <w:rFonts w:ascii="Times New Roman" w:hAnsi="Times New Roman"/>
-          <w:b/>
-          <w:sz w:val="24"/>
-          <w:szCs w:val="24"/>
-        </w:rPr>
-        <w:t>Beri</w:t>
-      </w:r>
-      <w:proofErr w:type="spellEnd"/>
-      <w:r>
-        <w:rPr>
-          <w:rFonts w:ascii="Times New Roman" w:hAnsi="Times New Roman"/>
-          <w:b/>
-          <w:sz w:val="24"/>
-          <w:szCs w:val="24"/>
-        </w:rPr>
-        <w:t xml:space="preserve">  </w:t>
+        <w:t xml:space="preserve"> Mr. Rishabh Beri  </w:t>
       </w:r>
       <w:r>
         <w:rPr>
@@ -1320,40 +1264,58 @@
           <w:szCs w:val="24"/>
           <w:lang w:eastAsia="zh-CN"/>
         </w:rPr>
-        <w:t xml:space="preserve"> S </w:t>
+        <w:t xml:space="preserve"> S Sharath  </w:t>
+      </w:r>
+    </w:p>
+    <w:p>
+      <w:pPr>
+        <w:rPr>
+          <w:rFonts w:ascii="Times New Roman" w:eastAsia="SimSun" w:hAnsi="Times New Roman"/>
+          <w:sz w:val="24"/>
+          <w:szCs w:val="24"/>
+          <w:lang w:eastAsia="zh-CN"/>
+        </w:rPr>
+      </w:pPr>
+      <w:r>
+        <w:rPr>
+          <w:rFonts w:ascii="Times New Roman" w:eastAsia="SimSun" w:hAnsi="Times New Roman"/>
+          <w:sz w:val="24"/>
+          <w:szCs w:val="24"/>
+          <w:lang w:eastAsia="zh-CN"/>
+        </w:rPr>
+        <w:t xml:space="preserve">Assistant Professor, </w:t>
       </w:r>
       <w:proofErr w:type="spellStart"/>
       <w:r>
         <w:rPr>
           <w:rFonts w:ascii="Times New Roman" w:eastAsia="SimSun" w:hAnsi="Times New Roman"/>
-          <w:b/>
-          <w:sz w:val="24"/>
-          <w:szCs w:val="24"/>
-          <w:lang w:eastAsia="zh-CN"/>
-        </w:rPr>
-        <w:t>Sharath</w:t>
+          <w:sz w:val="24"/>
+          <w:szCs w:val="24"/>
+          <w:lang w:eastAsia="zh-CN"/>
+        </w:rPr>
+        <w:t>Dept</w:t>
       </w:r>
       <w:proofErr w:type="spellEnd"/>
       <w:r>
         <w:rPr>
           <w:rFonts w:ascii="Times New Roman" w:eastAsia="SimSun" w:hAnsi="Times New Roman"/>
-          <w:b/>
-          <w:sz w:val="24"/>
-          <w:szCs w:val="24"/>
-          <w:lang w:eastAsia="zh-CN"/>
-        </w:rPr>
-        <w:t xml:space="preserve">  </w:t>
-      </w:r>
-    </w:p>
-    <w:p>
-      <w:pPr>
+          <w:sz w:val="24"/>
+          <w:szCs w:val="24"/>
+          <w:lang w:eastAsia="zh-CN"/>
+        </w:rPr>
+        <w:t xml:space="preserve"> of CSE                                                        Chairperson, </w:t>
+      </w:r>
+      <w:proofErr w:type="spellStart"/>
+      <w:r>
         <w:rPr>
           <w:rFonts w:ascii="Times New Roman" w:eastAsia="SimSun" w:hAnsi="Times New Roman"/>
           <w:sz w:val="24"/>
           <w:szCs w:val="24"/>
           <w:lang w:eastAsia="zh-CN"/>
         </w:rPr>
-      </w:pPr>
+        <w:t>Dept</w:t>
+      </w:r>
+      <w:proofErr w:type="spellEnd"/>
       <w:r>
         <w:rPr>
           <w:rFonts w:ascii="Times New Roman" w:eastAsia="SimSun" w:hAnsi="Times New Roman"/>
@@ -1361,19 +1323,18 @@
           <w:szCs w:val="24"/>
           <w:lang w:eastAsia="zh-CN"/>
         </w:rPr>
-        <w:t xml:space="preserve">Assistant Professor, </w:t>
-      </w:r>
-      <w:proofErr w:type="spellStart"/>
-      <w:r>
+        <w:t xml:space="preserve"> of CSE</w:t>
+      </w:r>
+    </w:p>
+    <w:p>
+      <w:pPr>
         <w:rPr>
           <w:rFonts w:ascii="Times New Roman" w:eastAsia="SimSun" w:hAnsi="Times New Roman"/>
           <w:sz w:val="24"/>
           <w:szCs w:val="24"/>
           <w:lang w:eastAsia="zh-CN"/>
         </w:rPr>
-        <w:t>Dept</w:t>
-      </w:r>
-      <w:proofErr w:type="spellEnd"/>
+      </w:pPr>
       <w:r>
         <w:rPr>
           <w:rFonts w:ascii="Times New Roman" w:eastAsia="SimSun" w:hAnsi="Times New Roman"/>
@@ -1381,9 +1342,9 @@
           <w:szCs w:val="24"/>
           <w:lang w:eastAsia="zh-CN"/>
         </w:rPr>
-        <w:t xml:space="preserve"> of CSE                                                        Chairperson, </w:t>
-      </w:r>
-      <w:proofErr w:type="spellStart"/>
+        <w:t xml:space="preserve">PES University, Bengaluru                                                                  PES </w:t>
+      </w:r>
+      <w:proofErr w:type="gramStart"/>
       <w:r>
         <w:rPr>
           <w:rFonts w:ascii="Times New Roman" w:eastAsia="SimSun" w:hAnsi="Times New Roman"/>
@@ -1391,9 +1352,9 @@
           <w:szCs w:val="24"/>
           <w:lang w:eastAsia="zh-CN"/>
         </w:rPr>
-        <w:t>Dept</w:t>
-      </w:r>
-      <w:proofErr w:type="spellEnd"/>
+        <w:t>University,  Bengaluru</w:t>
+      </w:r>
+      <w:proofErr w:type="gramEnd"/>
       <w:r>
         <w:rPr>
           <w:rFonts w:ascii="Times New Roman" w:eastAsia="SimSun" w:hAnsi="Times New Roman"/>
@@ -1401,7 +1362,7 @@
           <w:szCs w:val="24"/>
           <w:lang w:eastAsia="zh-CN"/>
         </w:rPr>
-        <w:t xml:space="preserve"> of CSE</w:t>
+        <w:t xml:space="preserve">      </w:t>
       </w:r>
     </w:p>
     <w:p>
@@ -1420,55 +1381,7 @@
           <w:szCs w:val="24"/>
           <w:lang w:eastAsia="zh-CN"/>
         </w:rPr>
-        <w:t>PES University, Bengaluru                                                                  PES University</w:t>
-      </w:r>
-      <w:proofErr w:type="gramStart"/>
-      <w:r>
-        <w:rPr>
-          <w:rFonts w:ascii="Times New Roman" w:eastAsia="SimSun" w:hAnsi="Times New Roman"/>
-          <w:sz w:val="24"/>
-          <w:szCs w:val="24"/>
-          <w:lang w:eastAsia="zh-CN"/>
-        </w:rPr>
-        <w:t>,  Bengaluru</w:t>
-      </w:r>
-      <w:proofErr w:type="gramEnd"/>
-      <w:r>
-        <w:rPr>
-          <w:rFonts w:ascii="Times New Roman" w:eastAsia="SimSun" w:hAnsi="Times New Roman"/>
-          <w:sz w:val="24"/>
-          <w:szCs w:val="24"/>
-          <w:lang w:eastAsia="zh-CN"/>
-        </w:rPr>
-        <w:t xml:space="preserve">      </w:t>
-      </w:r>
-    </w:p>
-    <w:p>
-      <w:pPr>
-        <w:rPr>
-          <w:rFonts w:ascii="Times New Roman" w:eastAsia="SimSun" w:hAnsi="Times New Roman"/>
-          <w:sz w:val="24"/>
-          <w:szCs w:val="24"/>
-          <w:lang w:eastAsia="zh-CN"/>
-        </w:rPr>
-      </w:pPr>
-      <w:r>
-        <w:rPr>
-          <w:rFonts w:ascii="Times New Roman" w:eastAsia="SimSun" w:hAnsi="Times New Roman"/>
-          <w:sz w:val="24"/>
-          <w:szCs w:val="24"/>
-          <w:lang w:eastAsia="zh-CN"/>
-        </w:rPr>
-        <w:t xml:space="preserve">      </w:t>
-      </w:r>
-      <w:r>
-        <w:rPr>
-          <w:rFonts w:ascii="Times New Roman" w:eastAsia="SimSun" w:hAnsi="Times New Roman"/>
-          <w:sz w:val="24"/>
-          <w:szCs w:val="24"/>
-          <w:lang w:eastAsia="zh-CN"/>
-        </w:rPr>
-        <w:t xml:space="preserve">                                                               </w:t>
+        <w:t xml:space="preserve">                                                                     </w:t>
       </w:r>
     </w:p>
     <w:p>
@@ -1673,7 +1586,7 @@
                     </pic:cNvPicPr>
                   </pic:nvPicPr>
                   <pic:blipFill>
-                    <a:blip r:embed="rId8"/>
+                    <a:blip r:embed="rId7"/>
                     <a:srcRect/>
                     <a:stretch>
                       <a:fillRect/>
@@ -2082,40 +1995,58 @@
           <w:szCs w:val="24"/>
           <w:lang w:eastAsia="zh-CN"/>
         </w:rPr>
-        <w:t xml:space="preserve"> S </w:t>
+        <w:t xml:space="preserve"> S Sharath  </w:t>
+      </w:r>
+    </w:p>
+    <w:p>
+      <w:pPr>
+        <w:rPr>
+          <w:rFonts w:ascii="Times New Roman" w:eastAsia="SimSun" w:hAnsi="Times New Roman"/>
+          <w:sz w:val="24"/>
+          <w:szCs w:val="24"/>
+          <w:lang w:eastAsia="zh-CN"/>
+        </w:rPr>
+      </w:pPr>
+      <w:r>
+        <w:rPr>
+          <w:rFonts w:ascii="Times New Roman" w:eastAsia="SimSun" w:hAnsi="Times New Roman"/>
+          <w:sz w:val="24"/>
+          <w:szCs w:val="24"/>
+          <w:lang w:eastAsia="zh-CN"/>
+        </w:rPr>
+        <w:t xml:space="preserve">Assistant Professor, </w:t>
       </w:r>
       <w:proofErr w:type="spellStart"/>
       <w:r>
         <w:rPr>
           <w:rFonts w:ascii="Times New Roman" w:eastAsia="SimSun" w:hAnsi="Times New Roman"/>
-          <w:b/>
-          <w:sz w:val="24"/>
-          <w:szCs w:val="24"/>
-          <w:lang w:eastAsia="zh-CN"/>
-        </w:rPr>
-        <w:t>Sharath</w:t>
+          <w:sz w:val="24"/>
+          <w:szCs w:val="24"/>
+          <w:lang w:eastAsia="zh-CN"/>
+        </w:rPr>
+        <w:t>Dept</w:t>
       </w:r>
       <w:proofErr w:type="spellEnd"/>
       <w:r>
         <w:rPr>
           <w:rFonts w:ascii="Times New Roman" w:eastAsia="SimSun" w:hAnsi="Times New Roman"/>
-          <w:b/>
-          <w:sz w:val="24"/>
-          <w:szCs w:val="24"/>
-          <w:lang w:eastAsia="zh-CN"/>
-        </w:rPr>
-        <w:t xml:space="preserve">  </w:t>
-      </w:r>
-    </w:p>
-    <w:p>
-      <w:pPr>
+          <w:sz w:val="24"/>
+          <w:szCs w:val="24"/>
+          <w:lang w:eastAsia="zh-CN"/>
+        </w:rPr>
+        <w:t xml:space="preserve"> of CSE                                                        Chairperson, </w:t>
+      </w:r>
+      <w:proofErr w:type="spellStart"/>
+      <w:r>
         <w:rPr>
           <w:rFonts w:ascii="Times New Roman" w:eastAsia="SimSun" w:hAnsi="Times New Roman"/>
           <w:sz w:val="24"/>
           <w:szCs w:val="24"/>
           <w:lang w:eastAsia="zh-CN"/>
         </w:rPr>
-      </w:pPr>
+        <w:t>Dept</w:t>
+      </w:r>
+      <w:proofErr w:type="spellEnd"/>
       <w:r>
         <w:rPr>
           <w:rFonts w:ascii="Times New Roman" w:eastAsia="SimSun" w:hAnsi="Times New Roman"/>
@@ -2123,19 +2054,18 @@
           <w:szCs w:val="24"/>
           <w:lang w:eastAsia="zh-CN"/>
         </w:rPr>
-        <w:t xml:space="preserve">Assistant Professor, </w:t>
-      </w:r>
-      <w:proofErr w:type="spellStart"/>
-      <w:r>
+        <w:t xml:space="preserve"> of CSE</w:t>
+      </w:r>
+    </w:p>
+    <w:p>
+      <w:pPr>
         <w:rPr>
           <w:rFonts w:ascii="Times New Roman" w:eastAsia="SimSun" w:hAnsi="Times New Roman"/>
           <w:sz w:val="24"/>
           <w:szCs w:val="24"/>
           <w:lang w:eastAsia="zh-CN"/>
         </w:rPr>
-        <w:t>Dept</w:t>
-      </w:r>
-      <w:proofErr w:type="spellEnd"/>
+      </w:pPr>
       <w:r>
         <w:rPr>
           <w:rFonts w:ascii="Times New Roman" w:eastAsia="SimSun" w:hAnsi="Times New Roman"/>
@@ -2143,9 +2073,9 @@
           <w:szCs w:val="24"/>
           <w:lang w:eastAsia="zh-CN"/>
         </w:rPr>
-        <w:t xml:space="preserve"> of CSE                                                        Chairperson, </w:t>
-      </w:r>
-      <w:proofErr w:type="spellStart"/>
+        <w:t xml:space="preserve">PES University, Bengaluru                                                                  PES </w:t>
+      </w:r>
+      <w:proofErr w:type="gramStart"/>
       <w:r>
         <w:rPr>
           <w:rFonts w:ascii="Times New Roman" w:eastAsia="SimSun" w:hAnsi="Times New Roman"/>
@@ -2153,46 +2083,7 @@
           <w:szCs w:val="24"/>
           <w:lang w:eastAsia="zh-CN"/>
         </w:rPr>
-        <w:t>Dept</w:t>
-      </w:r>
-      <w:proofErr w:type="spellEnd"/>
-      <w:r>
-        <w:rPr>
-          <w:rFonts w:ascii="Times New Roman" w:eastAsia="SimSun" w:hAnsi="Times New Roman"/>
-          <w:sz w:val="24"/>
-          <w:szCs w:val="24"/>
-          <w:lang w:eastAsia="zh-CN"/>
-        </w:rPr>
-        <w:t xml:space="preserve"> of CSE</w:t>
-      </w:r>
-    </w:p>
-    <w:p>
-      <w:pPr>
-        <w:rPr>
-          <w:rFonts w:ascii="Times New Roman" w:eastAsia="SimSun" w:hAnsi="Times New Roman"/>
-          <w:sz w:val="24"/>
-          <w:szCs w:val="24"/>
-          <w:lang w:eastAsia="zh-CN"/>
-        </w:rPr>
-      </w:pPr>
-      <w:r>
-        <w:rPr>
-          <w:rFonts w:ascii="Times New Roman" w:eastAsia="SimSun" w:hAnsi="Times New Roman"/>
-          <w:sz w:val="24"/>
-          <w:szCs w:val="24"/>
-          <w:lang w:eastAsia="zh-CN"/>
-        </w:rPr>
-        <w:t>PES University, Bengaluru                                                                  PES University</w:t>
-      </w:r>
-      <w:proofErr w:type="gramStart"/>
-      <w:r>
-        <w:rPr>
-          <w:rFonts w:ascii="Times New Roman" w:eastAsia="SimSun" w:hAnsi="Times New Roman"/>
-          <w:sz w:val="24"/>
-          <w:szCs w:val="24"/>
-          <w:lang w:eastAsia="zh-CN"/>
-        </w:rPr>
-        <w:t>,  Bengaluru</w:t>
+        <w:t>University,  Bengaluru</w:t>
       </w:r>
       <w:proofErr w:type="gramEnd"/>
       <w:r>
@@ -2425,7 +2316,7 @@
                     </pic:cNvPicPr>
                   </pic:nvPicPr>
                   <pic:blipFill>
-                    <a:blip r:embed="rId8"/>
+                    <a:blip r:embed="rId7"/>
                     <a:srcRect/>
                     <a:stretch>
                       <a:fillRect/>
@@ -2547,25 +2438,7 @@
           <w:sz w:val="24"/>
           <w:szCs w:val="24"/>
         </w:rPr>
-        <w:t xml:space="preserve"> Web Extension for Personalizing Browsers Based on User Activity</w:t>
-      </w:r>
-      <w:r>
-        <w:rPr>
-          <w:rFonts w:ascii="Times New Roman" w:hAnsi="Times New Roman"/>
-          <w:b/>
-          <w:sz w:val="24"/>
-          <w:szCs w:val="24"/>
-        </w:rPr>
-        <w:t xml:space="preserve"> </w:t>
-      </w:r>
-      <w:r>
-        <w:rPr>
-          <w:rFonts w:ascii="Times New Roman" w:hAnsi="Times New Roman"/>
-          <w:b/>
-          <w:sz w:val="24"/>
-          <w:szCs w:val="24"/>
-        </w:rPr>
-        <w:t xml:space="preserve">“”, </w:t>
+        <w:t xml:space="preserve"> Web Extension for Personalizing Browsers Based on User Activity “”, </w:t>
       </w:r>
       <w:proofErr w:type="spellStart"/>
       <w:r>
@@ -2832,40 +2705,58 @@
           <w:szCs w:val="24"/>
           <w:lang w:eastAsia="zh-CN"/>
         </w:rPr>
-        <w:t xml:space="preserve"> S </w:t>
+        <w:t xml:space="preserve"> S Sharath  </w:t>
+      </w:r>
+    </w:p>
+    <w:p>
+      <w:pPr>
+        <w:rPr>
+          <w:rFonts w:ascii="Times New Roman" w:eastAsia="SimSun" w:hAnsi="Times New Roman"/>
+          <w:sz w:val="24"/>
+          <w:szCs w:val="24"/>
+          <w:lang w:eastAsia="zh-CN"/>
+        </w:rPr>
+      </w:pPr>
+      <w:r>
+        <w:rPr>
+          <w:rFonts w:ascii="Times New Roman" w:eastAsia="SimSun" w:hAnsi="Times New Roman"/>
+          <w:sz w:val="24"/>
+          <w:szCs w:val="24"/>
+          <w:lang w:eastAsia="zh-CN"/>
+        </w:rPr>
+        <w:t xml:space="preserve">Assistant Professor, </w:t>
       </w:r>
       <w:proofErr w:type="spellStart"/>
       <w:r>
         <w:rPr>
           <w:rFonts w:ascii="Times New Roman" w:eastAsia="SimSun" w:hAnsi="Times New Roman"/>
-          <w:b/>
-          <w:sz w:val="24"/>
-          <w:szCs w:val="24"/>
-          <w:lang w:eastAsia="zh-CN"/>
-        </w:rPr>
-        <w:t>Sharath</w:t>
+          <w:sz w:val="24"/>
+          <w:szCs w:val="24"/>
+          <w:lang w:eastAsia="zh-CN"/>
+        </w:rPr>
+        <w:t>Dept</w:t>
       </w:r>
       <w:proofErr w:type="spellEnd"/>
       <w:r>
         <w:rPr>
           <w:rFonts w:ascii="Times New Roman" w:eastAsia="SimSun" w:hAnsi="Times New Roman"/>
-          <w:b/>
-          <w:sz w:val="24"/>
-          <w:szCs w:val="24"/>
-          <w:lang w:eastAsia="zh-CN"/>
-        </w:rPr>
-        <w:t xml:space="preserve">  </w:t>
-      </w:r>
-    </w:p>
-    <w:p>
-      <w:pPr>
+          <w:sz w:val="24"/>
+          <w:szCs w:val="24"/>
+          <w:lang w:eastAsia="zh-CN"/>
+        </w:rPr>
+        <w:t xml:space="preserve"> of CSE                                                        Chairperson, </w:t>
+      </w:r>
+      <w:proofErr w:type="spellStart"/>
+      <w:r>
         <w:rPr>
           <w:rFonts w:ascii="Times New Roman" w:eastAsia="SimSun" w:hAnsi="Times New Roman"/>
           <w:sz w:val="24"/>
           <w:szCs w:val="24"/>
           <w:lang w:eastAsia="zh-CN"/>
         </w:rPr>
-      </w:pPr>
+        <w:t>Dept</w:t>
+      </w:r>
+      <w:proofErr w:type="spellEnd"/>
       <w:r>
         <w:rPr>
           <w:rFonts w:ascii="Times New Roman" w:eastAsia="SimSun" w:hAnsi="Times New Roman"/>
@@ -2873,19 +2764,18 @@
           <w:szCs w:val="24"/>
           <w:lang w:eastAsia="zh-CN"/>
         </w:rPr>
-        <w:t xml:space="preserve">Assistant Professor, </w:t>
-      </w:r>
-      <w:proofErr w:type="spellStart"/>
-      <w:r>
+        <w:t xml:space="preserve"> of CSE</w:t>
+      </w:r>
+    </w:p>
+    <w:p>
+      <w:pPr>
         <w:rPr>
           <w:rFonts w:ascii="Times New Roman" w:eastAsia="SimSun" w:hAnsi="Times New Roman"/>
           <w:sz w:val="24"/>
           <w:szCs w:val="24"/>
           <w:lang w:eastAsia="zh-CN"/>
         </w:rPr>
-        <w:t>Dept</w:t>
-      </w:r>
-      <w:proofErr w:type="spellEnd"/>
+      </w:pPr>
       <w:r>
         <w:rPr>
           <w:rFonts w:ascii="Times New Roman" w:eastAsia="SimSun" w:hAnsi="Times New Roman"/>
@@ -2893,9 +2783,9 @@
           <w:szCs w:val="24"/>
           <w:lang w:eastAsia="zh-CN"/>
         </w:rPr>
-        <w:t xml:space="preserve"> of CSE                                                        Chairperson, </w:t>
-      </w:r>
-      <w:proofErr w:type="spellStart"/>
+        <w:t xml:space="preserve">PES University, Bengaluru                                                                  PES </w:t>
+      </w:r>
+      <w:proofErr w:type="gramStart"/>
       <w:r>
         <w:rPr>
           <w:rFonts w:ascii="Times New Roman" w:eastAsia="SimSun" w:hAnsi="Times New Roman"/>
@@ -2903,46 +2793,7 @@
           <w:szCs w:val="24"/>
           <w:lang w:eastAsia="zh-CN"/>
         </w:rPr>
-        <w:t>Dept</w:t>
-      </w:r>
-      <w:proofErr w:type="spellEnd"/>
-      <w:r>
-        <w:rPr>
-          <w:rFonts w:ascii="Times New Roman" w:eastAsia="SimSun" w:hAnsi="Times New Roman"/>
-          <w:sz w:val="24"/>
-          <w:szCs w:val="24"/>
-          <w:lang w:eastAsia="zh-CN"/>
-        </w:rPr>
-        <w:t xml:space="preserve"> of CSE</w:t>
-      </w:r>
-    </w:p>
-    <w:p>
-      <w:pPr>
-        <w:rPr>
-          <w:rFonts w:ascii="Times New Roman" w:eastAsia="SimSun" w:hAnsi="Times New Roman"/>
-          <w:sz w:val="24"/>
-          <w:szCs w:val="24"/>
-          <w:lang w:eastAsia="zh-CN"/>
-        </w:rPr>
-      </w:pPr>
-      <w:r>
-        <w:rPr>
-          <w:rFonts w:ascii="Times New Roman" w:eastAsia="SimSun" w:hAnsi="Times New Roman"/>
-          <w:sz w:val="24"/>
-          <w:szCs w:val="24"/>
-          <w:lang w:eastAsia="zh-CN"/>
-        </w:rPr>
-        <w:t>PES University, Bengaluru                                                                  PES University</w:t>
-      </w:r>
-      <w:proofErr w:type="gramStart"/>
-      <w:r>
-        <w:rPr>
-          <w:rFonts w:ascii="Times New Roman" w:eastAsia="SimSun" w:hAnsi="Times New Roman"/>
-          <w:sz w:val="24"/>
-          <w:szCs w:val="24"/>
-          <w:lang w:eastAsia="zh-CN"/>
-        </w:rPr>
-        <w:t>,  Bengaluru</w:t>
+        <w:t>University,  Bengaluru</w:t>
       </w:r>
       <w:proofErr w:type="gramEnd"/>
       <w:r>
@@ -3175,7 +3026,7 @@
                     </pic:cNvPicPr>
                   </pic:nvPicPr>
                   <pic:blipFill>
-                    <a:blip r:embed="rId8"/>
+                    <a:blip r:embed="rId7"/>
                     <a:srcRect/>
                     <a:stretch>
                       <a:fillRect/>
@@ -3297,25 +3148,7 @@
           <w:sz w:val="24"/>
           <w:szCs w:val="24"/>
         </w:rPr>
-        <w:t xml:space="preserve"> “</w:t>
-      </w:r>
-      <w:r>
-        <w:rPr>
-          <w:rFonts w:ascii="Times New Roman" w:hAnsi="Times New Roman"/>
-          <w:b/>
-          <w:sz w:val="24"/>
-          <w:szCs w:val="24"/>
-        </w:rPr>
-        <w:t>Web Extension for Personalizing Browsers Based on User Activity</w:t>
-      </w:r>
-      <w:r>
-        <w:rPr>
-          <w:rFonts w:ascii="Times New Roman" w:hAnsi="Times New Roman"/>
-          <w:b/>
-          <w:sz w:val="24"/>
-          <w:szCs w:val="24"/>
-        </w:rPr>
-        <w:t xml:space="preserve">”, </w:t>
+        <w:t xml:space="preserve"> “Web Extension for Personalizing Browsers Based on User Activity”, </w:t>
       </w:r>
       <w:proofErr w:type="spellStart"/>
       <w:r>
@@ -3582,40 +3415,58 @@
           <w:szCs w:val="24"/>
           <w:lang w:eastAsia="zh-CN"/>
         </w:rPr>
-        <w:t xml:space="preserve"> S </w:t>
+        <w:t xml:space="preserve"> S Sharath  </w:t>
+      </w:r>
+    </w:p>
+    <w:p>
+      <w:pPr>
+        <w:rPr>
+          <w:rFonts w:ascii="Times New Roman" w:eastAsia="SimSun" w:hAnsi="Times New Roman"/>
+          <w:sz w:val="24"/>
+          <w:szCs w:val="24"/>
+          <w:lang w:eastAsia="zh-CN"/>
+        </w:rPr>
+      </w:pPr>
+      <w:r>
+        <w:rPr>
+          <w:rFonts w:ascii="Times New Roman" w:eastAsia="SimSun" w:hAnsi="Times New Roman"/>
+          <w:sz w:val="24"/>
+          <w:szCs w:val="24"/>
+          <w:lang w:eastAsia="zh-CN"/>
+        </w:rPr>
+        <w:t xml:space="preserve">Assistant Professor, </w:t>
       </w:r>
       <w:proofErr w:type="spellStart"/>
       <w:r>
         <w:rPr>
           <w:rFonts w:ascii="Times New Roman" w:eastAsia="SimSun" w:hAnsi="Times New Roman"/>
-          <w:b/>
-          <w:sz w:val="24"/>
-          <w:szCs w:val="24"/>
-          <w:lang w:eastAsia="zh-CN"/>
-        </w:rPr>
-        <w:t>Sharath</w:t>
+          <w:sz w:val="24"/>
+          <w:szCs w:val="24"/>
+          <w:lang w:eastAsia="zh-CN"/>
+        </w:rPr>
+        <w:t>Dept</w:t>
       </w:r>
       <w:proofErr w:type="spellEnd"/>
       <w:r>
         <w:rPr>
           <w:rFonts w:ascii="Times New Roman" w:eastAsia="SimSun" w:hAnsi="Times New Roman"/>
-          <w:b/>
-          <w:sz w:val="24"/>
-          <w:szCs w:val="24"/>
-          <w:lang w:eastAsia="zh-CN"/>
-        </w:rPr>
-        <w:t xml:space="preserve">  </w:t>
-      </w:r>
-    </w:p>
-    <w:p>
-      <w:pPr>
+          <w:sz w:val="24"/>
+          <w:szCs w:val="24"/>
+          <w:lang w:eastAsia="zh-CN"/>
+        </w:rPr>
+        <w:t xml:space="preserve"> of CSE                                                        Chairperson, </w:t>
+      </w:r>
+      <w:proofErr w:type="spellStart"/>
+      <w:r>
         <w:rPr>
           <w:rFonts w:ascii="Times New Roman" w:eastAsia="SimSun" w:hAnsi="Times New Roman"/>
           <w:sz w:val="24"/>
           <w:szCs w:val="24"/>
           <w:lang w:eastAsia="zh-CN"/>
         </w:rPr>
-      </w:pPr>
+        <w:t>Dept</w:t>
+      </w:r>
+      <w:proofErr w:type="spellEnd"/>
       <w:r>
         <w:rPr>
           <w:rFonts w:ascii="Times New Roman" w:eastAsia="SimSun" w:hAnsi="Times New Roman"/>
@@ -3623,19 +3474,18 @@
           <w:szCs w:val="24"/>
           <w:lang w:eastAsia="zh-CN"/>
         </w:rPr>
-        <w:t xml:space="preserve">Assistant Professor, </w:t>
-      </w:r>
-      <w:proofErr w:type="spellStart"/>
-      <w:r>
+        <w:t xml:space="preserve"> of CSE</w:t>
+      </w:r>
+    </w:p>
+    <w:p>
+      <w:pPr>
         <w:rPr>
           <w:rFonts w:ascii="Times New Roman" w:eastAsia="SimSun" w:hAnsi="Times New Roman"/>
           <w:sz w:val="24"/>
           <w:szCs w:val="24"/>
           <w:lang w:eastAsia="zh-CN"/>
         </w:rPr>
-        <w:t>Dept</w:t>
-      </w:r>
-      <w:proofErr w:type="spellEnd"/>
+      </w:pPr>
       <w:r>
         <w:rPr>
           <w:rFonts w:ascii="Times New Roman" w:eastAsia="SimSun" w:hAnsi="Times New Roman"/>
@@ -3643,9 +3493,9 @@
           <w:szCs w:val="24"/>
           <w:lang w:eastAsia="zh-CN"/>
         </w:rPr>
-        <w:t xml:space="preserve"> of CSE                                                        Chairperson, </w:t>
-      </w:r>
-      <w:proofErr w:type="spellStart"/>
+        <w:t xml:space="preserve">PES University, Bengaluru                                                                  PES </w:t>
+      </w:r>
+      <w:proofErr w:type="gramStart"/>
       <w:r>
         <w:rPr>
           <w:rFonts w:ascii="Times New Roman" w:eastAsia="SimSun" w:hAnsi="Times New Roman"/>
@@ -3653,46 +3503,7 @@
           <w:szCs w:val="24"/>
           <w:lang w:eastAsia="zh-CN"/>
         </w:rPr>
-        <w:t>Dept</w:t>
-      </w:r>
-      <w:proofErr w:type="spellEnd"/>
-      <w:r>
-        <w:rPr>
-          <w:rFonts w:ascii="Times New Roman" w:eastAsia="SimSun" w:hAnsi="Times New Roman"/>
-          <w:sz w:val="24"/>
-          <w:szCs w:val="24"/>
-          <w:lang w:eastAsia="zh-CN"/>
-        </w:rPr>
-        <w:t xml:space="preserve"> of CSE</w:t>
-      </w:r>
-    </w:p>
-    <w:p>
-      <w:pPr>
-        <w:rPr>
-          <w:rFonts w:ascii="Times New Roman" w:eastAsia="SimSun" w:hAnsi="Times New Roman"/>
-          <w:sz w:val="24"/>
-          <w:szCs w:val="24"/>
-          <w:lang w:eastAsia="zh-CN"/>
-        </w:rPr>
-      </w:pPr>
-      <w:r>
-        <w:rPr>
-          <w:rFonts w:ascii="Times New Roman" w:eastAsia="SimSun" w:hAnsi="Times New Roman"/>
-          <w:sz w:val="24"/>
-          <w:szCs w:val="24"/>
-          <w:lang w:eastAsia="zh-CN"/>
-        </w:rPr>
-        <w:t>PES University, Bengaluru                                                                  PES University</w:t>
-      </w:r>
-      <w:proofErr w:type="gramStart"/>
-      <w:r>
-        <w:rPr>
-          <w:rFonts w:ascii="Times New Roman" w:eastAsia="SimSun" w:hAnsi="Times New Roman"/>
-          <w:sz w:val="24"/>
-          <w:szCs w:val="24"/>
-          <w:lang w:eastAsia="zh-CN"/>
-        </w:rPr>
-        <w:t>,  Bengaluru</w:t>
+        <w:t>University,  Bengaluru</w:t>
       </w:r>
       <w:proofErr w:type="gramEnd"/>
       <w:r>
@@ -3862,7 +3673,37 @@
           <w:sz w:val="24"/>
           <w:szCs w:val="24"/>
         </w:rPr>
-        <w:t xml:space="preserve">Recent popular research on online browsing behavior, data conducted through studies using a new Yahoo! Toolbar yielded a variety of features affecting user's viewing preferences, including extent of page visits, time spent on a page, </w:t>
+        <w:t>Recent popular research on online browsing behavior, data conducted through studies using a new Yahoo! Toolbar yielded a variety of features affecting user's viewing preferences, including extent of page visits, time spent on a page, burstiness of pageviews associated with a URL, and mechanism of visiting and traversing through pages. A taxonomy of classes can be created, to characterize pages into Content, Communication and Search. Studies show which factors do affect browsing behavior and page ranking, such as method of reaching the page, and also which factors are insignificant, such as burstiness for a site with multiple users.</w:t>
+      </w:r>
+    </w:p>
+    <w:p>
+      <w:pPr>
+        <w:spacing w:after="0" w:line="360" w:lineRule="auto"/>
+        <w:jc w:val="both"/>
+        <w:rPr>
+          <w:rFonts w:ascii="Times New Roman" w:hAnsi="Times New Roman"/>
+          <w:sz w:val="24"/>
+          <w:szCs w:val="24"/>
+        </w:rPr>
+      </w:pPr>
+    </w:p>
+    <w:p>
+      <w:pPr>
+        <w:spacing w:after="0" w:line="360" w:lineRule="auto"/>
+        <w:jc w:val="both"/>
+        <w:rPr>
+          <w:rFonts w:ascii="Times New Roman" w:hAnsi="Times New Roman"/>
+          <w:sz w:val="24"/>
+          <w:szCs w:val="24"/>
+        </w:rPr>
+      </w:pPr>
+      <w:r>
+        <w:rPr>
+          <w:rFonts w:ascii="Times New Roman" w:hAnsi="Times New Roman"/>
+          <w:sz w:val="24"/>
+          <w:szCs w:val="24"/>
+        </w:rPr>
+        <w:t xml:space="preserve">The method of browsing can also be broken down to </w:t>
       </w:r>
       <w:proofErr w:type="spellStart"/>
       <w:r>
@@ -3871,7 +3712,7 @@
           <w:sz w:val="24"/>
           <w:szCs w:val="24"/>
         </w:rPr>
-        <w:t>burstiness</w:t>
+        <w:t>analyse</w:t>
       </w:r>
       <w:proofErr w:type="spellEnd"/>
       <w:r>
@@ -3880,127 +3721,7 @@
           <w:sz w:val="24"/>
           <w:szCs w:val="24"/>
         </w:rPr>
-        <w:t xml:space="preserve"> of </w:t>
-      </w:r>
-      <w:proofErr w:type="spellStart"/>
-      <w:r>
-        <w:rPr>
-          <w:rFonts w:ascii="Times New Roman" w:hAnsi="Times New Roman"/>
-          <w:sz w:val="24"/>
-          <w:szCs w:val="24"/>
-        </w:rPr>
-        <w:t>pageviews</w:t>
-      </w:r>
-      <w:proofErr w:type="spellEnd"/>
-      <w:r>
-        <w:rPr>
-          <w:rFonts w:ascii="Times New Roman" w:hAnsi="Times New Roman"/>
-          <w:sz w:val="24"/>
-          <w:szCs w:val="24"/>
-        </w:rPr>
-        <w:t xml:space="preserve"> associated with a URL, and mechanism of visiting and traversing through pages. </w:t>
-      </w:r>
-      <w:proofErr w:type="gramStart"/>
-      <w:r>
-        <w:rPr>
-          <w:rFonts w:ascii="Times New Roman" w:hAnsi="Times New Roman"/>
-          <w:sz w:val="24"/>
-          <w:szCs w:val="24"/>
-        </w:rPr>
-        <w:t>A taxonomy</w:t>
-      </w:r>
-      <w:proofErr w:type="gramEnd"/>
-      <w:r>
-        <w:rPr>
-          <w:rFonts w:ascii="Times New Roman" w:hAnsi="Times New Roman"/>
-          <w:sz w:val="24"/>
-          <w:szCs w:val="24"/>
-        </w:rPr>
-        <w:t xml:space="preserve"> of classes can be created, to characterize pages into Content, Communication and Search. Studies show which factors do affect browsing behavior and page ranking, such as method of reaching the page, and also which factors are insignificant, such as </w:t>
-      </w:r>
-      <w:proofErr w:type="spellStart"/>
-      <w:r>
-        <w:rPr>
-          <w:rFonts w:ascii="Times New Roman" w:hAnsi="Times New Roman"/>
-          <w:sz w:val="24"/>
-          <w:szCs w:val="24"/>
-        </w:rPr>
-        <w:t>burstiness</w:t>
-      </w:r>
-      <w:proofErr w:type="spellEnd"/>
-      <w:r>
-        <w:rPr>
-          <w:rFonts w:ascii="Times New Roman" w:hAnsi="Times New Roman"/>
-          <w:sz w:val="24"/>
-          <w:szCs w:val="24"/>
-        </w:rPr>
-        <w:t xml:space="preserve"> for a site with multiple users.</w:t>
-      </w:r>
-    </w:p>
-    <w:p>
-      <w:pPr>
-        <w:spacing w:after="0" w:line="360" w:lineRule="auto"/>
-        <w:jc w:val="both"/>
-        <w:rPr>
-          <w:rFonts w:ascii="Times New Roman" w:hAnsi="Times New Roman"/>
-          <w:sz w:val="24"/>
-          <w:szCs w:val="24"/>
-        </w:rPr>
-      </w:pPr>
-    </w:p>
-    <w:p>
-      <w:pPr>
-        <w:spacing w:after="0" w:line="360" w:lineRule="auto"/>
-        <w:jc w:val="both"/>
-        <w:rPr>
-          <w:rFonts w:ascii="Times New Roman" w:hAnsi="Times New Roman"/>
-          <w:sz w:val="24"/>
-          <w:szCs w:val="24"/>
-        </w:rPr>
-      </w:pPr>
-      <w:r>
-        <w:rPr>
-          <w:rFonts w:ascii="Times New Roman" w:hAnsi="Times New Roman"/>
-          <w:sz w:val="24"/>
-          <w:szCs w:val="24"/>
-        </w:rPr>
-        <w:t xml:space="preserve">The method of browsing can also be broken down to </w:t>
-      </w:r>
-      <w:proofErr w:type="spellStart"/>
-      <w:r>
-        <w:rPr>
-          <w:rFonts w:ascii="Times New Roman" w:hAnsi="Times New Roman"/>
-          <w:sz w:val="24"/>
-          <w:szCs w:val="24"/>
-        </w:rPr>
-        <w:t>analyse</w:t>
-      </w:r>
-      <w:proofErr w:type="spellEnd"/>
-      <w:r>
-        <w:rPr>
-          <w:rFonts w:ascii="Times New Roman" w:hAnsi="Times New Roman"/>
-          <w:sz w:val="24"/>
-          <w:szCs w:val="24"/>
-        </w:rPr>
-        <w:t xml:space="preserve"> its significance in the </w:t>
-      </w:r>
-      <w:proofErr w:type="gramStart"/>
-      <w:r>
-        <w:rPr>
-          <w:rFonts w:ascii="Times New Roman" w:hAnsi="Times New Roman"/>
-          <w:sz w:val="24"/>
-          <w:szCs w:val="24"/>
-        </w:rPr>
-        <w:t>personalization</w:t>
-      </w:r>
-      <w:proofErr w:type="gramEnd"/>
-      <w:r>
-        <w:rPr>
-          <w:rFonts w:ascii="Times New Roman" w:hAnsi="Times New Roman"/>
-          <w:sz w:val="24"/>
-          <w:szCs w:val="24"/>
-        </w:rPr>
-        <w:t xml:space="preserve"> process. The process generally contains three components, Web Services, Proxy Server, and the Client. Recommendation algorithms are among the most effective methods for personalization, and may be applied among these process stages to optimize browsing experience.</w:t>
+        <w:t xml:space="preserve"> its significance in the personalization process. The process generally contains three components, Web Services, Proxy Server, and the Client. Recommendation algorithms are among the most effective methods for personalization, and may be applied among these process stages to optimize browsing experience.</w:t>
       </w:r>
     </w:p>
     <w:p>
@@ -4260,25 +3981,7 @@
           <w:sz w:val="24"/>
           <w:szCs w:val="24"/>
         </w:rPr>
-        <w:t xml:space="preserve">WWW '10 Proceedings of the 19th international conference on World </w:t>
-      </w:r>
-      <w:proofErr w:type="gramStart"/>
-      <w:r>
-        <w:rPr>
-          <w:rFonts w:ascii="Times New Roman" w:hAnsi="Times New Roman"/>
-          <w:sz w:val="24"/>
-          <w:szCs w:val="24"/>
-        </w:rPr>
-        <w:t>wide web</w:t>
-      </w:r>
-      <w:proofErr w:type="gramEnd"/>
-      <w:r>
-        <w:rPr>
-          <w:rFonts w:ascii="Times New Roman" w:hAnsi="Times New Roman"/>
-          <w:sz w:val="24"/>
-          <w:szCs w:val="24"/>
-        </w:rPr>
-        <w:t>; ACM 2010.</w:t>
+        <w:t>WWW '10 Proceedings of the 19th international conference on World wide web; ACM 2010.</w:t>
       </w:r>
     </w:p>
     <w:p>
@@ -4308,133 +4011,7 @@
           <w:sz w:val="24"/>
           <w:szCs w:val="24"/>
         </w:rPr>
-        <w:t xml:space="preserve">A large-scale study of online user behavior is undertaken, based on search and toolbar logs, and a new CCS taxonomy of </w:t>
-      </w:r>
-      <w:proofErr w:type="spellStart"/>
-      <w:r>
-        <w:rPr>
-          <w:rFonts w:ascii="Times New Roman" w:hAnsi="Times New Roman"/>
-          <w:sz w:val="24"/>
-          <w:szCs w:val="24"/>
-        </w:rPr>
-        <w:t>pageviews</w:t>
-      </w:r>
-      <w:proofErr w:type="spellEnd"/>
-      <w:r>
-        <w:rPr>
-          <w:rFonts w:ascii="Times New Roman" w:hAnsi="Times New Roman"/>
-          <w:sz w:val="24"/>
-          <w:szCs w:val="24"/>
-        </w:rPr>
-        <w:t xml:space="preserve"> consisting of Content (news, portals, games, verticals, multimedia), Communication (email, social networking, forums, blogs, chat), and Search (Web search, item search, multimedia search) is proposed. It is shown that roughly half of all </w:t>
-      </w:r>
-      <w:proofErr w:type="spellStart"/>
-      <w:r>
-        <w:rPr>
-          <w:rFonts w:ascii="Times New Roman" w:hAnsi="Times New Roman"/>
-          <w:sz w:val="24"/>
-          <w:szCs w:val="24"/>
-        </w:rPr>
-        <w:t>pageviews</w:t>
-      </w:r>
-      <w:proofErr w:type="spellEnd"/>
-      <w:r>
-        <w:rPr>
-          <w:rFonts w:ascii="Times New Roman" w:hAnsi="Times New Roman"/>
-          <w:sz w:val="24"/>
-          <w:szCs w:val="24"/>
-        </w:rPr>
-        <w:t xml:space="preserve"> online are content, one-third </w:t>
-      </w:r>
-      <w:proofErr w:type="gramStart"/>
-      <w:r>
-        <w:rPr>
-          <w:rFonts w:ascii="Times New Roman" w:hAnsi="Times New Roman"/>
-          <w:sz w:val="24"/>
-          <w:szCs w:val="24"/>
-        </w:rPr>
-        <w:t>are</w:t>
-      </w:r>
-      <w:proofErr w:type="gramEnd"/>
-      <w:r>
-        <w:rPr>
-          <w:rFonts w:ascii="Times New Roman" w:hAnsi="Times New Roman"/>
-          <w:sz w:val="24"/>
-          <w:szCs w:val="24"/>
-        </w:rPr>
-        <w:t xml:space="preserve"> communications, and the remaining one-sixth are search. Further breakdowns are given to characterize the </w:t>
-      </w:r>
-      <w:proofErr w:type="spellStart"/>
-      <w:r>
-        <w:rPr>
-          <w:rFonts w:ascii="Times New Roman" w:hAnsi="Times New Roman"/>
-          <w:sz w:val="24"/>
-          <w:szCs w:val="24"/>
-        </w:rPr>
-        <w:t>pageviews</w:t>
-      </w:r>
-      <w:proofErr w:type="spellEnd"/>
-      <w:r>
-        <w:rPr>
-          <w:rFonts w:ascii="Times New Roman" w:hAnsi="Times New Roman"/>
-          <w:sz w:val="24"/>
-          <w:szCs w:val="24"/>
-        </w:rPr>
-        <w:t xml:space="preserve"> within each high-level category. The extent to which pages of certain types are revisited by the same user over time is studied, and the mechanisms by which users move from page to page, within and across hosts, and within and across page types. Robust schemes for assigning responsibility for a </w:t>
-      </w:r>
-      <w:proofErr w:type="spellStart"/>
-      <w:r>
-        <w:rPr>
-          <w:rFonts w:ascii="Times New Roman" w:hAnsi="Times New Roman"/>
-          <w:sz w:val="24"/>
-          <w:szCs w:val="24"/>
-        </w:rPr>
-        <w:t>pageview</w:t>
-      </w:r>
-      <w:proofErr w:type="spellEnd"/>
-      <w:r>
-        <w:rPr>
-          <w:rFonts w:ascii="Times New Roman" w:hAnsi="Times New Roman"/>
-          <w:sz w:val="24"/>
-          <w:szCs w:val="24"/>
-        </w:rPr>
-        <w:t xml:space="preserve"> to ancestors along the chain of referrals are considered. Finally, the </w:t>
-      </w:r>
-      <w:proofErr w:type="spellStart"/>
-      <w:r>
-        <w:rPr>
-          <w:rFonts w:ascii="Times New Roman" w:hAnsi="Times New Roman"/>
-          <w:sz w:val="24"/>
-          <w:szCs w:val="24"/>
-        </w:rPr>
-        <w:t>burstiness</w:t>
-      </w:r>
-      <w:proofErr w:type="spellEnd"/>
-      <w:r>
-        <w:rPr>
-          <w:rFonts w:ascii="Times New Roman" w:hAnsi="Times New Roman"/>
-          <w:sz w:val="24"/>
-          <w:szCs w:val="24"/>
-        </w:rPr>
-        <w:t xml:space="preserve"> of </w:t>
-      </w:r>
-      <w:proofErr w:type="spellStart"/>
-      <w:r>
-        <w:rPr>
-          <w:rFonts w:ascii="Times New Roman" w:hAnsi="Times New Roman"/>
-          <w:sz w:val="24"/>
-          <w:szCs w:val="24"/>
-        </w:rPr>
-        <w:t>pageviews</w:t>
-      </w:r>
-      <w:proofErr w:type="spellEnd"/>
-      <w:r>
-        <w:rPr>
-          <w:rFonts w:ascii="Times New Roman" w:hAnsi="Times New Roman"/>
-          <w:sz w:val="24"/>
-          <w:szCs w:val="24"/>
-        </w:rPr>
-        <w:t xml:space="preserve"> associated with a URL is studied.</w:t>
+        <w:t>A large-scale study of online user behavior is undertaken, based on search and toolbar logs, and a new CCS taxonomy of pageviews consisting of Content (news, portals, games, verticals, multimedia), Communication (email, social networking, forums, blogs, chat), and Search (Web search, item search, multimedia search) is proposed. It is shown that roughly half of all pageviews online are content, one-third are communications, and the remaining one-sixth are search. Further breakdowns are given to characterize the pageviews within each high-level category. The extent to which pages of certain types are revisited by the same user over time is studied, and the mechanisms by which users move from page to page, within and across hosts, and within and across page types. Robust schemes for assigning responsibility for a pageview to ancestors along the chain of referrals are considered. Finally, the burstiness of pageviews associated with a URL is studied.</w:t>
       </w:r>
     </w:p>
     <w:p>
@@ -4482,7 +4059,7 @@
           <w:sz w:val="24"/>
           <w:szCs w:val="24"/>
         </w:rPr>
-        <w:t xml:space="preserve"> Yahoo! Toolbar users over a week period. Amount of time spent online was estimated, and analyzed. Inter-arrival time was studied. Websites are </w:t>
+        <w:t xml:space="preserve"> Yahoo! Toolbar users over a week period. Amount of time spent online was estimated, and analyzed. Inter-arrival time was studied. Websites are canonicalized to </w:t>
       </w:r>
       <w:proofErr w:type="spellStart"/>
       <w:r>
@@ -4491,7 +4068,7 @@
           <w:sz w:val="24"/>
           <w:szCs w:val="24"/>
         </w:rPr>
-        <w:t>canonicalized</w:t>
+        <w:t>analyse</w:t>
       </w:r>
       <w:proofErr w:type="spellEnd"/>
       <w:r>
@@ -4500,7 +4077,7 @@
           <w:sz w:val="24"/>
           <w:szCs w:val="24"/>
         </w:rPr>
-        <w:t xml:space="preserve"> to </w:t>
+        <w:t xml:space="preserve"> number of pageviews for each category of websites. A Content, Communication and Search taxonomy of pageviews was defined after analysis. Automated analysis of page types was carried out, tuned for high precision and attained recall. Session reuse, </w:t>
       </w:r>
       <w:proofErr w:type="spellStart"/>
       <w:r>
@@ -4509,7 +4086,7 @@
           <w:sz w:val="24"/>
           <w:szCs w:val="24"/>
         </w:rPr>
-        <w:t>analyse</w:t>
+        <w:t>ie</w:t>
       </w:r>
       <w:proofErr w:type="spellEnd"/>
       <w:r>
@@ -4518,7 +4095,7 @@
           <w:sz w:val="24"/>
           <w:szCs w:val="24"/>
         </w:rPr>
-        <w:t xml:space="preserve"> number of </w:t>
+        <w:t xml:space="preserve"> re-finding a previously found URL, was observed and it was seen portals scored higher. Referrals, </w:t>
       </w:r>
       <w:proofErr w:type="spellStart"/>
       <w:r>
@@ -4527,7 +4104,7 @@
           <w:sz w:val="24"/>
           <w:szCs w:val="24"/>
         </w:rPr>
-        <w:t>pageviews</w:t>
+        <w:t>ie.how</w:t>
       </w:r>
       <w:proofErr w:type="spellEnd"/>
       <w:r>
@@ -4536,115 +4113,7 @@
           <w:sz w:val="24"/>
           <w:szCs w:val="24"/>
         </w:rPr>
-        <w:t xml:space="preserve"> for each category of websites. </w:t>
-      </w:r>
-      <w:proofErr w:type="gramStart"/>
-      <w:r>
-        <w:rPr>
-          <w:rFonts w:ascii="Times New Roman" w:hAnsi="Times New Roman"/>
-          <w:sz w:val="24"/>
-          <w:szCs w:val="24"/>
-        </w:rPr>
-        <w:t>A Content</w:t>
-      </w:r>
-      <w:proofErr w:type="gramEnd"/>
-      <w:r>
-        <w:rPr>
-          <w:rFonts w:ascii="Times New Roman" w:hAnsi="Times New Roman"/>
-          <w:sz w:val="24"/>
-          <w:szCs w:val="24"/>
-        </w:rPr>
-        <w:t xml:space="preserve">, Communication and Search taxonomy of </w:t>
-      </w:r>
-      <w:proofErr w:type="spellStart"/>
-      <w:r>
-        <w:rPr>
-          <w:rFonts w:ascii="Times New Roman" w:hAnsi="Times New Roman"/>
-          <w:sz w:val="24"/>
-          <w:szCs w:val="24"/>
-        </w:rPr>
-        <w:t>pageviews</w:t>
-      </w:r>
-      <w:proofErr w:type="spellEnd"/>
-      <w:r>
-        <w:rPr>
-          <w:rFonts w:ascii="Times New Roman" w:hAnsi="Times New Roman"/>
-          <w:sz w:val="24"/>
-          <w:szCs w:val="24"/>
-        </w:rPr>
-        <w:t xml:space="preserve"> was defined after analysis. Automated analysis of page types was carried out, tuned for high precision and attained recall. Session reuse, </w:t>
-      </w:r>
-      <w:proofErr w:type="spellStart"/>
-      <w:r>
-        <w:rPr>
-          <w:rFonts w:ascii="Times New Roman" w:hAnsi="Times New Roman"/>
-          <w:sz w:val="24"/>
-          <w:szCs w:val="24"/>
-        </w:rPr>
-        <w:t>ie</w:t>
-      </w:r>
-      <w:proofErr w:type="spellEnd"/>
-      <w:r>
-        <w:rPr>
-          <w:rFonts w:ascii="Times New Roman" w:hAnsi="Times New Roman"/>
-          <w:sz w:val="24"/>
-          <w:szCs w:val="24"/>
-        </w:rPr>
-        <w:t xml:space="preserve"> re-finding a previously found URL, was observed and it was seen portals scored higher. Referrals, </w:t>
-      </w:r>
-      <w:proofErr w:type="spellStart"/>
-      <w:r>
-        <w:rPr>
-          <w:rFonts w:ascii="Times New Roman" w:hAnsi="Times New Roman"/>
-          <w:sz w:val="24"/>
-          <w:szCs w:val="24"/>
-        </w:rPr>
-        <w:t>ie.how</w:t>
-      </w:r>
-      <w:proofErr w:type="spellEnd"/>
-      <w:r>
-        <w:rPr>
-          <w:rFonts w:ascii="Times New Roman" w:hAnsi="Times New Roman"/>
-          <w:sz w:val="24"/>
-          <w:szCs w:val="24"/>
-        </w:rPr>
-        <w:t xml:space="preserve"> the user navigated to the site, </w:t>
-      </w:r>
-      <w:proofErr w:type="gramStart"/>
-      <w:r>
-        <w:rPr>
-          <w:rFonts w:ascii="Times New Roman" w:hAnsi="Times New Roman"/>
-          <w:sz w:val="24"/>
-          <w:szCs w:val="24"/>
-        </w:rPr>
-        <w:t>was</w:t>
-      </w:r>
-      <w:proofErr w:type="gramEnd"/>
-      <w:r>
-        <w:rPr>
-          <w:rFonts w:ascii="Times New Roman" w:hAnsi="Times New Roman"/>
-          <w:sz w:val="24"/>
-          <w:szCs w:val="24"/>
-        </w:rPr>
-        <w:t xml:space="preserve"> found to affect browsing behavior. </w:t>
-      </w:r>
-      <w:proofErr w:type="spellStart"/>
-      <w:r>
-        <w:rPr>
-          <w:rFonts w:ascii="Times New Roman" w:hAnsi="Times New Roman"/>
-          <w:sz w:val="24"/>
-          <w:szCs w:val="24"/>
-        </w:rPr>
-        <w:t>Burstiness</w:t>
-      </w:r>
-      <w:proofErr w:type="spellEnd"/>
-      <w:r>
-        <w:rPr>
-          <w:rFonts w:ascii="Times New Roman" w:hAnsi="Times New Roman"/>
-          <w:sz w:val="24"/>
-          <w:szCs w:val="24"/>
-        </w:rPr>
-        <w:t xml:space="preserve"> was recorded and it did not affect browsing behavior. Search behavior was defined as search trees and was analyzed.</w:t>
+        <w:t xml:space="preserve"> the user navigated to the site, was found to affect browsing behavior. Burstiness was recorded and it did not affect browsing behavior. Search behavior was defined as search trees and was analyzed.</w:t>
       </w:r>
     </w:p>
     <w:p>
@@ -4681,33 +4150,23 @@
         <w:lastRenderedPageBreak/>
         <w:t xml:space="preserve">Summary of Results: </w:t>
       </w:r>
-      <w:proofErr w:type="gramStart"/>
-      <w:r>
-        <w:rPr>
-          <w:rFonts w:ascii="Times New Roman" w:hAnsi="Times New Roman"/>
-          <w:sz w:val="24"/>
-          <w:szCs w:val="24"/>
-        </w:rPr>
-        <w:t>A taxonomy</w:t>
-      </w:r>
-      <w:proofErr w:type="gramEnd"/>
-      <w:r>
-        <w:rPr>
-          <w:rFonts w:ascii="Times New Roman" w:hAnsi="Times New Roman"/>
-          <w:sz w:val="24"/>
-          <w:szCs w:val="24"/>
-        </w:rPr>
-        <w:t xml:space="preserve"> of classes was proposed, Content, Communication and Search. Mail, news and social networking appear in homogeneous sessions of one type. </w:t>
-      </w:r>
-      <w:bookmarkStart w:id="0" w:name="docs-internal-guid-c481aaba-e456-e9c6-56"/>
-      <w:bookmarkEnd w:id="0"/>
-      <w:r>
-        <w:rPr>
-          <w:rFonts w:ascii="Times New Roman" w:hAnsi="Times New Roman"/>
-          <w:sz w:val="24"/>
-          <w:szCs w:val="24"/>
-        </w:rPr>
-        <w:t xml:space="preserve">Search </w:t>
+      <w:r>
+        <w:rPr>
+          <w:rFonts w:ascii="Times New Roman" w:hAnsi="Times New Roman"/>
+          <w:sz w:val="24"/>
+          <w:szCs w:val="24"/>
+        </w:rPr>
+        <w:t xml:space="preserve">A taxonomy of classes was proposed, Content, Communication and Search. Mail, news and social networking appear in homogeneous sessions of one type. </w:t>
+      </w:r>
+      <w:bookmarkStart w:id="1" w:name="docs-internal-guid-c481aaba-e456-e9c6-56"/>
+      <w:bookmarkEnd w:id="1"/>
+      <w:r>
+        <w:rPr>
+          <w:rFonts w:ascii="Times New Roman" w:hAnsi="Times New Roman"/>
+          <w:sz w:val="24"/>
+          <w:szCs w:val="24"/>
+        </w:rPr>
+        <w:t xml:space="preserve">Search pageviews appear on the path to a disproportionate number of pageviews, but search cannot be considered as the principal mechanism of reaching the </w:t>
       </w:r>
       <w:proofErr w:type="spellStart"/>
       <w:r>
@@ -4716,7 +4175,17 @@
           <w:sz w:val="24"/>
           <w:szCs w:val="24"/>
         </w:rPr>
-        <w:t>pageviews</w:t>
+        <w:t>pageviews.</w:t>
+      </w:r>
+      <w:bookmarkStart w:id="2" w:name="docs-internal-guid-c481aaba-e457-0018-bb"/>
+      <w:bookmarkEnd w:id="2"/>
+      <w:r>
+        <w:rPr>
+          <w:rFonts w:ascii="Times New Roman" w:hAnsi="Times New Roman"/>
+          <w:sz w:val="24"/>
+          <w:szCs w:val="24"/>
+        </w:rPr>
+        <w:t>Online</w:t>
       </w:r>
       <w:proofErr w:type="spellEnd"/>
       <w:r>
@@ -4725,7 +4194,7 @@
           <w:sz w:val="24"/>
           <w:szCs w:val="24"/>
         </w:rPr>
-        <w:t xml:space="preserve"> appear on the path to a disproportionate number of </w:t>
+        <w:t xml:space="preserve"> browsing </w:t>
       </w:r>
       <w:proofErr w:type="spellStart"/>
       <w:r>
@@ -4734,7 +4203,7 @@
           <w:sz w:val="24"/>
           <w:szCs w:val="24"/>
         </w:rPr>
-        <w:t>pageviews</w:t>
+        <w:t>behaviour</w:t>
       </w:r>
       <w:proofErr w:type="spellEnd"/>
       <w:r>
@@ -4743,74 +4212,10 @@
           <w:sz w:val="24"/>
           <w:szCs w:val="24"/>
         </w:rPr>
-        <w:t xml:space="preserve">, but search cannot be considered as the principal mechanism of reaching the </w:t>
-      </w:r>
-      <w:proofErr w:type="spellStart"/>
-      <w:r>
-        <w:rPr>
-          <w:rFonts w:ascii="Times New Roman" w:hAnsi="Times New Roman"/>
-          <w:sz w:val="24"/>
-          <w:szCs w:val="24"/>
-        </w:rPr>
-        <w:t>pageviews.</w:t>
-      </w:r>
-      <w:bookmarkStart w:id="1" w:name="docs-internal-guid-c481aaba-e457-0018-bb"/>
-      <w:bookmarkEnd w:id="1"/>
-      <w:r>
-        <w:rPr>
-          <w:rFonts w:ascii="Times New Roman" w:hAnsi="Times New Roman"/>
-          <w:sz w:val="24"/>
-          <w:szCs w:val="24"/>
-        </w:rPr>
-        <w:t>Online</w:t>
-      </w:r>
-      <w:proofErr w:type="spellEnd"/>
-      <w:r>
-        <w:rPr>
-          <w:rFonts w:ascii="Times New Roman" w:hAnsi="Times New Roman"/>
-          <w:sz w:val="24"/>
-          <w:szCs w:val="24"/>
-        </w:rPr>
-        <w:t xml:space="preserve"> browsing </w:t>
-      </w:r>
-      <w:proofErr w:type="spellStart"/>
-      <w:r>
-        <w:rPr>
-          <w:rFonts w:ascii="Times New Roman" w:hAnsi="Times New Roman"/>
-          <w:sz w:val="24"/>
-          <w:szCs w:val="24"/>
-        </w:rPr>
-        <w:t>behaviour</w:t>
-      </w:r>
-      <w:proofErr w:type="spellEnd"/>
-      <w:r>
-        <w:rPr>
-          <w:rFonts w:ascii="Times New Roman" w:hAnsi="Times New Roman"/>
-          <w:sz w:val="24"/>
-          <w:szCs w:val="24"/>
-        </w:rPr>
-        <w:t xml:space="preserve"> is not significantly affected by </w:t>
-      </w:r>
-      <w:proofErr w:type="spellStart"/>
-      <w:r>
-        <w:rPr>
-          <w:rFonts w:ascii="Times New Roman" w:hAnsi="Times New Roman"/>
-          <w:sz w:val="24"/>
-          <w:szCs w:val="24"/>
-        </w:rPr>
-        <w:t>burstiness</w:t>
-      </w:r>
-      <w:proofErr w:type="spellEnd"/>
-      <w:r>
-        <w:rPr>
-          <w:rFonts w:ascii="Times New Roman" w:hAnsi="Times New Roman"/>
-          <w:sz w:val="24"/>
-          <w:szCs w:val="24"/>
-        </w:rPr>
-        <w:t xml:space="preserve"> .</w:t>
-      </w:r>
-      <w:bookmarkStart w:id="2" w:name="docs-internal-guid-c481aab9-e457-2e98-0f"/>
-      <w:bookmarkEnd w:id="2"/>
+        <w:t xml:space="preserve"> is not significantly affected by burstiness .</w:t>
+      </w:r>
+      <w:bookmarkStart w:id="3" w:name="docs-internal-guid-c481aab9-e457-2e98-0f"/>
+      <w:bookmarkEnd w:id="3"/>
       <w:r>
         <w:rPr>
           <w:rFonts w:ascii="Times New Roman" w:hAnsi="Times New Roman"/>
@@ -4997,25 +4402,7 @@
           <w:sz w:val="24"/>
           <w:szCs w:val="24"/>
         </w:rPr>
-        <w:t xml:space="preserve">With the growing establishment of Internet infrastructure, more and more online services become available to end user, which in turn promotes the prosperity of the Internet. However, two issues emerge during this information increase. First, users have to access many individual sites to get their </w:t>
-      </w:r>
-      <w:proofErr w:type="gramStart"/>
-      <w:r>
-        <w:rPr>
-          <w:rFonts w:ascii="Times New Roman" w:hAnsi="Times New Roman"/>
-          <w:sz w:val="24"/>
-          <w:szCs w:val="24"/>
-        </w:rPr>
-        <w:t>services, which consumes</w:t>
-      </w:r>
-      <w:proofErr w:type="gramEnd"/>
-      <w:r>
-        <w:rPr>
-          <w:rFonts w:ascii="Times New Roman" w:hAnsi="Times New Roman"/>
-          <w:sz w:val="24"/>
-          <w:szCs w:val="24"/>
-        </w:rPr>
-        <w:t xml:space="preserve"> lots of time and contains some duplicate work. Second, user traces in different websites could have been used to provide more personalized services. Given these observations, this position paper proposes a recommendation assisted personal web system based on existing work on personal web and recommendation systems. This system can integrate several web services to form a personal web, derive request specific user data, and provide a personalized service by content based filtering and user intention inference. Using a research assistant application as a case study, we show how this framework helps to deliver personalized services.</w:t>
+        <w:t>With the growing establishment of Internet infrastructure, more and more online services become available to end user, which in turn promotes the prosperity of the Internet. However, two issues emerge during this information increase. First, users have to access many individual sites to get their services, which consumes lots of time and contains some duplicate work. Second, user traces in different websites could have been used to provide more personalized services. Given these observations, this position paper proposes a recommendation assisted personal web system based on existing work on personal web and recommendation systems. This system can integrate several web services to form a personal web, derive request specific user data, and provide a personalized service by content based filtering and user intention inference. Using a research assistant application as a case study, we show how this framework helps to deliver personalized services.</w:t>
       </w:r>
     </w:p>
     <w:p>
@@ -5060,8 +4447,8 @@
         </w:rPr>
         <w:t xml:space="preserve">There are three main components involved in system design of the web browsing procedure, Web Services, Proxy Server and Client. Web Services module provides information or services, using personalization module. </w:t>
       </w:r>
-      <w:bookmarkStart w:id="3" w:name="docs-internal-guid-2c908aa7-e477-5001-6b"/>
-      <w:bookmarkEnd w:id="3"/>
+      <w:bookmarkStart w:id="4" w:name="docs-internal-guid-2c908aa7-e477-5001-6b"/>
+      <w:bookmarkEnd w:id="4"/>
       <w:r>
         <w:rPr>
           <w:rFonts w:ascii="Times New Roman" w:hAnsi="Times New Roman"/>
@@ -5069,28 +4456,32 @@
           <w:sz w:val="24"/>
           <w:szCs w:val="24"/>
         </w:rPr>
-        <w:t xml:space="preserve">Proxy Server is intermediary between user and web services. The three process phases are Profiling, Request Modelling and Forwarding, Response Manipulation, and Interaction. A case study was conducted, for a recommendation-assisted personal assistant. Data model consisted of the </w:t>
-      </w:r>
-      <w:proofErr w:type="gramStart"/>
-      <w:r>
+        <w:t xml:space="preserve">Proxy Server is intermediary between user and web services. The three process phases are Profiling, Request Modelling and Forwarding, Response Manipulation, and Interaction. A case study was conducted, for a recommendation-assisted personal assistant. Data model consisted of the dataset, and recommendation algorithms. Semantic and social network analysis were applied on the Data </w:t>
+      </w:r>
+    </w:p>
+    <w:p>
+      <w:pPr>
+        <w:spacing w:after="0" w:line="360" w:lineRule="auto"/>
+        <w:jc w:val="both"/>
         <w:rPr>
           <w:rFonts w:ascii="Times New Roman" w:hAnsi="Times New Roman"/>
           <w:color w:val="000000"/>
           <w:sz w:val="24"/>
           <w:szCs w:val="24"/>
         </w:rPr>
-        <w:t>dataset,</w:t>
-      </w:r>
-      <w:proofErr w:type="gramEnd"/>
-      <w:r>
+      </w:pPr>
+    </w:p>
+    <w:p>
+      <w:pPr>
+        <w:spacing w:after="0" w:line="360" w:lineRule="auto"/>
+        <w:jc w:val="both"/>
         <w:rPr>
           <w:rFonts w:ascii="Times New Roman" w:hAnsi="Times New Roman"/>
           <w:color w:val="000000"/>
           <w:sz w:val="24"/>
           <w:szCs w:val="24"/>
         </w:rPr>
-        <w:t xml:space="preserve"> and recommendation algorithms. Semantic and social network analysis were applied on the Data </w:t>
-      </w:r>
+      </w:pPr>
     </w:p>
     <w:p>
       <w:pPr>
@@ -5115,31 +4506,26 @@
           <w:szCs w:val="24"/>
         </w:rPr>
       </w:pPr>
-    </w:p>
-    <w:p>
-      <w:pPr>
-        <w:spacing w:after="0" w:line="360" w:lineRule="auto"/>
-        <w:jc w:val="both"/>
+      <w:r>
         <w:rPr>
           <w:rFonts w:ascii="Times New Roman" w:hAnsi="Times New Roman"/>
           <w:color w:val="000000"/>
           <w:sz w:val="24"/>
           <w:szCs w:val="24"/>
         </w:rPr>
-      </w:pPr>
-    </w:p>
-    <w:p>
-      <w:pPr>
-        <w:spacing w:after="0" w:line="360" w:lineRule="auto"/>
-        <w:jc w:val="both"/>
+        <w:t xml:space="preserve">Model layers. Latent </w:t>
+      </w:r>
+      <w:proofErr w:type="spellStart"/>
+      <w:r>
         <w:rPr>
           <w:rFonts w:ascii="Times New Roman" w:hAnsi="Times New Roman"/>
           <w:color w:val="000000"/>
           <w:sz w:val="24"/>
           <w:szCs w:val="24"/>
         </w:rPr>
-      </w:pPr>
-      <w:proofErr w:type="gramStart"/>
+        <w:t>Dirichlet</w:t>
+      </w:r>
+      <w:proofErr w:type="spellEnd"/>
       <w:r>
         <w:rPr>
           <w:rFonts w:ascii="Times New Roman" w:hAnsi="Times New Roman"/>
@@ -5147,40 +4533,10 @@
           <w:sz w:val="24"/>
           <w:szCs w:val="24"/>
         </w:rPr>
-        <w:t>Model layers.</w:t>
-      </w:r>
-      <w:proofErr w:type="gramEnd"/>
-      <w:r>
-        <w:rPr>
-          <w:rFonts w:ascii="Times New Roman" w:hAnsi="Times New Roman"/>
-          <w:color w:val="000000"/>
-          <w:sz w:val="24"/>
-          <w:szCs w:val="24"/>
-        </w:rPr>
-        <w:t xml:space="preserve"> Latent </w:t>
-      </w:r>
-      <w:proofErr w:type="spellStart"/>
-      <w:r>
-        <w:rPr>
-          <w:rFonts w:ascii="Times New Roman" w:hAnsi="Times New Roman"/>
-          <w:color w:val="000000"/>
-          <w:sz w:val="24"/>
-          <w:szCs w:val="24"/>
-        </w:rPr>
-        <w:t>Dirichlet</w:t>
-      </w:r>
-      <w:proofErr w:type="spellEnd"/>
-      <w:r>
-        <w:rPr>
-          <w:rFonts w:ascii="Times New Roman" w:hAnsi="Times New Roman"/>
-          <w:color w:val="000000"/>
-          <w:sz w:val="24"/>
-          <w:szCs w:val="24"/>
-        </w:rPr>
         <w:t xml:space="preserve"> Association was applied to extract topic distribution of each document, and community mining algorithms to cluster nodes by their links. Recommendation algorithms were formulated accordingly, and weighted.</w:t>
       </w:r>
-      <w:bookmarkStart w:id="4" w:name="docs-internal-guid-2eac0330-e47c-b436-ee"/>
-      <w:bookmarkEnd w:id="4"/>
+      <w:bookmarkStart w:id="5" w:name="docs-internal-guid-2eac0330-e47c-b436-ee"/>
+      <w:bookmarkEnd w:id="5"/>
       <w:r>
         <w:rPr>
           <w:rFonts w:ascii="Times New Roman" w:hAnsi="Times New Roman"/>
@@ -5230,8 +4586,8 @@
         </w:rPr>
         <w:t xml:space="preserve"> It was observed that incorporating domain knowledge is important. If no domain knowledge is available, the approach changes to query expansion. Collaborative filtering can be adopted if number of users is high.</w:t>
       </w:r>
-      <w:bookmarkStart w:id="5" w:name="docs-internal-guid-649a2de6-e47f-0148-e7"/>
-      <w:bookmarkEnd w:id="5"/>
+      <w:bookmarkStart w:id="6" w:name="docs-internal-guid-649a2de6-e47f-0148-e7"/>
+      <w:bookmarkEnd w:id="6"/>
       <w:r>
         <w:rPr>
           <w:rFonts w:ascii="Times New Roman" w:hAnsi="Times New Roman"/>
@@ -5240,15 +4596,15 @@
         </w:rPr>
         <w:t xml:space="preserve"> Search engines help to index the web, but the search results could be more optimized towards user interests. </w:t>
       </w:r>
-      <w:bookmarkStart w:id="6" w:name="docs-internal-guid-649a2de6-e47f-2e8f-91"/>
-      <w:bookmarkEnd w:id="6"/>
-      <w:r>
-        <w:rPr>
-          <w:rFonts w:ascii="Times New Roman" w:hAnsi="Times New Roman"/>
-          <w:sz w:val="24"/>
-          <w:szCs w:val="24"/>
-        </w:rPr>
-        <w:t>Recommendation system approaches are used to personalize a web service. Integration of several web services</w:t>
+      <w:bookmarkStart w:id="7" w:name="docs-internal-guid-649a2de6-e47f-2e8f-91"/>
+      <w:bookmarkEnd w:id="7"/>
+      <w:r>
+        <w:rPr>
+          <w:rFonts w:ascii="Times New Roman" w:hAnsi="Times New Roman"/>
+          <w:sz w:val="24"/>
+          <w:szCs w:val="24"/>
+        </w:rPr>
+        <w:t xml:space="preserve">Recommendation system approaches are used to personalize a web service. Integration of several web </w:t>
       </w:r>
       <w:proofErr w:type="gramStart"/>
       <w:r>
@@ -5257,10 +4613,10 @@
           <w:sz w:val="24"/>
           <w:szCs w:val="24"/>
         </w:rPr>
-        <w:t xml:space="preserve">,  </w:t>
-      </w:r>
-      <w:bookmarkStart w:id="7" w:name="docs-internal-guid-649a2de6-e47f-733d-ba"/>
-      <w:bookmarkEnd w:id="7"/>
+        <w:t xml:space="preserve">services,  </w:t>
+      </w:r>
+      <w:bookmarkStart w:id="8" w:name="docs-internal-guid-649a2de6-e47f-733d-ba"/>
+      <w:bookmarkEnd w:id="8"/>
       <w:r>
         <w:rPr>
           <w:rFonts w:ascii="Times New Roman" w:hAnsi="Times New Roman"/>
@@ -5599,25 +4955,7 @@
           <w:sz w:val="24"/>
           <w:szCs w:val="24"/>
         </w:rPr>
-        <w:t xml:space="preserve"> of last </w:t>
-      </w:r>
-      <w:proofErr w:type="gramStart"/>
-      <w:r>
-        <w:rPr>
-          <w:rFonts w:ascii="Times New Roman" w:hAnsi="Times New Roman"/>
-          <w:sz w:val="24"/>
-          <w:szCs w:val="24"/>
-        </w:rPr>
-        <w:t>visit,</w:t>
-      </w:r>
-      <w:proofErr w:type="gramEnd"/>
-      <w:r>
-        <w:rPr>
-          <w:rFonts w:ascii="Times New Roman" w:hAnsi="Times New Roman"/>
-          <w:sz w:val="24"/>
-          <w:szCs w:val="24"/>
-        </w:rPr>
-        <w:t xml:space="preserve"> is used to re-order the history dataset in terms of user preference, and a range of URLs is chosen. The chosen most popular URLs from the history are categorized by scraping category data from the Internet, using a basic parsing code. The scraped dataset, too, was cleaned, and transferred into the control of the extension dashboard.</w:t>
+        <w:t xml:space="preserve"> of last visit, is used to re-order the history dataset in terms of user preference, and a range of URLs is chosen. The chosen most popular URLs from the history are categorized by scraping category data from the Internet, using a basic parsing code. The scraped dataset, too, was cleaned, and transferred into the control of the extension dashboard.</w:t>
       </w:r>
     </w:p>
     <w:p>
@@ -5663,25 +5001,7 @@
           <w:sz w:val="24"/>
           <w:szCs w:val="24"/>
         </w:rPr>
-        <w:t xml:space="preserve">The dashboard consists of a Search option, as well as a dynamic and categorized display of the user's favorite pages. To increase customization value and ease of use, the dashboard features are smoothly and seamlessly integrated into the dashboard interface. Page categories are typically social network, search, </w:t>
-      </w:r>
-      <w:proofErr w:type="gramStart"/>
-      <w:r>
-        <w:rPr>
-          <w:rFonts w:ascii="Times New Roman" w:hAnsi="Times New Roman"/>
-          <w:sz w:val="24"/>
-          <w:szCs w:val="24"/>
-        </w:rPr>
-        <w:t>entertainment</w:t>
-      </w:r>
-      <w:proofErr w:type="gramEnd"/>
-      <w:r>
-        <w:rPr>
-          <w:rFonts w:ascii="Times New Roman" w:hAnsi="Times New Roman"/>
-          <w:sz w:val="24"/>
-          <w:szCs w:val="24"/>
-        </w:rPr>
-        <w:t xml:space="preserve"> and so on. Each feature has its own display tab, with the options to view these features by selecting the appropriate tab. Screenshots of each of the user's visited pages were taken to be used as icons for the dashboard items, however, this approach required accumulation of a large number of potentially unnecessary screenshots. Instead, logos for the suggested websites on the dashboard page are loaded when necessary. The dashboard also includes </w:t>
+        <w:t xml:space="preserve">The dashboard consists of a Search option, as well as a dynamic and categorized display of the user's favorite pages. To increase customization value and ease of use, the dashboard features are smoothly and seamlessly integrated into the dashboard interface. Page categories are typically social network, search, entertainment and so on. Each feature has its own display tab, with the options to view these features by selecting the appropriate tab. Screenshots of each of the user's visited pages were taken to be used as icons for the dashboard items, however, this approach required accumulation of a large number of potentially unnecessary screenshots. Instead, logos for the suggested websites on the dashboard page are loaded when necessary. The dashboard also includes </w:t>
       </w:r>
       <w:proofErr w:type="gramStart"/>
       <w:r>
@@ -5733,8 +5053,8 @@
         </w:rPr>
         <w:t xml:space="preserve">3.3 Similarity </w:t>
       </w:r>
-      <w:bookmarkStart w:id="8" w:name="__DdeLink__189_1383143634"/>
-      <w:bookmarkEnd w:id="8"/>
+      <w:bookmarkStart w:id="9" w:name="__DdeLink__189_1383143634"/>
+      <w:bookmarkEnd w:id="9"/>
       <w:r>
         <w:rPr>
           <w:rFonts w:ascii="Times New Roman" w:hAnsi="Times New Roman"/>
@@ -5821,25 +5141,7 @@
           <w:sz w:val="24"/>
           <w:szCs w:val="24"/>
         </w:rPr>
-        <w:t xml:space="preserve">A Word Cloud was used to visualize the results of the recommendation algorithm. Word Cloud was chosen to represent the results, because considering the user-friendly intention of the </w:t>
-      </w:r>
-      <w:proofErr w:type="gramStart"/>
-      <w:r>
-        <w:rPr>
-          <w:rFonts w:ascii="Times New Roman" w:hAnsi="Times New Roman"/>
-          <w:sz w:val="24"/>
-          <w:szCs w:val="24"/>
-        </w:rPr>
-        <w:t>application,</w:t>
-      </w:r>
-      <w:proofErr w:type="gramEnd"/>
-      <w:r>
-        <w:rPr>
-          <w:rFonts w:ascii="Times New Roman" w:hAnsi="Times New Roman"/>
-          <w:sz w:val="24"/>
-          <w:szCs w:val="24"/>
-        </w:rPr>
-        <w:t xml:space="preserve"> it was the best visualization tool for the purpose. Sites which were highly recommended were highlighted in the Word Cloud by displaying them in larger font sizes, and sites with lesser recommendation were made smaller, to visually indicate the same. Each website entry in the Word Cloud also doubles as a hyperlink to the page in mention by the entry. Thus, it is a suitable tool for all calibers of users, due to its </w:t>
+        <w:t xml:space="preserve">A Word Cloud was used to visualize the results of the recommendation algorithm. Word Cloud was chosen to represent the results, because considering the user-friendly intention of the application, it was the best visualization tool for the purpose. Sites which were highly recommended were highlighted in the Word Cloud by displaying them in larger font sizes, and sites with lesser recommendation were made smaller, to visually indicate the same. Each website entry in the Word Cloud also doubles as a hyperlink to the page in mention by the entry. Thus, it is a suitable tool for all calibers of users, due to its </w:t>
       </w:r>
       <w:proofErr w:type="spellStart"/>
       <w:r>
@@ -6406,7 +5708,6 @@
         </w:rPr>
         <w:t xml:space="preserve"> Browser </w:t>
       </w:r>
-      <w:proofErr w:type="spellStart"/>
       <w:r>
         <w:rPr>
           <w:rFonts w:ascii="Times New Roman" w:hAnsi="Times New Roman"/>
@@ -6414,9 +5715,8 @@
           <w:sz w:val="28"/>
           <w:szCs w:val="28"/>
         </w:rPr>
-        <w:t>Behaviour</w:t>
-      </w:r>
-      <w:proofErr w:type="spellEnd"/>
+        <w:t>Behavior</w:t>
+      </w:r>
       <w:r>
         <w:rPr>
           <w:rFonts w:ascii="Times New Roman" w:hAnsi="Times New Roman"/>
@@ -6857,23 +6157,13 @@
           <w:szCs w:val="28"/>
         </w:rPr>
       </w:pPr>
-      <w:proofErr w:type="gramStart"/>
-      <w:r>
-        <w:rPr>
-          <w:rFonts w:ascii="Times New Roman" w:hAnsi="Times New Roman"/>
-          <w:sz w:val="24"/>
-          <w:szCs w:val="28"/>
-        </w:rPr>
-        <w:t>a</w:t>
-      </w:r>
-      <w:proofErr w:type="gramEnd"/>
-      <w:r>
-        <w:rPr>
-          <w:rFonts w:ascii="Times New Roman" w:hAnsi="Times New Roman"/>
-          <w:sz w:val="24"/>
-          <w:szCs w:val="28"/>
-        </w:rPr>
-        <w:t>.</w:t>
+      <w:r>
+        <w:rPr>
+          <w:rFonts w:ascii="Times New Roman" w:hAnsi="Times New Roman"/>
+          <w:sz w:val="24"/>
+          <w:szCs w:val="28"/>
+        </w:rPr>
+        <w:t>a.</w:t>
       </w:r>
       <w:r>
         <w:rPr>
@@ -6895,23 +6185,13 @@
           <w:szCs w:val="28"/>
         </w:rPr>
       </w:pPr>
-      <w:proofErr w:type="gramStart"/>
-      <w:r>
-        <w:rPr>
-          <w:rFonts w:ascii="Times New Roman" w:hAnsi="Times New Roman"/>
-          <w:sz w:val="24"/>
-          <w:szCs w:val="28"/>
-        </w:rPr>
-        <w:t>b</w:t>
-      </w:r>
-      <w:proofErr w:type="gramEnd"/>
-      <w:r>
-        <w:rPr>
-          <w:rFonts w:ascii="Times New Roman" w:hAnsi="Times New Roman"/>
-          <w:sz w:val="24"/>
-          <w:szCs w:val="28"/>
-        </w:rPr>
-        <w:t>.</w:t>
+      <w:r>
+        <w:rPr>
+          <w:rFonts w:ascii="Times New Roman" w:hAnsi="Times New Roman"/>
+          <w:sz w:val="24"/>
+          <w:szCs w:val="28"/>
+        </w:rPr>
+        <w:t>b.</w:t>
       </w:r>
       <w:r>
         <w:rPr>
@@ -7294,7 +6574,6 @@
         </w:rPr>
         <w:t xml:space="preserve">4.4.2 User Preferences and </w:t>
       </w:r>
-      <w:proofErr w:type="spellStart"/>
       <w:r>
         <w:rPr>
           <w:rFonts w:ascii="Times New Roman" w:hAnsi="Times New Roman"/>
@@ -7302,9 +6581,8 @@
           <w:sz w:val="28"/>
           <w:szCs w:val="28"/>
         </w:rPr>
-        <w:t>Behaviour</w:t>
-      </w:r>
-      <w:proofErr w:type="spellEnd"/>
+        <w:t>Behavior</w:t>
+      </w:r>
       <w:r>
         <w:rPr>
           <w:rFonts w:ascii="Times New Roman" w:hAnsi="Times New Roman"/>
@@ -7856,23 +7134,7 @@
           <w:rFonts w:ascii="Times New Roman" w:hAnsi="Times New Roman"/>
           <w:sz w:val="24"/>
         </w:rPr>
-        <w:t xml:space="preserve">Decision Trees were used for the classification process. A decision tree is an algorithm that contains only conditional control statements. It is a flowchart-like structure in which each internal node represents a test on an attribute, each branch represents the outcome of the test, and each leaf node represents a class label. In this case, the internal nodes are the tasks to be performed by the user, the branches are the outcomes of the task, and the leaf nodes represent the experience-level of the user (Expert, Intermediate, </w:t>
-      </w:r>
-      <w:proofErr w:type="gramStart"/>
-      <w:r>
-        <w:rPr>
-          <w:rFonts w:ascii="Times New Roman" w:hAnsi="Times New Roman"/>
-          <w:sz w:val="24"/>
-        </w:rPr>
-        <w:t>Beginner</w:t>
-      </w:r>
-      <w:proofErr w:type="gramEnd"/>
-      <w:r>
-        <w:rPr>
-          <w:rFonts w:ascii="Times New Roman" w:hAnsi="Times New Roman"/>
-          <w:sz w:val="24"/>
-        </w:rPr>
-        <w:t xml:space="preserve">). </w:t>
+        <w:t xml:space="preserve">Decision Trees were used for the classification process. A decision tree is an algorithm that contains only conditional control statements. It is a flowchart-like structure in which each internal node represents a test on an attribute, each branch represents the outcome of the test, and each leaf node represents a class label. In this case, the internal nodes are the tasks to be performed by the user, the branches are the outcomes of the task, and the leaf nodes represent the experience-level of the user (Expert, Intermediate, Beginner). </w:t>
       </w:r>
     </w:p>
     <w:p>
@@ -9231,6 +8493,7 @@
         </w:rPr>
         <w:t>A Characterization of Online Browsing Behavior</w:t>
       </w:r>
+      <w:proofErr w:type="gramStart"/>
       <w:r>
         <w:rPr>
           <w:rFonts w:ascii="Times New Roman" w:hAnsi="Times New Roman"/>
@@ -9238,7 +8501,140 @@
           <w:sz w:val="24"/>
           <w:szCs w:val="24"/>
         </w:rPr>
-        <w:t>”</w:t>
+        <w:t>”,  Proc.</w:t>
+      </w:r>
+      <w:proofErr w:type="gramEnd"/>
+      <w:r>
+        <w:rPr>
+          <w:rFonts w:ascii="Times New Roman" w:hAnsi="Times New Roman"/>
+          <w:i/>
+          <w:sz w:val="24"/>
+          <w:szCs w:val="24"/>
+        </w:rPr>
+        <w:t xml:space="preserve"> </w:t>
+      </w:r>
+      <w:r>
+        <w:rPr>
+          <w:rFonts w:ascii="Times New Roman" w:hAnsi="Times New Roman"/>
+          <w:i/>
+          <w:sz w:val="24"/>
+          <w:szCs w:val="24"/>
+        </w:rPr>
+        <w:t>International Worl</w:t>
+      </w:r>
+      <w:r>
+        <w:rPr>
+          <w:rFonts w:ascii="Times New Roman" w:hAnsi="Times New Roman"/>
+          <w:i/>
+          <w:sz w:val="24"/>
+          <w:szCs w:val="24"/>
+        </w:rPr>
+        <w:t xml:space="preserve">d Wide Web Conference Committee </w:t>
+      </w:r>
+      <w:r>
+        <w:rPr>
+          <w:rFonts w:ascii="Times New Roman" w:hAnsi="Times New Roman"/>
+          <w:i/>
+          <w:sz w:val="24"/>
+          <w:szCs w:val="24"/>
+        </w:rPr>
+        <w:t>(IW3C2)</w:t>
+      </w:r>
+      <w:r>
+        <w:rPr>
+          <w:rFonts w:ascii="Times New Roman" w:hAnsi="Times New Roman"/>
+          <w:i/>
+          <w:sz w:val="24"/>
+          <w:szCs w:val="24"/>
+        </w:rPr>
+        <w:t xml:space="preserve">, </w:t>
+      </w:r>
+      <w:r>
+        <w:rPr>
+          <w:rFonts w:ascii="Times New Roman" w:hAnsi="Times New Roman"/>
+          <w:i/>
+          <w:sz w:val="24"/>
+          <w:szCs w:val="24"/>
+        </w:rPr>
+        <w:t>April 2010</w:t>
+      </w:r>
+      <w:r>
+        <w:rPr>
+          <w:rFonts w:ascii="Times New Roman" w:hAnsi="Times New Roman"/>
+          <w:i/>
+          <w:sz w:val="24"/>
+          <w:szCs w:val="24"/>
+        </w:rPr>
+        <w:t>.</w:t>
+      </w:r>
+    </w:p>
+    <w:p>
+      <w:pPr>
+        <w:spacing w:after="0" w:line="360" w:lineRule="auto"/>
+        <w:rPr>
+          <w:rFonts w:ascii="Times New Roman" w:hAnsi="Times New Roman"/>
+          <w:i/>
+          <w:sz w:val="24"/>
+          <w:szCs w:val="24"/>
+        </w:rPr>
+      </w:pPr>
+      <w:r>
+        <w:rPr>
+          <w:rFonts w:ascii="Times New Roman" w:hAnsi="Times New Roman"/>
+          <w:sz w:val="24"/>
+          <w:szCs w:val="24"/>
+        </w:rPr>
+        <w:t xml:space="preserve">[2]   </w:t>
+      </w:r>
+      <w:proofErr w:type="spellStart"/>
+      <w:r>
+        <w:rPr>
+          <w:rFonts w:ascii="Times New Roman" w:hAnsi="Times New Roman"/>
+          <w:sz w:val="24"/>
+          <w:szCs w:val="24"/>
+        </w:rPr>
+        <w:t>Haiming</w:t>
+      </w:r>
+      <w:proofErr w:type="spellEnd"/>
+      <w:r>
+        <w:rPr>
+          <w:rFonts w:ascii="Times New Roman" w:hAnsi="Times New Roman"/>
+          <w:sz w:val="24"/>
+          <w:szCs w:val="24"/>
+        </w:rPr>
+        <w:t xml:space="preserve"> Wang</w:t>
+      </w:r>
+      <w:r>
+        <w:rPr>
+          <w:rFonts w:ascii="Times New Roman" w:hAnsi="Times New Roman"/>
+          <w:sz w:val="24"/>
+          <w:szCs w:val="24"/>
+        </w:rPr>
+        <w:t xml:space="preserve"> and </w:t>
+      </w:r>
+      <w:r>
+        <w:rPr>
+          <w:rFonts w:ascii="Times New Roman" w:hAnsi="Times New Roman"/>
+          <w:sz w:val="24"/>
+          <w:szCs w:val="24"/>
+        </w:rPr>
+        <w:t>Kenny Wong</w:t>
+      </w:r>
+      <w:r>
+        <w:rPr>
+          <w:rFonts w:ascii="Times New Roman" w:hAnsi="Times New Roman"/>
+          <w:sz w:val="24"/>
+          <w:szCs w:val="24"/>
+        </w:rPr>
+        <w:t>, “</w:t>
+      </w:r>
+      <w:r>
+        <w:rPr>
+          <w:rFonts w:ascii="Times New Roman" w:hAnsi="Times New Roman"/>
+          <w:sz w:val="24"/>
+          <w:szCs w:val="24"/>
+        </w:rPr>
+        <w:t>Recommendation-Assisted Personal Web</w:t>
       </w:r>
       <w:proofErr w:type="gramStart"/>
       <w:r>
@@ -9248,7 +8644,7 @@
           <w:sz w:val="24"/>
           <w:szCs w:val="24"/>
         </w:rPr>
-        <w:t>,  Proc</w:t>
+        <w:t>”,  Proc.</w:t>
       </w:r>
       <w:proofErr w:type="gramEnd"/>
       <w:r>
@@ -9258,7 +8654,7 @@
           <w:sz w:val="24"/>
           <w:szCs w:val="24"/>
         </w:rPr>
-        <w:t xml:space="preserve">. </w:t>
+        <w:t xml:space="preserve"> </w:t>
       </w:r>
       <w:r>
         <w:rPr>
@@ -9267,7 +8663,7 @@
           <w:sz w:val="24"/>
           <w:szCs w:val="24"/>
         </w:rPr>
-        <w:t>International Worl</w:t>
+        <w:t>IEEE Ninth World Congress on Services</w:t>
       </w:r>
       <w:r>
         <w:rPr>
@@ -9276,7 +8672,7 @@
           <w:sz w:val="24"/>
           <w:szCs w:val="24"/>
         </w:rPr>
-        <w:t xml:space="preserve">d Wide Web Conference Committee </w:t>
+        <w:t xml:space="preserve">, </w:t>
       </w:r>
       <w:r>
         <w:rPr>
@@ -9285,7 +8681,7 @@
           <w:sz w:val="24"/>
           <w:szCs w:val="24"/>
         </w:rPr>
-        <w:t>(IW3C2)</w:t>
+        <w:t>2013</w:t>
       </w:r>
       <w:r>
         <w:rPr>
@@ -9294,408 +8690,254 @@
           <w:sz w:val="24"/>
           <w:szCs w:val="24"/>
         </w:rPr>
-        <w:t xml:space="preserve">, </w:t>
-      </w:r>
-      <w:r>
+        <w:t>.</w:t>
+      </w:r>
+    </w:p>
+    <w:p>
+      <w:pPr>
+        <w:spacing w:after="0" w:line="360" w:lineRule="auto"/>
         <w:rPr>
           <w:rFonts w:ascii="Times New Roman" w:hAnsi="Times New Roman"/>
           <w:i/>
           <w:sz w:val="24"/>
           <w:szCs w:val="24"/>
         </w:rPr>
-        <w:t>April 2010</w:t>
-      </w:r>
-      <w:r>
+      </w:pPr>
+    </w:p>
+    <w:p>
+      <w:pPr>
+        <w:spacing w:after="0" w:line="360" w:lineRule="auto"/>
         <w:rPr>
           <w:rFonts w:ascii="Times New Roman" w:hAnsi="Times New Roman"/>
           <w:i/>
           <w:sz w:val="24"/>
           <w:szCs w:val="24"/>
         </w:rPr>
-        <w:t>.</w:t>
-      </w:r>
-    </w:p>
-    <w:p>
-      <w:pPr>
-        <w:spacing w:after="0" w:line="360" w:lineRule="auto"/>
-        <w:rPr>
-          <w:rFonts w:ascii="Times New Roman" w:hAnsi="Times New Roman"/>
-          <w:i/>
-          <w:sz w:val="24"/>
-          <w:szCs w:val="24"/>
-        </w:rPr>
-      </w:pPr>
-      <w:r>
-        <w:rPr>
-          <w:rFonts w:ascii="Times New Roman" w:hAnsi="Times New Roman"/>
-          <w:sz w:val="24"/>
-          <w:szCs w:val="24"/>
-        </w:rPr>
-        <w:t xml:space="preserve">[2]   </w:t>
-      </w:r>
-      <w:proofErr w:type="spellStart"/>
-      <w:r>
-        <w:rPr>
-          <w:rFonts w:ascii="Times New Roman" w:hAnsi="Times New Roman"/>
-          <w:sz w:val="24"/>
-          <w:szCs w:val="24"/>
-        </w:rPr>
-        <w:t>Haiming</w:t>
-      </w:r>
-      <w:proofErr w:type="spellEnd"/>
-      <w:r>
-        <w:rPr>
-          <w:rFonts w:ascii="Times New Roman" w:hAnsi="Times New Roman"/>
-          <w:sz w:val="24"/>
-          <w:szCs w:val="24"/>
-        </w:rPr>
-        <w:t xml:space="preserve"> Wang</w:t>
-      </w:r>
-      <w:r>
-        <w:rPr>
-          <w:rFonts w:ascii="Times New Roman" w:hAnsi="Times New Roman"/>
-          <w:sz w:val="24"/>
-          <w:szCs w:val="24"/>
-        </w:rPr>
-        <w:t xml:space="preserve"> and </w:t>
-      </w:r>
-      <w:r>
-        <w:rPr>
-          <w:rFonts w:ascii="Times New Roman" w:hAnsi="Times New Roman"/>
-          <w:sz w:val="24"/>
-          <w:szCs w:val="24"/>
-        </w:rPr>
-        <w:t>Kenny Wong</w:t>
-      </w:r>
-      <w:r>
-        <w:rPr>
-          <w:rFonts w:ascii="Times New Roman" w:hAnsi="Times New Roman"/>
-          <w:sz w:val="24"/>
-          <w:szCs w:val="24"/>
-        </w:rPr>
-        <w:t>, “</w:t>
-      </w:r>
-      <w:r>
-        <w:rPr>
-          <w:rFonts w:ascii="Times New Roman" w:hAnsi="Times New Roman"/>
-          <w:sz w:val="24"/>
-          <w:szCs w:val="24"/>
-        </w:rPr>
-        <w:t>Recommendation-Assisted Personal Web</w:t>
-      </w:r>
-      <w:r>
-        <w:rPr>
-          <w:rFonts w:ascii="Times New Roman" w:hAnsi="Times New Roman"/>
-          <w:i/>
-          <w:sz w:val="24"/>
-          <w:szCs w:val="24"/>
-        </w:rPr>
-        <w:t>”</w:t>
-      </w:r>
-      <w:proofErr w:type="gramStart"/>
-      <w:r>
-        <w:rPr>
-          <w:rFonts w:ascii="Times New Roman" w:hAnsi="Times New Roman"/>
-          <w:i/>
-          <w:sz w:val="24"/>
-          <w:szCs w:val="24"/>
-        </w:rPr>
-        <w:t>,  Proc</w:t>
-      </w:r>
-      <w:proofErr w:type="gramEnd"/>
-      <w:r>
-        <w:rPr>
-          <w:rFonts w:ascii="Times New Roman" w:hAnsi="Times New Roman"/>
-          <w:i/>
-          <w:sz w:val="24"/>
-          <w:szCs w:val="24"/>
-        </w:rPr>
-        <w:t xml:space="preserve">. </w:t>
-      </w:r>
-      <w:r>
-        <w:rPr>
-          <w:rFonts w:ascii="Times New Roman" w:hAnsi="Times New Roman"/>
-          <w:i/>
-          <w:sz w:val="24"/>
-          <w:szCs w:val="24"/>
-        </w:rPr>
-        <w:t>IEEE Ninth World Congress on Services</w:t>
-      </w:r>
-      <w:r>
-        <w:rPr>
-          <w:rFonts w:ascii="Times New Roman" w:hAnsi="Times New Roman"/>
-          <w:i/>
-          <w:sz w:val="24"/>
-          <w:szCs w:val="24"/>
-        </w:rPr>
-        <w:t xml:space="preserve">, </w:t>
-      </w:r>
-      <w:r>
-        <w:rPr>
-          <w:rFonts w:ascii="Times New Roman" w:hAnsi="Times New Roman"/>
-          <w:i/>
-          <w:sz w:val="24"/>
-          <w:szCs w:val="24"/>
-        </w:rPr>
-        <w:t>2013</w:t>
-      </w:r>
-      <w:r>
-        <w:rPr>
-          <w:rFonts w:ascii="Times New Roman" w:hAnsi="Times New Roman"/>
-          <w:i/>
-          <w:sz w:val="24"/>
-          <w:szCs w:val="24"/>
-        </w:rPr>
-        <w:t>.</w:t>
-      </w:r>
-    </w:p>
-    <w:p>
-      <w:pPr>
-        <w:spacing w:after="0" w:line="360" w:lineRule="auto"/>
-        <w:rPr>
-          <w:rFonts w:ascii="Times New Roman" w:hAnsi="Times New Roman"/>
-          <w:i/>
-          <w:sz w:val="24"/>
-          <w:szCs w:val="24"/>
-        </w:rPr>
-      </w:pPr>
-    </w:p>
-    <w:p>
-      <w:pPr>
-        <w:spacing w:after="0" w:line="360" w:lineRule="auto"/>
-        <w:rPr>
-          <w:rFonts w:ascii="Times New Roman" w:hAnsi="Times New Roman"/>
-          <w:i/>
-          <w:sz w:val="24"/>
-          <w:szCs w:val="24"/>
-        </w:rPr>
-      </w:pPr>
-    </w:p>
-    <w:p>
-      <w:pPr>
-        <w:spacing w:after="0" w:line="360" w:lineRule="auto"/>
-        <w:rPr>
-          <w:rFonts w:ascii="Times New Roman" w:hAnsi="Times New Roman"/>
-          <w:sz w:val="24"/>
-          <w:szCs w:val="24"/>
-        </w:rPr>
-      </w:pPr>
-    </w:p>
-    <w:p>
-      <w:pPr>
-        <w:spacing w:after="0" w:line="360" w:lineRule="auto"/>
-        <w:rPr>
-          <w:rFonts w:ascii="Times New Roman" w:hAnsi="Times New Roman"/>
-          <w:sz w:val="24"/>
-          <w:szCs w:val="24"/>
-        </w:rPr>
-      </w:pPr>
-    </w:p>
-    <w:p>
-      <w:pPr>
-        <w:spacing w:after="0" w:line="360" w:lineRule="auto"/>
-        <w:rPr>
-          <w:rFonts w:ascii="Times New Roman" w:hAnsi="Times New Roman"/>
-          <w:sz w:val="24"/>
-          <w:szCs w:val="24"/>
-        </w:rPr>
-      </w:pPr>
-    </w:p>
-    <w:p>
-      <w:pPr>
-        <w:spacing w:after="0" w:line="360" w:lineRule="auto"/>
-        <w:rPr>
-          <w:rFonts w:ascii="Times New Roman" w:hAnsi="Times New Roman"/>
-          <w:sz w:val="24"/>
-          <w:szCs w:val="24"/>
-        </w:rPr>
-      </w:pPr>
-    </w:p>
-    <w:p>
-      <w:pPr>
-        <w:spacing w:after="0" w:line="360" w:lineRule="auto"/>
-        <w:rPr>
-          <w:rFonts w:ascii="Times New Roman" w:hAnsi="Times New Roman"/>
-          <w:sz w:val="24"/>
-          <w:szCs w:val="24"/>
-        </w:rPr>
-      </w:pPr>
-    </w:p>
-    <w:p>
-      <w:pPr>
-        <w:spacing w:after="0" w:line="360" w:lineRule="auto"/>
-        <w:rPr>
-          <w:rFonts w:ascii="Times New Roman" w:hAnsi="Times New Roman"/>
-          <w:sz w:val="24"/>
-          <w:szCs w:val="24"/>
-        </w:rPr>
-      </w:pPr>
-    </w:p>
-    <w:p>
-      <w:pPr>
-        <w:spacing w:after="0" w:line="360" w:lineRule="auto"/>
-        <w:rPr>
-          <w:rFonts w:ascii="Times New Roman" w:hAnsi="Times New Roman"/>
-          <w:sz w:val="24"/>
-          <w:szCs w:val="24"/>
-        </w:rPr>
-      </w:pPr>
-    </w:p>
-    <w:p>
-      <w:pPr>
-        <w:spacing w:after="0" w:line="360" w:lineRule="auto"/>
-        <w:rPr>
-          <w:rFonts w:ascii="Times New Roman" w:hAnsi="Times New Roman"/>
-          <w:sz w:val="24"/>
-          <w:szCs w:val="24"/>
-        </w:rPr>
-      </w:pPr>
-    </w:p>
-    <w:p>
-      <w:pPr>
-        <w:spacing w:after="0" w:line="360" w:lineRule="auto"/>
-        <w:rPr>
-          <w:rFonts w:ascii="Times New Roman" w:hAnsi="Times New Roman"/>
-          <w:sz w:val="24"/>
-          <w:szCs w:val="24"/>
-        </w:rPr>
-      </w:pPr>
-    </w:p>
-    <w:p>
-      <w:pPr>
-        <w:spacing w:after="0" w:line="360" w:lineRule="auto"/>
-        <w:rPr>
-          <w:rFonts w:ascii="Times New Roman" w:hAnsi="Times New Roman"/>
-          <w:sz w:val="24"/>
-          <w:szCs w:val="24"/>
-        </w:rPr>
-      </w:pPr>
-    </w:p>
-    <w:p>
-      <w:pPr>
-        <w:spacing w:after="0" w:line="360" w:lineRule="auto"/>
-        <w:rPr>
-          <w:rFonts w:ascii="Times New Roman" w:hAnsi="Times New Roman"/>
-          <w:sz w:val="24"/>
-          <w:szCs w:val="24"/>
-        </w:rPr>
-      </w:pPr>
-    </w:p>
-    <w:p>
-      <w:pPr>
-        <w:spacing w:after="0" w:line="360" w:lineRule="auto"/>
-        <w:rPr>
-          <w:rFonts w:ascii="Times New Roman" w:hAnsi="Times New Roman"/>
-          <w:sz w:val="24"/>
-          <w:szCs w:val="24"/>
-        </w:rPr>
-      </w:pPr>
-    </w:p>
-    <w:p>
-      <w:pPr>
-        <w:spacing w:after="0" w:line="360" w:lineRule="auto"/>
-        <w:rPr>
-          <w:rFonts w:ascii="Times New Roman" w:hAnsi="Times New Roman"/>
-          <w:sz w:val="24"/>
-          <w:szCs w:val="24"/>
-        </w:rPr>
-      </w:pPr>
-    </w:p>
-    <w:p>
-      <w:pPr>
-        <w:spacing w:after="0" w:line="360" w:lineRule="auto"/>
-        <w:rPr>
-          <w:rFonts w:ascii="Times New Roman" w:hAnsi="Times New Roman"/>
-          <w:sz w:val="24"/>
-          <w:szCs w:val="24"/>
-        </w:rPr>
-      </w:pPr>
-    </w:p>
-    <w:p>
-      <w:pPr>
-        <w:spacing w:after="0" w:line="360" w:lineRule="auto"/>
-        <w:rPr>
-          <w:rFonts w:ascii="Times New Roman" w:hAnsi="Times New Roman"/>
-          <w:sz w:val="24"/>
-          <w:szCs w:val="24"/>
-        </w:rPr>
-      </w:pPr>
-    </w:p>
-    <w:p>
-      <w:pPr>
-        <w:spacing w:after="0" w:line="360" w:lineRule="auto"/>
-        <w:rPr>
-          <w:rFonts w:ascii="Times New Roman" w:hAnsi="Times New Roman"/>
-          <w:sz w:val="24"/>
-          <w:szCs w:val="24"/>
-        </w:rPr>
-      </w:pPr>
-    </w:p>
-    <w:p>
-      <w:pPr>
-        <w:spacing w:after="0" w:line="360" w:lineRule="auto"/>
-        <w:rPr>
-          <w:rFonts w:ascii="Times New Roman" w:hAnsi="Times New Roman"/>
-          <w:sz w:val="24"/>
-          <w:szCs w:val="24"/>
-        </w:rPr>
-      </w:pPr>
-    </w:p>
-    <w:p>
-      <w:pPr>
-        <w:spacing w:after="0" w:line="360" w:lineRule="auto"/>
-        <w:rPr>
-          <w:rFonts w:ascii="Times New Roman" w:hAnsi="Times New Roman"/>
-          <w:sz w:val="24"/>
-          <w:szCs w:val="24"/>
-        </w:rPr>
-      </w:pPr>
-    </w:p>
-    <w:p>
-      <w:pPr>
-        <w:spacing w:after="0" w:line="360" w:lineRule="auto"/>
-        <w:rPr>
-          <w:rFonts w:ascii="Times New Roman" w:hAnsi="Times New Roman"/>
-          <w:sz w:val="24"/>
-          <w:szCs w:val="24"/>
-        </w:rPr>
-      </w:pPr>
-    </w:p>
-    <w:p>
-      <w:pPr>
-        <w:spacing w:after="0" w:line="360" w:lineRule="auto"/>
-        <w:rPr>
-          <w:rFonts w:ascii="Times New Roman" w:hAnsi="Times New Roman"/>
-          <w:sz w:val="24"/>
-          <w:szCs w:val="24"/>
-        </w:rPr>
-      </w:pPr>
-    </w:p>
-    <w:p>
-      <w:pPr>
-        <w:spacing w:after="0" w:line="360" w:lineRule="auto"/>
-        <w:rPr>
-          <w:rFonts w:ascii="Times New Roman" w:hAnsi="Times New Roman"/>
-          <w:sz w:val="24"/>
-          <w:szCs w:val="24"/>
-        </w:rPr>
-      </w:pPr>
-    </w:p>
-    <w:p>
-      <w:pPr>
-        <w:spacing w:after="0" w:line="360" w:lineRule="auto"/>
-        <w:rPr>
-          <w:rFonts w:ascii="Times New Roman" w:hAnsi="Times New Roman"/>
-          <w:sz w:val="24"/>
-          <w:szCs w:val="24"/>
-        </w:rPr>
-      </w:pPr>
-      <w:bookmarkStart w:id="9" w:name="_GoBack"/>
-      <w:bookmarkEnd w:id="9"/>
+      </w:pPr>
+    </w:p>
+    <w:p>
+      <w:pPr>
+        <w:spacing w:after="0" w:line="360" w:lineRule="auto"/>
+        <w:rPr>
+          <w:rFonts w:ascii="Times New Roman" w:hAnsi="Times New Roman"/>
+          <w:sz w:val="24"/>
+          <w:szCs w:val="24"/>
+        </w:rPr>
+      </w:pPr>
+    </w:p>
+    <w:p>
+      <w:pPr>
+        <w:spacing w:after="0" w:line="360" w:lineRule="auto"/>
+        <w:rPr>
+          <w:rFonts w:ascii="Times New Roman" w:hAnsi="Times New Roman"/>
+          <w:sz w:val="24"/>
+          <w:szCs w:val="24"/>
+        </w:rPr>
+      </w:pPr>
+    </w:p>
+    <w:p>
+      <w:pPr>
+        <w:spacing w:after="0" w:line="360" w:lineRule="auto"/>
+        <w:rPr>
+          <w:rFonts w:ascii="Times New Roman" w:hAnsi="Times New Roman"/>
+          <w:sz w:val="24"/>
+          <w:szCs w:val="24"/>
+        </w:rPr>
+      </w:pPr>
+    </w:p>
+    <w:p>
+      <w:pPr>
+        <w:spacing w:after="0" w:line="360" w:lineRule="auto"/>
+        <w:rPr>
+          <w:rFonts w:ascii="Times New Roman" w:hAnsi="Times New Roman"/>
+          <w:sz w:val="24"/>
+          <w:szCs w:val="24"/>
+        </w:rPr>
+      </w:pPr>
+    </w:p>
+    <w:p>
+      <w:pPr>
+        <w:spacing w:after="0" w:line="360" w:lineRule="auto"/>
+        <w:rPr>
+          <w:rFonts w:ascii="Times New Roman" w:hAnsi="Times New Roman"/>
+          <w:sz w:val="24"/>
+          <w:szCs w:val="24"/>
+        </w:rPr>
+      </w:pPr>
+    </w:p>
+    <w:p>
+      <w:pPr>
+        <w:spacing w:after="0" w:line="360" w:lineRule="auto"/>
+        <w:rPr>
+          <w:rFonts w:ascii="Times New Roman" w:hAnsi="Times New Roman"/>
+          <w:sz w:val="24"/>
+          <w:szCs w:val="24"/>
+        </w:rPr>
+      </w:pPr>
+    </w:p>
+    <w:p>
+      <w:pPr>
+        <w:spacing w:after="0" w:line="360" w:lineRule="auto"/>
+        <w:rPr>
+          <w:rFonts w:ascii="Times New Roman" w:hAnsi="Times New Roman"/>
+          <w:sz w:val="24"/>
+          <w:szCs w:val="24"/>
+        </w:rPr>
+      </w:pPr>
+    </w:p>
+    <w:p>
+      <w:pPr>
+        <w:spacing w:after="0" w:line="360" w:lineRule="auto"/>
+        <w:rPr>
+          <w:rFonts w:ascii="Times New Roman" w:hAnsi="Times New Roman"/>
+          <w:sz w:val="24"/>
+          <w:szCs w:val="24"/>
+        </w:rPr>
+      </w:pPr>
+    </w:p>
+    <w:p>
+      <w:pPr>
+        <w:spacing w:after="0" w:line="360" w:lineRule="auto"/>
+        <w:rPr>
+          <w:rFonts w:ascii="Times New Roman" w:hAnsi="Times New Roman"/>
+          <w:sz w:val="24"/>
+          <w:szCs w:val="24"/>
+        </w:rPr>
+      </w:pPr>
+    </w:p>
+    <w:p>
+      <w:pPr>
+        <w:spacing w:after="0" w:line="360" w:lineRule="auto"/>
+        <w:rPr>
+          <w:rFonts w:ascii="Times New Roman" w:hAnsi="Times New Roman"/>
+          <w:sz w:val="24"/>
+          <w:szCs w:val="24"/>
+        </w:rPr>
+      </w:pPr>
+    </w:p>
+    <w:p>
+      <w:pPr>
+        <w:spacing w:after="0" w:line="360" w:lineRule="auto"/>
+        <w:rPr>
+          <w:rFonts w:ascii="Times New Roman" w:hAnsi="Times New Roman"/>
+          <w:sz w:val="24"/>
+          <w:szCs w:val="24"/>
+        </w:rPr>
+      </w:pPr>
+    </w:p>
+    <w:p>
+      <w:pPr>
+        <w:spacing w:after="0" w:line="360" w:lineRule="auto"/>
+        <w:rPr>
+          <w:rFonts w:ascii="Times New Roman" w:hAnsi="Times New Roman"/>
+          <w:sz w:val="24"/>
+          <w:szCs w:val="24"/>
+        </w:rPr>
+      </w:pPr>
+    </w:p>
+    <w:p>
+      <w:pPr>
+        <w:spacing w:after="0" w:line="360" w:lineRule="auto"/>
+        <w:rPr>
+          <w:rFonts w:ascii="Times New Roman" w:hAnsi="Times New Roman"/>
+          <w:sz w:val="24"/>
+          <w:szCs w:val="24"/>
+        </w:rPr>
+      </w:pPr>
+    </w:p>
+    <w:p>
+      <w:pPr>
+        <w:spacing w:after="0" w:line="360" w:lineRule="auto"/>
+        <w:rPr>
+          <w:rFonts w:ascii="Times New Roman" w:hAnsi="Times New Roman"/>
+          <w:sz w:val="24"/>
+          <w:szCs w:val="24"/>
+        </w:rPr>
+      </w:pPr>
+    </w:p>
+    <w:p>
+      <w:pPr>
+        <w:spacing w:after="0" w:line="360" w:lineRule="auto"/>
+        <w:rPr>
+          <w:rFonts w:ascii="Times New Roman" w:hAnsi="Times New Roman"/>
+          <w:sz w:val="24"/>
+          <w:szCs w:val="24"/>
+        </w:rPr>
+      </w:pPr>
+    </w:p>
+    <w:p>
+      <w:pPr>
+        <w:spacing w:after="0" w:line="360" w:lineRule="auto"/>
+        <w:rPr>
+          <w:rFonts w:ascii="Times New Roman" w:hAnsi="Times New Roman"/>
+          <w:sz w:val="24"/>
+          <w:szCs w:val="24"/>
+        </w:rPr>
+      </w:pPr>
+    </w:p>
+    <w:p>
+      <w:pPr>
+        <w:spacing w:after="0" w:line="360" w:lineRule="auto"/>
+        <w:rPr>
+          <w:rFonts w:ascii="Times New Roman" w:hAnsi="Times New Roman"/>
+          <w:sz w:val="24"/>
+          <w:szCs w:val="24"/>
+        </w:rPr>
+      </w:pPr>
+    </w:p>
+    <w:p>
+      <w:pPr>
+        <w:spacing w:after="0" w:line="360" w:lineRule="auto"/>
+        <w:rPr>
+          <w:rFonts w:ascii="Times New Roman" w:hAnsi="Times New Roman"/>
+          <w:sz w:val="24"/>
+          <w:szCs w:val="24"/>
+        </w:rPr>
+      </w:pPr>
+    </w:p>
+    <w:p>
+      <w:pPr>
+        <w:spacing w:after="0" w:line="360" w:lineRule="auto"/>
+        <w:rPr>
+          <w:rFonts w:ascii="Times New Roman" w:hAnsi="Times New Roman"/>
+          <w:sz w:val="24"/>
+          <w:szCs w:val="24"/>
+        </w:rPr>
+      </w:pPr>
+    </w:p>
+    <w:p>
+      <w:pPr>
+        <w:spacing w:after="0" w:line="360" w:lineRule="auto"/>
+        <w:rPr>
+          <w:rFonts w:ascii="Times New Roman" w:hAnsi="Times New Roman"/>
+          <w:sz w:val="24"/>
+          <w:szCs w:val="24"/>
+        </w:rPr>
+      </w:pPr>
+    </w:p>
+    <w:p>
+      <w:pPr>
+        <w:spacing w:after="0" w:line="360" w:lineRule="auto"/>
+        <w:rPr>
+          <w:rFonts w:ascii="Times New Roman" w:hAnsi="Times New Roman"/>
+          <w:sz w:val="24"/>
+          <w:szCs w:val="24"/>
+        </w:rPr>
+      </w:pPr>
+    </w:p>
+    <w:p>
+      <w:pPr>
+        <w:spacing w:after="0" w:line="360" w:lineRule="auto"/>
+        <w:rPr>
+          <w:rFonts w:ascii="Times New Roman" w:hAnsi="Times New Roman"/>
+          <w:sz w:val="24"/>
+          <w:szCs w:val="24"/>
+        </w:rPr>
+      </w:pPr>
     </w:p>
     <w:sectPr>
-      <w:headerReference w:type="default" r:id="rId9"/>
-      <w:footerReference w:type="default" r:id="rId10"/>
+      <w:headerReference w:type="default" r:id="rId8"/>
+      <w:footerReference w:type="default" r:id="rId9"/>
       <w:pgSz w:w="11907" w:h="16839" w:code="9"/>
       <w:pgMar w:top="1440" w:right="1440" w:bottom="1440" w:left="1440" w:header="720" w:footer="720" w:gutter="0"/>
       <w:pgBorders w:offsetFrom="page">
@@ -9713,7 +8955,7 @@
 </file>
 
 <file path=word/endnotes.xml><?xml version="1.0" encoding="utf-8"?>
-<w:endnotes xmlns:wpc="http://schemas.microsoft.com/office/word/2010/wordprocessingCanvas" xmlns:mc="http://schemas.openxmlformats.org/markup-compatibility/2006" xmlns:o="urn:schemas-microsoft-com:office:office" xmlns:r="http://schemas.openxmlformats.org/officeDocument/2006/relationships" xmlns:m="http://schemas.openxmlformats.org/officeDocument/2006/math" xmlns:v="urn:schemas-microsoft-com:vml" xmlns:wp14="http://schemas.microsoft.com/office/word/2010/wordprocessingDrawing" xmlns:wp="http://schemas.openxmlformats.org/drawingml/2006/wordprocessingDrawing" xmlns:w10="urn:schemas-microsoft-com:office:word" xmlns:w="http://schemas.openxmlformats.org/wordprocessingml/2006/main" xmlns:w14="http://schemas.microsoft.com/office/word/2010/wordml" xmlns:wpg="http://schemas.microsoft.com/office/word/2010/wordprocessingGroup" xmlns:wpi="http://schemas.microsoft.com/office/word/2010/wordprocessingInk" xmlns:wne="http://schemas.microsoft.com/office/word/2006/wordml" xmlns:wps="http://schemas.microsoft.com/office/word/2010/wordprocessingShape" mc:Ignorable="w14 wp14">
+<w:endnotes xmlns:wpc="http://schemas.microsoft.com/office/word/2010/wordprocessingCanvas" xmlns:cx="http://schemas.microsoft.com/office/drawing/2014/chartex" xmlns:cx1="http://schemas.microsoft.com/office/drawing/2015/9/8/chartex" xmlns:cx2="http://schemas.microsoft.com/office/drawing/2015/10/21/chartex" xmlns:cx3="http://schemas.microsoft.com/office/drawing/2016/5/9/chartex" xmlns:cx4="http://schemas.microsoft.com/office/drawing/2016/5/10/chartex" xmlns:cx5="http://schemas.microsoft.com/office/drawing/2016/5/11/chartex" xmlns:cx6="http://schemas.microsoft.com/office/drawing/2016/5/12/chartex" xmlns:cx7="http://schemas.microsoft.com/office/drawing/2016/5/13/chartex" xmlns:cx8="http://schemas.microsoft.com/office/drawing/2016/5/14/chartex" xmlns:mc="http://schemas.openxmlformats.org/markup-compatibility/2006" xmlns:aink="http://schemas.microsoft.com/office/drawing/2016/ink" xmlns:am3d="http://schemas.microsoft.com/office/drawing/2017/model3d" xmlns:o="urn:schemas-microsoft-com:office:office" xmlns:r="http://schemas.openxmlformats.org/officeDocument/2006/relationships" xmlns:m="http://schemas.openxmlformats.org/officeDocument/2006/math" xmlns:v="urn:schemas-microsoft-com:vml" xmlns:wp14="http://schemas.microsoft.com/office/word/2010/wordprocessingDrawing" xmlns:wp="http://schemas.openxmlformats.org/drawingml/2006/wordprocessingDrawing" xmlns:w10="urn:schemas-microsoft-com:office:word" xmlns:w="http://schemas.openxmlformats.org/wordprocessingml/2006/main" xmlns:w14="http://schemas.microsoft.com/office/word/2010/wordml" xmlns:w15="http://schemas.microsoft.com/office/word/2012/wordml" xmlns:w16cid="http://schemas.microsoft.com/office/word/2016/wordml/cid" xmlns:w16se="http://schemas.microsoft.com/office/word/2015/wordml/symex" xmlns:wpg="http://schemas.microsoft.com/office/word/2010/wordprocessingGroup" xmlns:wpi="http://schemas.microsoft.com/office/word/2010/wordprocessingInk" xmlns:wne="http://schemas.microsoft.com/office/word/2006/wordml" xmlns:wps="http://schemas.microsoft.com/office/word/2010/wordprocessingShape" mc:Ignorable="w14 w15 w16se w16cid wp14">
   <w:endnote w:type="separator" w:id="-1">
     <w:p>
       <w:pPr>
@@ -9738,7 +8980,7 @@
 </file>
 
 <file path=word/footer1.xml><?xml version="1.0" encoding="utf-8"?>
-<w:ftr xmlns:wpc="http://schemas.microsoft.com/office/word/2010/wordprocessingCanvas" xmlns:mc="http://schemas.openxmlformats.org/markup-compatibility/2006" xmlns:o="urn:schemas-microsoft-com:office:office" xmlns:r="http://schemas.openxmlformats.org/officeDocument/2006/relationships" xmlns:m="http://schemas.openxmlformats.org/officeDocument/2006/math" xmlns:v="urn:schemas-microsoft-com:vml" xmlns:wp14="http://schemas.microsoft.com/office/word/2010/wordprocessingDrawing" xmlns:wp="http://schemas.openxmlformats.org/drawingml/2006/wordprocessingDrawing" xmlns:w10="urn:schemas-microsoft-com:office:word" xmlns:w="http://schemas.openxmlformats.org/wordprocessingml/2006/main" xmlns:w14="http://schemas.microsoft.com/office/word/2010/wordml" xmlns:wpg="http://schemas.microsoft.com/office/word/2010/wordprocessingGroup" xmlns:wpi="http://schemas.microsoft.com/office/word/2010/wordprocessingInk" xmlns:wne="http://schemas.microsoft.com/office/word/2006/wordml" xmlns:wps="http://schemas.microsoft.com/office/word/2010/wordprocessingShape" mc:Ignorable="w14 wp14">
+<w:ftr xmlns:wpc="http://schemas.microsoft.com/office/word/2010/wordprocessingCanvas" xmlns:cx="http://schemas.microsoft.com/office/drawing/2014/chartex" xmlns:cx1="http://schemas.microsoft.com/office/drawing/2015/9/8/chartex" xmlns:cx2="http://schemas.microsoft.com/office/drawing/2015/10/21/chartex" xmlns:cx3="http://schemas.microsoft.com/office/drawing/2016/5/9/chartex" xmlns:cx4="http://schemas.microsoft.com/office/drawing/2016/5/10/chartex" xmlns:cx5="http://schemas.microsoft.com/office/drawing/2016/5/11/chartex" xmlns:cx6="http://schemas.microsoft.com/office/drawing/2016/5/12/chartex" xmlns:cx7="http://schemas.microsoft.com/office/drawing/2016/5/13/chartex" xmlns:cx8="http://schemas.microsoft.com/office/drawing/2016/5/14/chartex" xmlns:mc="http://schemas.openxmlformats.org/markup-compatibility/2006" xmlns:aink="http://schemas.microsoft.com/office/drawing/2016/ink" xmlns:am3d="http://schemas.microsoft.com/office/drawing/2017/model3d" xmlns:o="urn:schemas-microsoft-com:office:office" xmlns:r="http://schemas.openxmlformats.org/officeDocument/2006/relationships" xmlns:m="http://schemas.openxmlformats.org/officeDocument/2006/math" xmlns:v="urn:schemas-microsoft-com:vml" xmlns:wp14="http://schemas.microsoft.com/office/word/2010/wordprocessingDrawing" xmlns:wp="http://schemas.openxmlformats.org/drawingml/2006/wordprocessingDrawing" xmlns:w10="urn:schemas-microsoft-com:office:word" xmlns:w="http://schemas.openxmlformats.org/wordprocessingml/2006/main" xmlns:w14="http://schemas.microsoft.com/office/word/2010/wordml" xmlns:w15="http://schemas.microsoft.com/office/word/2012/wordml" xmlns:w16cid="http://schemas.microsoft.com/office/word/2016/wordml/cid" xmlns:w16se="http://schemas.microsoft.com/office/word/2015/wordml/symex" xmlns:wpg="http://schemas.microsoft.com/office/word/2010/wordprocessingGroup" xmlns:wpi="http://schemas.microsoft.com/office/word/2010/wordprocessingInk" xmlns:wne="http://schemas.microsoft.com/office/word/2006/wordml" xmlns:wps="http://schemas.microsoft.com/office/word/2010/wordprocessingShape" mc:Ignorable="w14 w15 w16se w16cid wp14">
   <w:p>
     <w:pPr>
       <w:pStyle w:val="Footer"/>
@@ -9765,12 +9007,44 @@
       </w:rPr>
       <w:t>CSE(</w:t>
     </w:r>
+    <w:proofErr w:type="spellStart"/>
     <w:proofErr w:type="gramEnd"/>
     <w:r>
       <w:rPr>
         <w:rFonts w:ascii="Cambria" w:hAnsi="Cambria"/>
       </w:rPr>
-      <w:t xml:space="preserve">BE 5th </w:t>
+      <w:t>B</w:t>
+    </w:r>
+    <w:r>
+      <w:rPr>
+        <w:rFonts w:ascii="Cambria" w:hAnsi="Cambria"/>
+      </w:rPr>
+      <w:t>.Tech</w:t>
+    </w:r>
+    <w:proofErr w:type="spellEnd"/>
+    <w:r>
+      <w:rPr>
+        <w:rFonts w:ascii="Cambria" w:hAnsi="Cambria"/>
+      </w:rPr>
+      <w:t>.</w:t>
+    </w:r>
+    <w:r>
+      <w:rPr>
+        <w:rFonts w:ascii="Cambria" w:hAnsi="Cambria"/>
+      </w:rPr>
+      <w:t xml:space="preserve"> </w:t>
+    </w:r>
+    <w:r>
+      <w:rPr>
+        <w:rFonts w:ascii="Cambria" w:hAnsi="Cambria"/>
+      </w:rPr>
+      <w:t>7</w:t>
+    </w:r>
+    <w:r>
+      <w:rPr>
+        <w:rFonts w:ascii="Cambria" w:hAnsi="Cambria"/>
+      </w:rPr>
+      <w:t xml:space="preserve">th </w:t>
     </w:r>
     <w:proofErr w:type="spellStart"/>
     <w:r>
@@ -9824,7 +9098,7 @@
 </file>
 
 <file path=word/footnotes.xml><?xml version="1.0" encoding="utf-8"?>
-<w:footnotes xmlns:wpc="http://schemas.microsoft.com/office/word/2010/wordprocessingCanvas" xmlns:mc="http://schemas.openxmlformats.org/markup-compatibility/2006" xmlns:o="urn:schemas-microsoft-com:office:office" xmlns:r="http://schemas.openxmlformats.org/officeDocument/2006/relationships" xmlns:m="http://schemas.openxmlformats.org/officeDocument/2006/math" xmlns:v="urn:schemas-microsoft-com:vml" xmlns:wp14="http://schemas.microsoft.com/office/word/2010/wordprocessingDrawing" xmlns:wp="http://schemas.openxmlformats.org/drawingml/2006/wordprocessingDrawing" xmlns:w10="urn:schemas-microsoft-com:office:word" xmlns:w="http://schemas.openxmlformats.org/wordprocessingml/2006/main" xmlns:w14="http://schemas.microsoft.com/office/word/2010/wordml" xmlns:wpg="http://schemas.microsoft.com/office/word/2010/wordprocessingGroup" xmlns:wpi="http://schemas.microsoft.com/office/word/2010/wordprocessingInk" xmlns:wne="http://schemas.microsoft.com/office/word/2006/wordml" xmlns:wps="http://schemas.microsoft.com/office/word/2010/wordprocessingShape" mc:Ignorable="w14 wp14">
+<w:footnotes xmlns:wpc="http://schemas.microsoft.com/office/word/2010/wordprocessingCanvas" xmlns:cx="http://schemas.microsoft.com/office/drawing/2014/chartex" xmlns:cx1="http://schemas.microsoft.com/office/drawing/2015/9/8/chartex" xmlns:cx2="http://schemas.microsoft.com/office/drawing/2015/10/21/chartex" xmlns:cx3="http://schemas.microsoft.com/office/drawing/2016/5/9/chartex" xmlns:cx4="http://schemas.microsoft.com/office/drawing/2016/5/10/chartex" xmlns:cx5="http://schemas.microsoft.com/office/drawing/2016/5/11/chartex" xmlns:cx6="http://schemas.microsoft.com/office/drawing/2016/5/12/chartex" xmlns:cx7="http://schemas.microsoft.com/office/drawing/2016/5/13/chartex" xmlns:cx8="http://schemas.microsoft.com/office/drawing/2016/5/14/chartex" xmlns:mc="http://schemas.openxmlformats.org/markup-compatibility/2006" xmlns:aink="http://schemas.microsoft.com/office/drawing/2016/ink" xmlns:am3d="http://schemas.microsoft.com/office/drawing/2017/model3d" xmlns:o="urn:schemas-microsoft-com:office:office" xmlns:r="http://schemas.openxmlformats.org/officeDocument/2006/relationships" xmlns:m="http://schemas.openxmlformats.org/officeDocument/2006/math" xmlns:v="urn:schemas-microsoft-com:vml" xmlns:wp14="http://schemas.microsoft.com/office/word/2010/wordprocessingDrawing" xmlns:wp="http://schemas.openxmlformats.org/drawingml/2006/wordprocessingDrawing" xmlns:w10="urn:schemas-microsoft-com:office:word" xmlns:w="http://schemas.openxmlformats.org/wordprocessingml/2006/main" xmlns:w14="http://schemas.microsoft.com/office/word/2010/wordml" xmlns:w15="http://schemas.microsoft.com/office/word/2012/wordml" xmlns:w16cid="http://schemas.microsoft.com/office/word/2016/wordml/cid" xmlns:w16se="http://schemas.microsoft.com/office/word/2015/wordml/symex" xmlns:wpg="http://schemas.microsoft.com/office/word/2010/wordprocessingGroup" xmlns:wpi="http://schemas.microsoft.com/office/word/2010/wordprocessingInk" xmlns:wne="http://schemas.microsoft.com/office/word/2006/wordml" xmlns:wps="http://schemas.microsoft.com/office/word/2010/wordprocessingShape" mc:Ignorable="w14 w15 w16se w16cid wp14">
   <w:footnote w:type="separator" w:id="-1">
     <w:p>
       <w:pPr>
@@ -9849,7 +9123,7 @@
 </file>
 
 <file path=word/header1.xml><?xml version="1.0" encoding="utf-8"?>
-<w:hdr xmlns:wpc="http://schemas.microsoft.com/office/word/2010/wordprocessingCanvas" xmlns:mc="http://schemas.openxmlformats.org/markup-compatibility/2006" xmlns:o="urn:schemas-microsoft-com:office:office" xmlns:r="http://schemas.openxmlformats.org/officeDocument/2006/relationships" xmlns:m="http://schemas.openxmlformats.org/officeDocument/2006/math" xmlns:v="urn:schemas-microsoft-com:vml" xmlns:wp14="http://schemas.microsoft.com/office/word/2010/wordprocessingDrawing" xmlns:wp="http://schemas.openxmlformats.org/drawingml/2006/wordprocessingDrawing" xmlns:w10="urn:schemas-microsoft-com:office:word" xmlns:w="http://schemas.openxmlformats.org/wordprocessingml/2006/main" xmlns:w14="http://schemas.microsoft.com/office/word/2010/wordml" xmlns:wpg="http://schemas.microsoft.com/office/word/2010/wordprocessingGroup" xmlns:wpi="http://schemas.microsoft.com/office/word/2010/wordprocessingInk" xmlns:wne="http://schemas.microsoft.com/office/word/2006/wordml" xmlns:wps="http://schemas.microsoft.com/office/word/2010/wordprocessingShape" mc:Ignorable="w14 wp14">
+<w:hdr xmlns:wpc="http://schemas.microsoft.com/office/word/2010/wordprocessingCanvas" xmlns:cx="http://schemas.microsoft.com/office/drawing/2014/chartex" xmlns:cx1="http://schemas.microsoft.com/office/drawing/2015/9/8/chartex" xmlns:cx2="http://schemas.microsoft.com/office/drawing/2015/10/21/chartex" xmlns:cx3="http://schemas.microsoft.com/office/drawing/2016/5/9/chartex" xmlns:cx4="http://schemas.microsoft.com/office/drawing/2016/5/10/chartex" xmlns:cx5="http://schemas.microsoft.com/office/drawing/2016/5/11/chartex" xmlns:cx6="http://schemas.microsoft.com/office/drawing/2016/5/12/chartex" xmlns:cx7="http://schemas.microsoft.com/office/drawing/2016/5/13/chartex" xmlns:cx8="http://schemas.microsoft.com/office/drawing/2016/5/14/chartex" xmlns:mc="http://schemas.openxmlformats.org/markup-compatibility/2006" xmlns:aink="http://schemas.microsoft.com/office/drawing/2016/ink" xmlns:am3d="http://schemas.microsoft.com/office/drawing/2017/model3d" xmlns:o="urn:schemas-microsoft-com:office:office" xmlns:r="http://schemas.openxmlformats.org/officeDocument/2006/relationships" xmlns:m="http://schemas.openxmlformats.org/officeDocument/2006/math" xmlns:v="urn:schemas-microsoft-com:vml" xmlns:wp14="http://schemas.microsoft.com/office/word/2010/wordprocessingDrawing" xmlns:wp="http://schemas.openxmlformats.org/drawingml/2006/wordprocessingDrawing" xmlns:w10="urn:schemas-microsoft-com:office:word" xmlns:w="http://schemas.openxmlformats.org/wordprocessingml/2006/main" xmlns:w14="http://schemas.microsoft.com/office/word/2010/wordml" xmlns:w15="http://schemas.microsoft.com/office/word/2012/wordml" xmlns:w16cid="http://schemas.microsoft.com/office/word/2016/wordml/cid" xmlns:w16se="http://schemas.microsoft.com/office/word/2015/wordml/symex" xmlns:wpg="http://schemas.microsoft.com/office/word/2010/wordprocessingGroup" xmlns:wpi="http://schemas.microsoft.com/office/word/2010/wordprocessingInk" xmlns:wne="http://schemas.microsoft.com/office/word/2006/wordml" xmlns:wps="http://schemas.microsoft.com/office/word/2010/wordprocessingShape" mc:Ignorable="w14 w15 w16se w16cid wp14">
   <w:p>
     <w:pPr>
       <w:pStyle w:val="Header"/>
@@ -9976,8 +9250,8 @@
 </file>
 
 <file path=word/numbering.xml><?xml version="1.0" encoding="utf-8"?>
-<w:numbering xmlns:wpc="http://schemas.microsoft.com/office/word/2010/wordprocessingCanvas" xmlns:mc="http://schemas.openxmlformats.org/markup-compatibility/2006" xmlns:o="urn:schemas-microsoft-com:office:office" xmlns:r="http://schemas.openxmlformats.org/officeDocument/2006/relationships" xmlns:m="http://schemas.openxmlformats.org/officeDocument/2006/math" xmlns:v="urn:schemas-microsoft-com:vml" xmlns:wp14="http://schemas.microsoft.com/office/word/2010/wordprocessingDrawing" xmlns:wp="http://schemas.openxmlformats.org/drawingml/2006/wordprocessingDrawing" xmlns:w10="urn:schemas-microsoft-com:office:word" xmlns:w="http://schemas.openxmlformats.org/wordprocessingml/2006/main" xmlns:w14="http://schemas.microsoft.com/office/word/2010/wordml" xmlns:wpg="http://schemas.microsoft.com/office/word/2010/wordprocessingGroup" xmlns:wpi="http://schemas.microsoft.com/office/word/2010/wordprocessingInk" xmlns:wne="http://schemas.microsoft.com/office/word/2006/wordml" xmlns:wps="http://schemas.microsoft.com/office/word/2010/wordprocessingShape" mc:Ignorable="w14 wp14">
-  <w:abstractNum w:abstractNumId="0">
+<w:numbering xmlns:wpc="http://schemas.microsoft.com/office/word/2010/wordprocessingCanvas" xmlns:cx="http://schemas.microsoft.com/office/drawing/2014/chartex" xmlns:cx1="http://schemas.microsoft.com/office/drawing/2015/9/8/chartex" xmlns:cx2="http://schemas.microsoft.com/office/drawing/2015/10/21/chartex" xmlns:cx3="http://schemas.microsoft.com/office/drawing/2016/5/9/chartex" xmlns:cx4="http://schemas.microsoft.com/office/drawing/2016/5/10/chartex" xmlns:cx5="http://schemas.microsoft.com/office/drawing/2016/5/11/chartex" xmlns:cx6="http://schemas.microsoft.com/office/drawing/2016/5/12/chartex" xmlns:cx7="http://schemas.microsoft.com/office/drawing/2016/5/13/chartex" xmlns:cx8="http://schemas.microsoft.com/office/drawing/2016/5/14/chartex" xmlns:mc="http://schemas.openxmlformats.org/markup-compatibility/2006" xmlns:aink="http://schemas.microsoft.com/office/drawing/2016/ink" xmlns:am3d="http://schemas.microsoft.com/office/drawing/2017/model3d" xmlns:o="urn:schemas-microsoft-com:office:office" xmlns:r="http://schemas.openxmlformats.org/officeDocument/2006/relationships" xmlns:m="http://schemas.openxmlformats.org/officeDocument/2006/math" xmlns:v="urn:schemas-microsoft-com:vml" xmlns:wp14="http://schemas.microsoft.com/office/word/2010/wordprocessingDrawing" xmlns:wp="http://schemas.openxmlformats.org/drawingml/2006/wordprocessingDrawing" xmlns:w10="urn:schemas-microsoft-com:office:word" xmlns:w="http://schemas.openxmlformats.org/wordprocessingml/2006/main" xmlns:w14="http://schemas.microsoft.com/office/word/2010/wordml" xmlns:w15="http://schemas.microsoft.com/office/word/2012/wordml" xmlns:w16cid="http://schemas.microsoft.com/office/word/2016/wordml/cid" xmlns:w16se="http://schemas.microsoft.com/office/word/2015/wordml/symex" xmlns:wpg="http://schemas.microsoft.com/office/word/2010/wordprocessingGroup" xmlns:wpi="http://schemas.microsoft.com/office/word/2010/wordprocessingInk" xmlns:wne="http://schemas.microsoft.com/office/word/2006/wordml" xmlns:wps="http://schemas.microsoft.com/office/word/2010/wordprocessingShape" mc:Ignorable="w14 w15 w16se w16cid wp14">
+  <w:abstractNum w:abstractNumId="0" w15:restartNumberingAfterBreak="0">
     <w:nsid w:val="179F5100"/>
     <w:multiLevelType w:val="multilevel"/>
     <w:tmpl w:val="88AA737A"/>
@@ -10066,7 +9340,7 @@
       </w:pPr>
     </w:lvl>
   </w:abstractNum>
-  <w:abstractNum w:abstractNumId="1">
+  <w:abstractNum w:abstractNumId="1" w15:restartNumberingAfterBreak="0">
     <w:nsid w:val="478A31CE"/>
     <w:multiLevelType w:val="multilevel"/>
     <w:tmpl w:val="BEA8D5BC"/>
@@ -10188,7 +9462,7 @@
       </w:pPr>
     </w:lvl>
   </w:abstractNum>
-  <w:abstractNum w:abstractNumId="2">
+  <w:abstractNum w:abstractNumId="2" w15:restartNumberingAfterBreak="0">
     <w:nsid w:val="525A1F04"/>
     <w:multiLevelType w:val="multilevel"/>
     <w:tmpl w:val="1E5E7A0C"/>
@@ -10274,7 +9548,7 @@
       </w:pPr>
     </w:lvl>
   </w:abstractNum>
-  <w:abstractNum w:abstractNumId="3">
+  <w:abstractNum w:abstractNumId="3" w15:restartNumberingAfterBreak="0">
     <w:nsid w:val="779B55DB"/>
     <w:multiLevelType w:val="multilevel"/>
     <w:tmpl w:val="ECCABB7C"/>
@@ -10366,7 +9640,7 @@
       </w:pPr>
     </w:lvl>
   </w:abstractNum>
-  <w:abstractNum w:abstractNumId="4">
+  <w:abstractNum w:abstractNumId="4" w15:restartNumberingAfterBreak="0">
     <w:nsid w:val="78A63BF8"/>
     <w:multiLevelType w:val="hybridMultilevel"/>
     <w:tmpl w:val="95788D90"/>
@@ -10474,7 +9748,7 @@
 </file>
 
 <file path=word/styles.xml><?xml version="1.0" encoding="utf-8"?>
-<w:styles xmlns:mc="http://schemas.openxmlformats.org/markup-compatibility/2006" xmlns:r="http://schemas.openxmlformats.org/officeDocument/2006/relationships" xmlns:w="http://schemas.openxmlformats.org/wordprocessingml/2006/main" xmlns:w14="http://schemas.microsoft.com/office/word/2010/wordml" mc:Ignorable="w14">
+<w:styles xmlns:mc="http://schemas.openxmlformats.org/markup-compatibility/2006" xmlns:r="http://schemas.openxmlformats.org/officeDocument/2006/relationships" xmlns:w="http://schemas.openxmlformats.org/wordprocessingml/2006/main" xmlns:w14="http://schemas.microsoft.com/office/word/2010/wordml" xmlns:w15="http://schemas.microsoft.com/office/word/2012/wordml" xmlns:w16cid="http://schemas.microsoft.com/office/word/2016/wordml/cid" xmlns:w16se="http://schemas.microsoft.com/office/word/2015/wordml/symex" mc:Ignorable="w14 w15 w16se w16cid">
   <w:docDefaults>
     <w:rPrDefault>
       <w:rPr>
@@ -10490,146 +9764,382 @@
       </w:pPr>
     </w:pPrDefault>
   </w:docDefaults>
-  <w:latentStyles w:defLockedState="0" w:defUIPriority="99" w:defSemiHidden="1" w:defUnhideWhenUsed="1" w:defQFormat="0" w:count="267">
-    <w:lsdException w:name="Normal" w:semiHidden="0" w:uiPriority="0" w:unhideWhenUsed="0" w:qFormat="1"/>
-    <w:lsdException w:name="heading 1" w:semiHidden="0" w:uiPriority="9" w:unhideWhenUsed="0" w:qFormat="1"/>
-    <w:lsdException w:name="heading 2" w:uiPriority="9" w:qFormat="1"/>
-    <w:lsdException w:name="heading 3" w:uiPriority="9" w:qFormat="1"/>
-    <w:lsdException w:name="heading 4" w:uiPriority="9" w:qFormat="1"/>
-    <w:lsdException w:name="heading 5" w:uiPriority="9" w:qFormat="1"/>
-    <w:lsdException w:name="heading 6" w:uiPriority="9" w:qFormat="1"/>
-    <w:lsdException w:name="heading 7" w:uiPriority="9" w:qFormat="1"/>
-    <w:lsdException w:name="heading 8" w:uiPriority="9" w:qFormat="1"/>
-    <w:lsdException w:name="heading 9" w:uiPriority="9" w:qFormat="1"/>
-    <w:lsdException w:name="toc 1" w:uiPriority="39"/>
-    <w:lsdException w:name="toc 2" w:uiPriority="39"/>
-    <w:lsdException w:name="toc 3" w:uiPriority="39"/>
-    <w:lsdException w:name="toc 4" w:uiPriority="39"/>
-    <w:lsdException w:name="toc 5" w:uiPriority="39"/>
-    <w:lsdException w:name="toc 6" w:uiPriority="39"/>
-    <w:lsdException w:name="toc 7" w:uiPriority="39"/>
-    <w:lsdException w:name="toc 8" w:uiPriority="39"/>
-    <w:lsdException w:name="toc 9" w:uiPriority="39"/>
-    <w:lsdException w:name="caption" w:uiPriority="35" w:qFormat="1"/>
-    <w:lsdException w:name="Title" w:semiHidden="0" w:uiPriority="10" w:unhideWhenUsed="0" w:qFormat="1"/>
-    <w:lsdException w:name="Default Paragraph Font" w:uiPriority="1"/>
-    <w:lsdException w:name="Subtitle" w:semiHidden="0" w:uiPriority="11" w:unhideWhenUsed="0" w:qFormat="1"/>
-    <w:lsdException w:name="Body Text 2" w:uiPriority="0"/>
-    <w:lsdException w:name="Body Text 3" w:uiPriority="0"/>
-    <w:lsdException w:name="Strong" w:semiHidden="0" w:uiPriority="22" w:unhideWhenUsed="0" w:qFormat="1"/>
-    <w:lsdException w:name="Emphasis" w:semiHidden="0" w:uiPriority="20" w:unhideWhenUsed="0" w:qFormat="1"/>
-    <w:lsdException w:name="Table Grid" w:semiHidden="0" w:uiPriority="59" w:unhideWhenUsed="0"/>
-    <w:lsdException w:name="Placeholder Text" w:unhideWhenUsed="0"/>
-    <w:lsdException w:name="No Spacing" w:semiHidden="0" w:uiPriority="1" w:unhideWhenUsed="0" w:qFormat="1"/>
-    <w:lsdException w:name="Light Shading" w:semiHidden="0" w:uiPriority="60" w:unhideWhenUsed="0"/>
-    <w:lsdException w:name="Light List" w:semiHidden="0" w:uiPriority="61" w:unhideWhenUsed="0"/>
-    <w:lsdException w:name="Light Grid" w:semiHidden="0" w:uiPriority="62" w:unhideWhenUsed="0"/>
-    <w:lsdException w:name="Medium Shading 1" w:semiHidden="0" w:uiPriority="63" w:unhideWhenUsed="0"/>
-    <w:lsdException w:name="Medium Shading 2" w:semiHidden="0" w:uiPriority="64" w:unhideWhenUsed="0"/>
-    <w:lsdException w:name="Medium List 1" w:semiHidden="0" w:uiPriority="65" w:unhideWhenUsed="0"/>
-    <w:lsdException w:name="Medium List 2" w:semiHidden="0" w:uiPriority="66" w:unhideWhenUsed="0"/>
-    <w:lsdException w:name="Medium Grid 1" w:semiHidden="0" w:uiPriority="67" w:unhideWhenUsed="0"/>
-    <w:lsdException w:name="Medium Grid 2" w:semiHidden="0" w:uiPriority="68" w:unhideWhenUsed="0"/>
-    <w:lsdException w:name="Medium Grid 3" w:semiHidden="0" w:uiPriority="69" w:unhideWhenUsed="0"/>
-    <w:lsdException w:name="Dark List" w:semiHidden="0" w:uiPriority="70" w:unhideWhenUsed="0"/>
-    <w:lsdException w:name="Colorful Shading" w:semiHidden="0" w:uiPriority="71" w:unhideWhenUsed="0"/>
-    <w:lsdException w:name="Colorful List" w:semiHidden="0" w:uiPriority="72" w:unhideWhenUsed="0"/>
-    <w:lsdException w:name="Colorful Grid" w:semiHidden="0" w:uiPriority="73" w:unhideWhenUsed="0"/>
-    <w:lsdException w:name="Light Shading Accent 1" w:semiHidden="0" w:uiPriority="60" w:unhideWhenUsed="0"/>
-    <w:lsdException w:name="Light List Accent 1" w:semiHidden="0" w:uiPriority="61" w:unhideWhenUsed="0"/>
-    <w:lsdException w:name="Light Grid Accent 1" w:semiHidden="0" w:uiPriority="62" w:unhideWhenUsed="0"/>
-    <w:lsdException w:name="Medium Shading 1 Accent 1" w:semiHidden="0" w:uiPriority="63" w:unhideWhenUsed="0"/>
-    <w:lsdException w:name="Medium Shading 2 Accent 1" w:semiHidden="0" w:uiPriority="64" w:unhideWhenUsed="0"/>
-    <w:lsdException w:name="Medium List 1 Accent 1" w:semiHidden="0" w:uiPriority="65" w:unhideWhenUsed="0"/>
-    <w:lsdException w:name="Revision" w:unhideWhenUsed="0"/>
-    <w:lsdException w:name="List Paragraph" w:semiHidden="0" w:uiPriority="34" w:unhideWhenUsed="0" w:qFormat="1"/>
-    <w:lsdException w:name="Quote" w:semiHidden="0" w:uiPriority="29" w:unhideWhenUsed="0" w:qFormat="1"/>
-    <w:lsdException w:name="Intense Quote" w:semiHidden="0" w:uiPriority="30" w:unhideWhenUsed="0" w:qFormat="1"/>
-    <w:lsdException w:name="Medium List 2 Accent 1" w:semiHidden="0" w:uiPriority="66" w:unhideWhenUsed="0"/>
-    <w:lsdException w:name="Medium Grid 1 Accent 1" w:semiHidden="0" w:uiPriority="67" w:unhideWhenUsed="0"/>
-    <w:lsdException w:name="Medium Grid 2 Accent 1" w:semiHidden="0" w:uiPriority="68" w:unhideWhenUsed="0"/>
-    <w:lsdException w:name="Medium Grid 3 Accent 1" w:semiHidden="0" w:uiPriority="69" w:unhideWhenUsed="0"/>
-    <w:lsdException w:name="Dark List Accent 1" w:semiHidden="0" w:uiPriority="70" w:unhideWhenUsed="0"/>
-    <w:lsdException w:name="Colorful Shading Accent 1" w:semiHidden="0" w:uiPriority="71" w:unhideWhenUsed="0"/>
-    <w:lsdException w:name="Colorful List Accent 1" w:semiHidden="0" w:uiPriority="72" w:unhideWhenUsed="0"/>
-    <w:lsdException w:name="Colorful Grid Accent 1" w:semiHidden="0" w:uiPriority="73" w:unhideWhenUsed="0"/>
-    <w:lsdException w:name="Light Shading Accent 2" w:semiHidden="0" w:uiPriority="60" w:unhideWhenUsed="0"/>
-    <w:lsdException w:name="Light List Accent 2" w:semiHidden="0" w:uiPriority="61" w:unhideWhenUsed="0"/>
-    <w:lsdException w:name="Light Grid Accent 2" w:semiHidden="0" w:uiPriority="62" w:unhideWhenUsed="0"/>
-    <w:lsdException w:name="Medium Shading 1 Accent 2" w:semiHidden="0" w:uiPriority="63" w:unhideWhenUsed="0"/>
-    <w:lsdException w:name="Medium Shading 2 Accent 2" w:semiHidden="0" w:uiPriority="64" w:unhideWhenUsed="0"/>
-    <w:lsdException w:name="Medium List 1 Accent 2" w:semiHidden="0" w:uiPriority="65" w:unhideWhenUsed="0"/>
-    <w:lsdException w:name="Medium List 2 Accent 2" w:semiHidden="0" w:uiPriority="66" w:unhideWhenUsed="0"/>
-    <w:lsdException w:name="Medium Grid 1 Accent 2" w:semiHidden="0" w:uiPriority="67" w:unhideWhenUsed="0"/>
-    <w:lsdException w:name="Medium Grid 2 Accent 2" w:semiHidden="0" w:uiPriority="68" w:unhideWhenUsed="0"/>
-    <w:lsdException w:name="Medium Grid 3 Accent 2" w:semiHidden="0" w:uiPriority="69" w:unhideWhenUsed="0"/>
-    <w:lsdException w:name="Dark List Accent 2" w:semiHidden="0" w:uiPriority="70" w:unhideWhenUsed="0"/>
-    <w:lsdException w:name="Colorful Shading Accent 2" w:semiHidden="0" w:uiPriority="71" w:unhideWhenUsed="0"/>
-    <w:lsdException w:name="Colorful List Accent 2" w:semiHidden="0" w:uiPriority="72" w:unhideWhenUsed="0"/>
-    <w:lsdException w:name="Colorful Grid Accent 2" w:semiHidden="0" w:uiPriority="73" w:unhideWhenUsed="0"/>
-    <w:lsdException w:name="Light Shading Accent 3" w:semiHidden="0" w:uiPriority="60" w:unhideWhenUsed="0"/>
-    <w:lsdException w:name="Light List Accent 3" w:semiHidden="0" w:uiPriority="61" w:unhideWhenUsed="0"/>
-    <w:lsdException w:name="Light Grid Accent 3" w:semiHidden="0" w:uiPriority="62" w:unhideWhenUsed="0"/>
-    <w:lsdException w:name="Medium Shading 1 Accent 3" w:semiHidden="0" w:uiPriority="63" w:unhideWhenUsed="0"/>
-    <w:lsdException w:name="Medium Shading 2 Accent 3" w:semiHidden="0" w:uiPriority="64" w:unhideWhenUsed="0"/>
-    <w:lsdException w:name="Medium List 1 Accent 3" w:semiHidden="0" w:uiPriority="65" w:unhideWhenUsed="0"/>
-    <w:lsdException w:name="Medium List 2 Accent 3" w:semiHidden="0" w:uiPriority="66" w:unhideWhenUsed="0"/>
-    <w:lsdException w:name="Medium Grid 1 Accent 3" w:semiHidden="0" w:uiPriority="67" w:unhideWhenUsed="0"/>
-    <w:lsdException w:name="Medium Grid 2 Accent 3" w:semiHidden="0" w:uiPriority="68" w:unhideWhenUsed="0"/>
-    <w:lsdException w:name="Medium Grid 3 Accent 3" w:semiHidden="0" w:uiPriority="69" w:unhideWhenUsed="0"/>
-    <w:lsdException w:name="Dark List Accent 3" w:semiHidden="0" w:uiPriority="70" w:unhideWhenUsed="0"/>
-    <w:lsdException w:name="Colorful Shading Accent 3" w:semiHidden="0" w:uiPriority="71" w:unhideWhenUsed="0"/>
-    <w:lsdException w:name="Colorful List Accent 3" w:semiHidden="0" w:uiPriority="72" w:unhideWhenUsed="0"/>
-    <w:lsdException w:name="Colorful Grid Accent 3" w:semiHidden="0" w:uiPriority="73" w:unhideWhenUsed="0"/>
-    <w:lsdException w:name="Light Shading Accent 4" w:semiHidden="0" w:uiPriority="60" w:unhideWhenUsed="0"/>
-    <w:lsdException w:name="Light List Accent 4" w:semiHidden="0" w:uiPriority="61" w:unhideWhenUsed="0"/>
-    <w:lsdException w:name="Light Grid Accent 4" w:semiHidden="0" w:uiPriority="62" w:unhideWhenUsed="0"/>
-    <w:lsdException w:name="Medium Shading 1 Accent 4" w:semiHidden="0" w:uiPriority="63" w:unhideWhenUsed="0"/>
-    <w:lsdException w:name="Medium Shading 2 Accent 4" w:semiHidden="0" w:uiPriority="64" w:unhideWhenUsed="0"/>
-    <w:lsdException w:name="Medium List 1 Accent 4" w:semiHidden="0" w:uiPriority="65" w:unhideWhenUsed="0"/>
-    <w:lsdException w:name="Medium List 2 Accent 4" w:semiHidden="0" w:uiPriority="66" w:unhideWhenUsed="0"/>
-    <w:lsdException w:name="Medium Grid 1 Accent 4" w:semiHidden="0" w:uiPriority="67" w:unhideWhenUsed="0"/>
-    <w:lsdException w:name="Medium Grid 2 Accent 4" w:semiHidden="0" w:uiPriority="68" w:unhideWhenUsed="0"/>
-    <w:lsdException w:name="Medium Grid 3 Accent 4" w:semiHidden="0" w:uiPriority="69" w:unhideWhenUsed="0"/>
-    <w:lsdException w:name="Dark List Accent 4" w:semiHidden="0" w:uiPriority="70" w:unhideWhenUsed="0"/>
-    <w:lsdException w:name="Colorful Shading Accent 4" w:semiHidden="0" w:uiPriority="71" w:unhideWhenUsed="0"/>
-    <w:lsdException w:name="Colorful List Accent 4" w:semiHidden="0" w:uiPriority="72" w:unhideWhenUsed="0"/>
-    <w:lsdException w:name="Colorful Grid Accent 4" w:semiHidden="0" w:uiPriority="73" w:unhideWhenUsed="0"/>
-    <w:lsdException w:name="Light Shading Accent 5" w:semiHidden="0" w:uiPriority="60" w:unhideWhenUsed="0"/>
-    <w:lsdException w:name="Light List Accent 5" w:semiHidden="0" w:uiPriority="61" w:unhideWhenUsed="0"/>
-    <w:lsdException w:name="Light Grid Accent 5" w:semiHidden="0" w:uiPriority="62" w:unhideWhenUsed="0"/>
-    <w:lsdException w:name="Medium Shading 1 Accent 5" w:semiHidden="0" w:uiPriority="63" w:unhideWhenUsed="0"/>
-    <w:lsdException w:name="Medium Shading 2 Accent 5" w:semiHidden="0" w:uiPriority="64" w:unhideWhenUsed="0"/>
-    <w:lsdException w:name="Medium List 1 Accent 5" w:semiHidden="0" w:uiPriority="65" w:unhideWhenUsed="0"/>
-    <w:lsdException w:name="Medium List 2 Accent 5" w:semiHidden="0" w:uiPriority="66" w:unhideWhenUsed="0"/>
-    <w:lsdException w:name="Medium Grid 1 Accent 5" w:semiHidden="0" w:uiPriority="67" w:unhideWhenUsed="0"/>
-    <w:lsdException w:name="Medium Grid 2 Accent 5" w:semiHidden="0" w:uiPriority="68" w:unhideWhenUsed="0"/>
-    <w:lsdException w:name="Medium Grid 3 Accent 5" w:semiHidden="0" w:uiPriority="69" w:unhideWhenUsed="0"/>
-    <w:lsdException w:name="Dark List Accent 5" w:semiHidden="0" w:uiPriority="70" w:unhideWhenUsed="0"/>
-    <w:lsdException w:name="Colorful Shading Accent 5" w:semiHidden="0" w:uiPriority="71" w:unhideWhenUsed="0"/>
-    <w:lsdException w:name="Colorful List Accent 5" w:semiHidden="0" w:uiPriority="72" w:unhideWhenUsed="0"/>
-    <w:lsdException w:name="Colorful Grid Accent 5" w:semiHidden="0" w:uiPriority="73" w:unhideWhenUsed="0"/>
-    <w:lsdException w:name="Light Shading Accent 6" w:semiHidden="0" w:uiPriority="60" w:unhideWhenUsed="0"/>
-    <w:lsdException w:name="Light List Accent 6" w:semiHidden="0" w:uiPriority="61" w:unhideWhenUsed="0"/>
-    <w:lsdException w:name="Light Grid Accent 6" w:semiHidden="0" w:uiPriority="62" w:unhideWhenUsed="0"/>
-    <w:lsdException w:name="Medium Shading 1 Accent 6" w:semiHidden="0" w:uiPriority="63" w:unhideWhenUsed="0"/>
-    <w:lsdException w:name="Medium Shading 2 Accent 6" w:semiHidden="0" w:uiPriority="64" w:unhideWhenUsed="0"/>
-    <w:lsdException w:name="Medium List 1 Accent 6" w:semiHidden="0" w:uiPriority="65" w:unhideWhenUsed="0"/>
-    <w:lsdException w:name="Medium List 2 Accent 6" w:semiHidden="0" w:uiPriority="66" w:unhideWhenUsed="0"/>
-    <w:lsdException w:name="Medium Grid 1 Accent 6" w:semiHidden="0" w:uiPriority="67" w:unhideWhenUsed="0"/>
-    <w:lsdException w:name="Medium Grid 2 Accent 6" w:semiHidden="0" w:uiPriority="68" w:unhideWhenUsed="0"/>
-    <w:lsdException w:name="Medium Grid 3 Accent 6" w:semiHidden="0" w:uiPriority="69" w:unhideWhenUsed="0"/>
-    <w:lsdException w:name="Dark List Accent 6" w:semiHidden="0" w:uiPriority="70" w:unhideWhenUsed="0"/>
-    <w:lsdException w:name="Colorful Shading Accent 6" w:semiHidden="0" w:uiPriority="71" w:unhideWhenUsed="0"/>
-    <w:lsdException w:name="Colorful List Accent 6" w:semiHidden="0" w:uiPriority="72" w:unhideWhenUsed="0"/>
-    <w:lsdException w:name="Colorful Grid Accent 6" w:semiHidden="0" w:uiPriority="73" w:unhideWhenUsed="0"/>
-    <w:lsdException w:name="Subtle Emphasis" w:semiHidden="0" w:uiPriority="19" w:unhideWhenUsed="0" w:qFormat="1"/>
-    <w:lsdException w:name="Intense Emphasis" w:semiHidden="0" w:uiPriority="21" w:unhideWhenUsed="0" w:qFormat="1"/>
-    <w:lsdException w:name="Subtle Reference" w:semiHidden="0" w:uiPriority="31" w:unhideWhenUsed="0" w:qFormat="1"/>
-    <w:lsdException w:name="Intense Reference" w:semiHidden="0" w:uiPriority="32" w:unhideWhenUsed="0" w:qFormat="1"/>
-    <w:lsdException w:name="Book Title" w:semiHidden="0" w:uiPriority="33" w:unhideWhenUsed="0" w:qFormat="1"/>
-    <w:lsdException w:name="Bibliography" w:uiPriority="37"/>
-    <w:lsdException w:name="TOC Heading" w:uiPriority="39" w:qFormat="1"/>
+  <w:latentStyles w:defLockedState="0" w:defUIPriority="99" w:defSemiHidden="0" w:defUnhideWhenUsed="0" w:defQFormat="0" w:count="375">
+    <w:lsdException w:name="Normal" w:uiPriority="0" w:qFormat="1"/>
+    <w:lsdException w:name="heading 1" w:uiPriority="9" w:qFormat="1"/>
+    <w:lsdException w:name="heading 2" w:semiHidden="1" w:uiPriority="9" w:unhideWhenUsed="1" w:qFormat="1"/>
+    <w:lsdException w:name="heading 3" w:semiHidden="1" w:uiPriority="9" w:unhideWhenUsed="1" w:qFormat="1"/>
+    <w:lsdException w:name="heading 4" w:semiHidden="1" w:uiPriority="9" w:unhideWhenUsed="1" w:qFormat="1"/>
+    <w:lsdException w:name="heading 5" w:semiHidden="1" w:uiPriority="9" w:unhideWhenUsed="1" w:qFormat="1"/>
+    <w:lsdException w:name="heading 6" w:semiHidden="1" w:uiPriority="9" w:unhideWhenUsed="1" w:qFormat="1"/>
+    <w:lsdException w:name="heading 7" w:semiHidden="1" w:uiPriority="9" w:unhideWhenUsed="1" w:qFormat="1"/>
+    <w:lsdException w:name="heading 8" w:semiHidden="1" w:uiPriority="9" w:unhideWhenUsed="1" w:qFormat="1"/>
+    <w:lsdException w:name="heading 9" w:semiHidden="1" w:uiPriority="9" w:unhideWhenUsed="1" w:qFormat="1"/>
+    <w:lsdException w:name="index 1" w:semiHidden="1" w:unhideWhenUsed="1"/>
+    <w:lsdException w:name="index 2" w:semiHidden="1" w:unhideWhenUsed="1"/>
+    <w:lsdException w:name="index 3" w:semiHidden="1" w:unhideWhenUsed="1"/>
+    <w:lsdException w:name="index 4" w:semiHidden="1" w:unhideWhenUsed="1"/>
+    <w:lsdException w:name="index 5" w:semiHidden="1" w:unhideWhenUsed="1"/>
+    <w:lsdException w:name="index 6" w:semiHidden="1" w:unhideWhenUsed="1"/>
+    <w:lsdException w:name="index 7" w:semiHidden="1" w:unhideWhenUsed="1"/>
+    <w:lsdException w:name="index 8" w:semiHidden="1" w:unhideWhenUsed="1"/>
+    <w:lsdException w:name="index 9" w:semiHidden="1" w:unhideWhenUsed="1"/>
+    <w:lsdException w:name="toc 1" w:semiHidden="1" w:uiPriority="39" w:unhideWhenUsed="1"/>
+    <w:lsdException w:name="toc 2" w:semiHidden="1" w:uiPriority="39" w:unhideWhenUsed="1"/>
+    <w:lsdException w:name="toc 3" w:semiHidden="1" w:uiPriority="39" w:unhideWhenUsed="1"/>
+    <w:lsdException w:name="toc 4" w:semiHidden="1" w:uiPriority="39" w:unhideWhenUsed="1"/>
+    <w:lsdException w:name="toc 5" w:semiHidden="1" w:uiPriority="39" w:unhideWhenUsed="1"/>
+    <w:lsdException w:name="toc 6" w:semiHidden="1" w:uiPriority="39" w:unhideWhenUsed="1"/>
+    <w:lsdException w:name="toc 7" w:semiHidden="1" w:uiPriority="39" w:unhideWhenUsed="1"/>
+    <w:lsdException w:name="toc 8" w:semiHidden="1" w:uiPriority="39" w:unhideWhenUsed="1"/>
+    <w:lsdException w:name="toc 9" w:semiHidden="1" w:uiPriority="39" w:unhideWhenUsed="1"/>
+    <w:lsdException w:name="Normal Indent" w:semiHidden="1" w:unhideWhenUsed="1"/>
+    <w:lsdException w:name="footnote text" w:semiHidden="1" w:unhideWhenUsed="1"/>
+    <w:lsdException w:name="annotation text" w:semiHidden="1" w:unhideWhenUsed="1"/>
+    <w:lsdException w:name="header" w:semiHidden="1" w:unhideWhenUsed="1"/>
+    <w:lsdException w:name="footer" w:semiHidden="1" w:unhideWhenUsed="1"/>
+    <w:lsdException w:name="index heading" w:semiHidden="1" w:unhideWhenUsed="1"/>
+    <w:lsdException w:name="caption" w:semiHidden="1" w:uiPriority="35" w:unhideWhenUsed="1" w:qFormat="1"/>
+    <w:lsdException w:name="table of figures" w:semiHidden="1" w:unhideWhenUsed="1"/>
+    <w:lsdException w:name="envelope address" w:semiHidden="1" w:unhideWhenUsed="1"/>
+    <w:lsdException w:name="envelope return" w:semiHidden="1" w:unhideWhenUsed="1"/>
+    <w:lsdException w:name="footnote reference" w:semiHidden="1" w:unhideWhenUsed="1"/>
+    <w:lsdException w:name="annotation reference" w:semiHidden="1" w:unhideWhenUsed="1"/>
+    <w:lsdException w:name="line number" w:semiHidden="1" w:unhideWhenUsed="1"/>
+    <w:lsdException w:name="page number" w:semiHidden="1" w:unhideWhenUsed="1"/>
+    <w:lsdException w:name="endnote reference" w:semiHidden="1" w:unhideWhenUsed="1"/>
+    <w:lsdException w:name="endnote text" w:semiHidden="1" w:unhideWhenUsed="1"/>
+    <w:lsdException w:name="table of authorities" w:semiHidden="1" w:unhideWhenUsed="1"/>
+    <w:lsdException w:name="macro" w:semiHidden="1" w:unhideWhenUsed="1"/>
+    <w:lsdException w:name="toa heading" w:semiHidden="1" w:unhideWhenUsed="1"/>
+    <w:lsdException w:name="List" w:semiHidden="1" w:unhideWhenUsed="1"/>
+    <w:lsdException w:name="List Bullet" w:semiHidden="1" w:unhideWhenUsed="1"/>
+    <w:lsdException w:name="List Number" w:semiHidden="1" w:unhideWhenUsed="1"/>
+    <w:lsdException w:name="List 2" w:semiHidden="1" w:unhideWhenUsed="1"/>
+    <w:lsdException w:name="List 3" w:semiHidden="1" w:unhideWhenUsed="1"/>
+    <w:lsdException w:name="List 4" w:semiHidden="1" w:unhideWhenUsed="1"/>
+    <w:lsdException w:name="List 5" w:semiHidden="1" w:unhideWhenUsed="1"/>
+    <w:lsdException w:name="List Bullet 2" w:semiHidden="1" w:unhideWhenUsed="1"/>
+    <w:lsdException w:name="List Bullet 3" w:semiHidden="1" w:unhideWhenUsed="1"/>
+    <w:lsdException w:name="List Bullet 4" w:semiHidden="1" w:unhideWhenUsed="1"/>
+    <w:lsdException w:name="List Bullet 5" w:semiHidden="1" w:unhideWhenUsed="1"/>
+    <w:lsdException w:name="List Number 2" w:semiHidden="1" w:unhideWhenUsed="1"/>
+    <w:lsdException w:name="List Number 3" w:semiHidden="1" w:unhideWhenUsed="1"/>
+    <w:lsdException w:name="List Number 4" w:semiHidden="1" w:unhideWhenUsed="1"/>
+    <w:lsdException w:name="List Number 5" w:semiHidden="1" w:unhideWhenUsed="1"/>
+    <w:lsdException w:name="Title" w:uiPriority="10" w:qFormat="1"/>
+    <w:lsdException w:name="Closing" w:semiHidden="1" w:unhideWhenUsed="1"/>
+    <w:lsdException w:name="Signature" w:semiHidden="1" w:unhideWhenUsed="1"/>
+    <w:lsdException w:name="Default Paragraph Font" w:semiHidden="1" w:uiPriority="1" w:unhideWhenUsed="1"/>
+    <w:lsdException w:name="Body Text" w:semiHidden="1" w:unhideWhenUsed="1"/>
+    <w:lsdException w:name="Body Text Indent" w:semiHidden="1" w:unhideWhenUsed="1"/>
+    <w:lsdException w:name="List Continue" w:semiHidden="1" w:unhideWhenUsed="1"/>
+    <w:lsdException w:name="List Continue 2" w:semiHidden="1" w:unhideWhenUsed="1"/>
+    <w:lsdException w:name="List Continue 3" w:semiHidden="1" w:unhideWhenUsed="1"/>
+    <w:lsdException w:name="List Continue 4" w:semiHidden="1" w:unhideWhenUsed="1"/>
+    <w:lsdException w:name="List Continue 5" w:semiHidden="1" w:unhideWhenUsed="1"/>
+    <w:lsdException w:name="Message Header" w:semiHidden="1" w:unhideWhenUsed="1"/>
+    <w:lsdException w:name="Subtitle" w:uiPriority="11" w:qFormat="1"/>
+    <w:lsdException w:name="Salutation" w:semiHidden="1" w:unhideWhenUsed="1"/>
+    <w:lsdException w:name="Date" w:semiHidden="1" w:unhideWhenUsed="1"/>
+    <w:lsdException w:name="Body Text First Indent" w:semiHidden="1" w:unhideWhenUsed="1"/>
+    <w:lsdException w:name="Body Text First Indent 2" w:semiHidden="1" w:unhideWhenUsed="1"/>
+    <w:lsdException w:name="Note Heading" w:semiHidden="1" w:unhideWhenUsed="1"/>
+    <w:lsdException w:name="Body Text 2" w:semiHidden="1" w:uiPriority="0" w:unhideWhenUsed="1"/>
+    <w:lsdException w:name="Body Text 3" w:semiHidden="1" w:uiPriority="0" w:unhideWhenUsed="1"/>
+    <w:lsdException w:name="Body Text Indent 2" w:semiHidden="1" w:unhideWhenUsed="1"/>
+    <w:lsdException w:name="Body Text Indent 3" w:semiHidden="1" w:unhideWhenUsed="1"/>
+    <w:lsdException w:name="Block Text" w:semiHidden="1" w:unhideWhenUsed="1"/>
+    <w:lsdException w:name="Hyperlink" w:semiHidden="1" w:unhideWhenUsed="1"/>
+    <w:lsdException w:name="FollowedHyperlink" w:semiHidden="1" w:unhideWhenUsed="1"/>
+    <w:lsdException w:name="Strong" w:uiPriority="22" w:qFormat="1"/>
+    <w:lsdException w:name="Emphasis" w:uiPriority="20" w:qFormat="1"/>
+    <w:lsdException w:name="Document Map" w:semiHidden="1" w:unhideWhenUsed="1"/>
+    <w:lsdException w:name="Plain Text" w:semiHidden="1" w:unhideWhenUsed="1"/>
+    <w:lsdException w:name="E-mail Signature" w:semiHidden="1" w:unhideWhenUsed="1"/>
+    <w:lsdException w:name="HTML Top of Form" w:semiHidden="1" w:unhideWhenUsed="1"/>
+    <w:lsdException w:name="HTML Bottom of Form" w:semiHidden="1" w:unhideWhenUsed="1"/>
+    <w:lsdException w:name="Normal (Web)" w:semiHidden="1" w:unhideWhenUsed="1"/>
+    <w:lsdException w:name="HTML Acronym" w:semiHidden="1" w:unhideWhenUsed="1"/>
+    <w:lsdException w:name="HTML Address" w:semiHidden="1" w:unhideWhenUsed="1"/>
+    <w:lsdException w:name="HTML Cite" w:semiHidden="1" w:unhideWhenUsed="1"/>
+    <w:lsdException w:name="HTML Code" w:semiHidden="1" w:unhideWhenUsed="1"/>
+    <w:lsdException w:name="HTML Definition" w:semiHidden="1" w:unhideWhenUsed="1"/>
+    <w:lsdException w:name="HTML Keyboard" w:semiHidden="1" w:unhideWhenUsed="1"/>
+    <w:lsdException w:name="HTML Preformatted" w:semiHidden="1" w:unhideWhenUsed="1"/>
+    <w:lsdException w:name="HTML Sample" w:semiHidden="1" w:unhideWhenUsed="1"/>
+    <w:lsdException w:name="HTML Typewriter" w:semiHidden="1" w:unhideWhenUsed="1"/>
+    <w:lsdException w:name="HTML Variable" w:semiHidden="1" w:unhideWhenUsed="1"/>
+    <w:lsdException w:name="Normal Table" w:semiHidden="1" w:unhideWhenUsed="1"/>
+    <w:lsdException w:name="annotation subject" w:semiHidden="1" w:unhideWhenUsed="1"/>
+    <w:lsdException w:name="No List" w:semiHidden="1" w:unhideWhenUsed="1"/>
+    <w:lsdException w:name="Outline List 1" w:semiHidden="1" w:unhideWhenUsed="1"/>
+    <w:lsdException w:name="Outline List 2" w:semiHidden="1" w:unhideWhenUsed="1"/>
+    <w:lsdException w:name="Outline List 3" w:semiHidden="1" w:unhideWhenUsed="1"/>
+    <w:lsdException w:name="Table Simple 1" w:semiHidden="1" w:unhideWhenUsed="1"/>
+    <w:lsdException w:name="Table Simple 2" w:semiHidden="1" w:unhideWhenUsed="1"/>
+    <w:lsdException w:name="Table Simple 3" w:semiHidden="1" w:unhideWhenUsed="1"/>
+    <w:lsdException w:name="Table Classic 1" w:semiHidden="1" w:unhideWhenUsed="1"/>
+    <w:lsdException w:name="Table Classic 2" w:semiHidden="1" w:unhideWhenUsed="1"/>
+    <w:lsdException w:name="Table Classic 3" w:semiHidden="1" w:unhideWhenUsed="1"/>
+    <w:lsdException w:name="Table Classic 4" w:semiHidden="1" w:unhideWhenUsed="1"/>
+    <w:lsdException w:name="Table Colorful 1" w:semiHidden="1" w:unhideWhenUsed="1"/>
+    <w:lsdException w:name="Table Colorful 2" w:semiHidden="1" w:unhideWhenUsed="1"/>
+    <w:lsdException w:name="Table Colorful 3" w:semiHidden="1" w:unhideWhenUsed="1"/>
+    <w:lsdException w:name="Table Columns 1" w:semiHidden="1" w:unhideWhenUsed="1"/>
+    <w:lsdException w:name="Table Columns 2" w:semiHidden="1" w:unhideWhenUsed="1"/>
+    <w:lsdException w:name="Table Columns 3" w:semiHidden="1" w:unhideWhenUsed="1"/>
+    <w:lsdException w:name="Table Columns 4" w:semiHidden="1" w:unhideWhenUsed="1"/>
+    <w:lsdException w:name="Table Columns 5" w:semiHidden="1" w:unhideWhenUsed="1"/>
+    <w:lsdException w:name="Table Grid 1" w:semiHidden="1" w:unhideWhenUsed="1"/>
+    <w:lsdException w:name="Table Grid 2" w:semiHidden="1" w:unhideWhenUsed="1"/>
+    <w:lsdException w:name="Table Grid 3" w:semiHidden="1" w:unhideWhenUsed="1"/>
+    <w:lsdException w:name="Table Grid 4" w:semiHidden="1" w:unhideWhenUsed="1"/>
+    <w:lsdException w:name="Table Grid 5" w:semiHidden="1" w:unhideWhenUsed="1"/>
+    <w:lsdException w:name="Table Grid 6" w:semiHidden="1" w:unhideWhenUsed="1"/>
+    <w:lsdException w:name="Table Grid 7" w:semiHidden="1" w:unhideWhenUsed="1"/>
+    <w:lsdException w:name="Table Grid 8" w:semiHidden="1" w:unhideWhenUsed="1"/>
+    <w:lsdException w:name="Table List 1" w:semiHidden="1" w:unhideWhenUsed="1"/>
+    <w:lsdException w:name="Table List 2" w:semiHidden="1" w:unhideWhenUsed="1"/>
+    <w:lsdException w:name="Table List 3" w:semiHidden="1" w:unhideWhenUsed="1"/>
+    <w:lsdException w:name="Table List 4" w:semiHidden="1" w:unhideWhenUsed="1"/>
+    <w:lsdException w:name="Table List 5" w:semiHidden="1" w:unhideWhenUsed="1"/>
+    <w:lsdException w:name="Table List 6" w:semiHidden="1" w:unhideWhenUsed="1"/>
+    <w:lsdException w:name="Table List 7" w:semiHidden="1" w:unhideWhenUsed="1"/>
+    <w:lsdException w:name="Table List 8" w:semiHidden="1" w:unhideWhenUsed="1"/>
+    <w:lsdException w:name="Table 3D effects 1" w:semiHidden="1" w:unhideWhenUsed="1"/>
+    <w:lsdException w:name="Table 3D effects 2" w:semiHidden="1" w:unhideWhenUsed="1"/>
+    <w:lsdException w:name="Table 3D effects 3" w:semiHidden="1" w:unhideWhenUsed="1"/>
+    <w:lsdException w:name="Table Contemporary" w:semiHidden="1" w:unhideWhenUsed="1"/>
+    <w:lsdException w:name="Table Elegant" w:semiHidden="1" w:unhideWhenUsed="1"/>
+    <w:lsdException w:name="Table Professional" w:semiHidden="1" w:unhideWhenUsed="1"/>
+    <w:lsdException w:name="Table Subtle 1" w:semiHidden="1" w:unhideWhenUsed="1"/>
+    <w:lsdException w:name="Table Subtle 2" w:semiHidden="1" w:unhideWhenUsed="1"/>
+    <w:lsdException w:name="Table Web 1" w:semiHidden="1" w:unhideWhenUsed="1"/>
+    <w:lsdException w:name="Table Web 2" w:semiHidden="1" w:unhideWhenUsed="1"/>
+    <w:lsdException w:name="Table Web 3" w:semiHidden="1" w:unhideWhenUsed="1"/>
+    <w:lsdException w:name="Balloon Text" w:semiHidden="1" w:unhideWhenUsed="1"/>
+    <w:lsdException w:name="Table Grid" w:semiHidden="1" w:uiPriority="59" w:unhideWhenUsed="1"/>
+    <w:lsdException w:name="Table Theme" w:semiHidden="1" w:unhideWhenUsed="1"/>
+    <w:lsdException w:name="Placeholder Text" w:semiHidden="1"/>
+    <w:lsdException w:name="No Spacing" w:uiPriority="1" w:qFormat="1"/>
+    <w:lsdException w:name="Light Shading" w:uiPriority="60"/>
+    <w:lsdException w:name="Light List" w:uiPriority="61"/>
+    <w:lsdException w:name="Light Grid" w:uiPriority="62"/>
+    <w:lsdException w:name="Medium Shading 1" w:uiPriority="63"/>
+    <w:lsdException w:name="Medium Shading 2" w:uiPriority="64"/>
+    <w:lsdException w:name="Medium List 1" w:uiPriority="65"/>
+    <w:lsdException w:name="Medium List 2" w:uiPriority="66"/>
+    <w:lsdException w:name="Medium Grid 1" w:uiPriority="67"/>
+    <w:lsdException w:name="Medium Grid 2" w:uiPriority="68"/>
+    <w:lsdException w:name="Medium Grid 3" w:uiPriority="69"/>
+    <w:lsdException w:name="Dark List" w:uiPriority="70"/>
+    <w:lsdException w:name="Colorful Shading" w:uiPriority="71"/>
+    <w:lsdException w:name="Colorful List" w:uiPriority="72"/>
+    <w:lsdException w:name="Colorful Grid" w:uiPriority="73"/>
+    <w:lsdException w:name="Light Shading Accent 1" w:uiPriority="60"/>
+    <w:lsdException w:name="Light List Accent 1" w:uiPriority="61"/>
+    <w:lsdException w:name="Light Grid Accent 1" w:uiPriority="62"/>
+    <w:lsdException w:name="Medium Shading 1 Accent 1" w:uiPriority="63"/>
+    <w:lsdException w:name="Medium Shading 2 Accent 1" w:uiPriority="64"/>
+    <w:lsdException w:name="Medium List 1 Accent 1" w:uiPriority="65"/>
+    <w:lsdException w:name="Revision" w:semiHidden="1"/>
+    <w:lsdException w:name="List Paragraph" w:uiPriority="34" w:qFormat="1"/>
+    <w:lsdException w:name="Quote" w:uiPriority="29" w:qFormat="1"/>
+    <w:lsdException w:name="Intense Quote" w:uiPriority="30" w:qFormat="1"/>
+    <w:lsdException w:name="Medium List 2 Accent 1" w:uiPriority="66"/>
+    <w:lsdException w:name="Medium Grid 1 Accent 1" w:uiPriority="67"/>
+    <w:lsdException w:name="Medium Grid 2 Accent 1" w:uiPriority="68"/>
+    <w:lsdException w:name="Medium Grid 3 Accent 1" w:uiPriority="69"/>
+    <w:lsdException w:name="Dark List Accent 1" w:uiPriority="70"/>
+    <w:lsdException w:name="Colorful Shading Accent 1" w:uiPriority="71"/>
+    <w:lsdException w:name="Colorful List Accent 1" w:uiPriority="72"/>
+    <w:lsdException w:name="Colorful Grid Accent 1" w:uiPriority="73"/>
+    <w:lsdException w:name="Light Shading Accent 2" w:uiPriority="60"/>
+    <w:lsdException w:name="Light List Accent 2" w:uiPriority="61"/>
+    <w:lsdException w:name="Light Grid Accent 2" w:uiPriority="62"/>
+    <w:lsdException w:name="Medium Shading 1 Accent 2" w:uiPriority="63"/>
+    <w:lsdException w:name="Medium Shading 2 Accent 2" w:uiPriority="64"/>
+    <w:lsdException w:name="Medium List 1 Accent 2" w:uiPriority="65"/>
+    <w:lsdException w:name="Medium List 2 Accent 2" w:uiPriority="66"/>
+    <w:lsdException w:name="Medium Grid 1 Accent 2" w:uiPriority="67"/>
+    <w:lsdException w:name="Medium Grid 2 Accent 2" w:uiPriority="68"/>
+    <w:lsdException w:name="Medium Grid 3 Accent 2" w:uiPriority="69"/>
+    <w:lsdException w:name="Dark List Accent 2" w:uiPriority="70"/>
+    <w:lsdException w:name="Colorful Shading Accent 2" w:uiPriority="71"/>
+    <w:lsdException w:name="Colorful List Accent 2" w:uiPriority="72"/>
+    <w:lsdException w:name="Colorful Grid Accent 2" w:uiPriority="73"/>
+    <w:lsdException w:name="Light Shading Accent 3" w:uiPriority="60"/>
+    <w:lsdException w:name="Light List Accent 3" w:uiPriority="61"/>
+    <w:lsdException w:name="Light Grid Accent 3" w:uiPriority="62"/>
+    <w:lsdException w:name="Medium Shading 1 Accent 3" w:uiPriority="63"/>
+    <w:lsdException w:name="Medium Shading 2 Accent 3" w:uiPriority="64"/>
+    <w:lsdException w:name="Medium List 1 Accent 3" w:uiPriority="65"/>
+    <w:lsdException w:name="Medium List 2 Accent 3" w:uiPriority="66"/>
+    <w:lsdException w:name="Medium Grid 1 Accent 3" w:uiPriority="67"/>
+    <w:lsdException w:name="Medium Grid 2 Accent 3" w:uiPriority="68"/>
+    <w:lsdException w:name="Medium Grid 3 Accent 3" w:uiPriority="69"/>
+    <w:lsdException w:name="Dark List Accent 3" w:uiPriority="70"/>
+    <w:lsdException w:name="Colorful Shading Accent 3" w:uiPriority="71"/>
+    <w:lsdException w:name="Colorful List Accent 3" w:uiPriority="72"/>
+    <w:lsdException w:name="Colorful Grid Accent 3" w:uiPriority="73"/>
+    <w:lsdException w:name="Light Shading Accent 4" w:uiPriority="60"/>
+    <w:lsdException w:name="Light List Accent 4" w:uiPriority="61"/>
+    <w:lsdException w:name="Light Grid Accent 4" w:uiPriority="62"/>
+    <w:lsdException w:name="Medium Shading 1 Accent 4" w:uiPriority="63"/>
+    <w:lsdException w:name="Medium Shading 2 Accent 4" w:uiPriority="64"/>
+    <w:lsdException w:name="Medium List 1 Accent 4" w:uiPriority="65"/>
+    <w:lsdException w:name="Medium List 2 Accent 4" w:uiPriority="66"/>
+    <w:lsdException w:name="Medium Grid 1 Accent 4" w:uiPriority="67"/>
+    <w:lsdException w:name="Medium Grid 2 Accent 4" w:uiPriority="68"/>
+    <w:lsdException w:name="Medium Grid 3 Accent 4" w:uiPriority="69"/>
+    <w:lsdException w:name="Dark List Accent 4" w:uiPriority="70"/>
+    <w:lsdException w:name="Colorful Shading Accent 4" w:uiPriority="71"/>
+    <w:lsdException w:name="Colorful List Accent 4" w:uiPriority="72"/>
+    <w:lsdException w:name="Colorful Grid Accent 4" w:uiPriority="73"/>
+    <w:lsdException w:name="Light Shading Accent 5" w:uiPriority="60"/>
+    <w:lsdException w:name="Light List Accent 5" w:uiPriority="61"/>
+    <w:lsdException w:name="Light Grid Accent 5" w:uiPriority="62"/>
+    <w:lsdException w:name="Medium Shading 1 Accent 5" w:uiPriority="63"/>
+    <w:lsdException w:name="Medium Shading 2 Accent 5" w:uiPriority="64"/>
+    <w:lsdException w:name="Medium List 1 Accent 5" w:uiPriority="65"/>
+    <w:lsdException w:name="Medium List 2 Accent 5" w:uiPriority="66"/>
+    <w:lsdException w:name="Medium Grid 1 Accent 5" w:uiPriority="67"/>
+    <w:lsdException w:name="Medium Grid 2 Accent 5" w:uiPriority="68"/>
+    <w:lsdException w:name="Medium Grid 3 Accent 5" w:uiPriority="69"/>
+    <w:lsdException w:name="Dark List Accent 5" w:uiPriority="70"/>
+    <w:lsdException w:name="Colorful Shading Accent 5" w:uiPriority="71"/>
+    <w:lsdException w:name="Colorful List Accent 5" w:uiPriority="72"/>
+    <w:lsdException w:name="Colorful Grid Accent 5" w:uiPriority="73"/>
+    <w:lsdException w:name="Light Shading Accent 6" w:uiPriority="60"/>
+    <w:lsdException w:name="Light List Accent 6" w:uiPriority="61"/>
+    <w:lsdException w:name="Light Grid Accent 6" w:uiPriority="62"/>
+    <w:lsdException w:name="Medium Shading 1 Accent 6" w:uiPriority="63"/>
+    <w:lsdException w:name="Medium Shading 2 Accent 6" w:uiPriority="64"/>
+    <w:lsdException w:name="Medium List 1 Accent 6" w:uiPriority="65"/>
+    <w:lsdException w:name="Medium List 2 Accent 6" w:uiPriority="66"/>
+    <w:lsdException w:name="Medium Grid 1 Accent 6" w:uiPriority="67"/>
+    <w:lsdException w:name="Medium Grid 2 Accent 6" w:uiPriority="68"/>
+    <w:lsdException w:name="Medium Grid 3 Accent 6" w:uiPriority="69"/>
+    <w:lsdException w:name="Dark List Accent 6" w:uiPriority="70"/>
+    <w:lsdException w:name="Colorful Shading Accent 6" w:uiPriority="71"/>
+    <w:lsdException w:name="Colorful List Accent 6" w:uiPriority="72"/>
+    <w:lsdException w:name="Colorful Grid Accent 6" w:uiPriority="73"/>
+    <w:lsdException w:name="Subtle Emphasis" w:uiPriority="19" w:qFormat="1"/>
+    <w:lsdException w:name="Intense Emphasis" w:uiPriority="21" w:qFormat="1"/>
+    <w:lsdException w:name="Subtle Reference" w:uiPriority="31" w:qFormat="1"/>
+    <w:lsdException w:name="Intense Reference" w:uiPriority="32" w:qFormat="1"/>
+    <w:lsdException w:name="Book Title" w:uiPriority="33" w:qFormat="1"/>
+    <w:lsdException w:name="Bibliography" w:semiHidden="1" w:uiPriority="37" w:unhideWhenUsed="1"/>
+    <w:lsdException w:name="TOC Heading" w:semiHidden="1" w:uiPriority="39" w:unhideWhenUsed="1" w:qFormat="1"/>
+    <w:lsdException w:name="Plain Table 1" w:uiPriority="41"/>
+    <w:lsdException w:name="Plain Table 2" w:uiPriority="42"/>
+    <w:lsdException w:name="Plain Table 3" w:uiPriority="43"/>
+    <w:lsdException w:name="Plain Table 4" w:uiPriority="44"/>
+    <w:lsdException w:name="Plain Table 5" w:uiPriority="45"/>
+    <w:lsdException w:name="Grid Table Light" w:uiPriority="40"/>
+    <w:lsdException w:name="Grid Table 1 Light" w:uiPriority="46"/>
+    <w:lsdException w:name="Grid Table 2" w:uiPriority="47"/>
+    <w:lsdException w:name="Grid Table 3" w:uiPriority="48"/>
+    <w:lsdException w:name="Grid Table 4" w:uiPriority="49"/>
+    <w:lsdException w:name="Grid Table 5 Dark" w:uiPriority="50"/>
+    <w:lsdException w:name="Grid Table 6 Colorful" w:uiPriority="51"/>
+    <w:lsdException w:name="Grid Table 7 Colorful" w:uiPriority="52"/>
+    <w:lsdException w:name="Grid Table 1 Light Accent 1" w:uiPriority="46"/>
+    <w:lsdException w:name="Grid Table 2 Accent 1" w:uiPriority="47"/>
+    <w:lsdException w:name="Grid Table 3 Accent 1" w:uiPriority="48"/>
+    <w:lsdException w:name="Grid Table 4 Accent 1" w:uiPriority="49"/>
+    <w:lsdException w:name="Grid Table 5 Dark Accent 1" w:uiPriority="50"/>
+    <w:lsdException w:name="Grid Table 6 Colorful Accent 1" w:uiPriority="51"/>
+    <w:lsdException w:name="Grid Table 7 Colorful Accent 1" w:uiPriority="52"/>
+    <w:lsdException w:name="Grid Table 1 Light Accent 2" w:uiPriority="46"/>
+    <w:lsdException w:name="Grid Table 2 Accent 2" w:uiPriority="47"/>
+    <w:lsdException w:name="Grid Table 3 Accent 2" w:uiPriority="48"/>
+    <w:lsdException w:name="Grid Table 4 Accent 2" w:uiPriority="49"/>
+    <w:lsdException w:name="Grid Table 5 Dark Accent 2" w:uiPriority="50"/>
+    <w:lsdException w:name="Grid Table 6 Colorful Accent 2" w:uiPriority="51"/>
+    <w:lsdException w:name="Grid Table 7 Colorful Accent 2" w:uiPriority="52"/>
+    <w:lsdException w:name="Grid Table 1 Light Accent 3" w:uiPriority="46"/>
+    <w:lsdException w:name="Grid Table 2 Accent 3" w:uiPriority="47"/>
+    <w:lsdException w:name="Grid Table 3 Accent 3" w:uiPriority="48"/>
+    <w:lsdException w:name="Grid Table 4 Accent 3" w:uiPriority="49"/>
+    <w:lsdException w:name="Grid Table 5 Dark Accent 3" w:uiPriority="50"/>
+    <w:lsdException w:name="Grid Table 6 Colorful Accent 3" w:uiPriority="51"/>
+    <w:lsdException w:name="Grid Table 7 Colorful Accent 3" w:uiPriority="52"/>
+    <w:lsdException w:name="Grid Table 1 Light Accent 4" w:uiPriority="46"/>
+    <w:lsdException w:name="Grid Table 2 Accent 4" w:uiPriority="47"/>
+    <w:lsdException w:name="Grid Table 3 Accent 4" w:uiPriority="48"/>
+    <w:lsdException w:name="Grid Table 4 Accent 4" w:uiPriority="49"/>
+    <w:lsdException w:name="Grid Table 5 Dark Accent 4" w:uiPriority="50"/>
+    <w:lsdException w:name="Grid Table 6 Colorful Accent 4" w:uiPriority="51"/>
+    <w:lsdException w:name="Grid Table 7 Colorful Accent 4" w:uiPriority="52"/>
+    <w:lsdException w:name="Grid Table 1 Light Accent 5" w:uiPriority="46"/>
+    <w:lsdException w:name="Grid Table 2 Accent 5" w:uiPriority="47"/>
+    <w:lsdException w:name="Grid Table 3 Accent 5" w:uiPriority="48"/>
+    <w:lsdException w:name="Grid Table 4 Accent 5" w:uiPriority="49"/>
+    <w:lsdException w:name="Grid Table 5 Dark Accent 5" w:uiPriority="50"/>
+    <w:lsdException w:name="Grid Table 6 Colorful Accent 5" w:uiPriority="51"/>
+    <w:lsdException w:name="Grid Table 7 Colorful Accent 5" w:uiPriority="52"/>
+    <w:lsdException w:name="Grid Table 1 Light Accent 6" w:uiPriority="46"/>
+    <w:lsdException w:name="Grid Table 2 Accent 6" w:uiPriority="47"/>
+    <w:lsdException w:name="Grid Table 3 Accent 6" w:uiPriority="48"/>
+    <w:lsdException w:name="Grid Table 4 Accent 6" w:uiPriority="49"/>
+    <w:lsdException w:name="Grid Table 5 Dark Accent 6" w:uiPriority="50"/>
+    <w:lsdException w:name="Grid Table 6 Colorful Accent 6" w:uiPriority="51"/>
+    <w:lsdException w:name="Grid Table 7 Colorful Accent 6" w:uiPriority="52"/>
+    <w:lsdException w:name="List Table 1 Light" w:uiPriority="46"/>
+    <w:lsdException w:name="List Table 2" w:uiPriority="47"/>
+    <w:lsdException w:name="List Table 3" w:uiPriority="48"/>
+    <w:lsdException w:name="List Table 4" w:uiPriority="49"/>
+    <w:lsdException w:name="List Table 5 Dark" w:uiPriority="50"/>
+    <w:lsdException w:name="List Table 6 Colorful" w:uiPriority="51"/>
+    <w:lsdException w:name="List Table 7 Colorful" w:uiPriority="52"/>
+    <w:lsdException w:name="List Table 1 Light Accent 1" w:uiPriority="46"/>
+    <w:lsdException w:name="List Table 2 Accent 1" w:uiPriority="47"/>
+    <w:lsdException w:name="List Table 3 Accent 1" w:uiPriority="48"/>
+    <w:lsdException w:name="List Table 4 Accent 1" w:uiPriority="49"/>
+    <w:lsdException w:name="List Table 5 Dark Accent 1" w:uiPriority="50"/>
+    <w:lsdException w:name="List Table 6 Colorful Accent 1" w:uiPriority="51"/>
+    <w:lsdException w:name="List Table 7 Colorful Accent 1" w:uiPriority="52"/>
+    <w:lsdException w:name="List Table 1 Light Accent 2" w:uiPriority="46"/>
+    <w:lsdException w:name="List Table 2 Accent 2" w:uiPriority="47"/>
+    <w:lsdException w:name="List Table 3 Accent 2" w:uiPriority="48"/>
+    <w:lsdException w:name="List Table 4 Accent 2" w:uiPriority="49"/>
+    <w:lsdException w:name="List Table 5 Dark Accent 2" w:uiPriority="50"/>
+    <w:lsdException w:name="List Table 6 Colorful Accent 2" w:uiPriority="51"/>
+    <w:lsdException w:name="List Table 7 Colorful Accent 2" w:uiPriority="52"/>
+    <w:lsdException w:name="List Table 1 Light Accent 3" w:uiPriority="46"/>
+    <w:lsdException w:name="List Table 2 Accent 3" w:uiPriority="47"/>
+    <w:lsdException w:name="List Table 3 Accent 3" w:uiPriority="48"/>
+    <w:lsdException w:name="List Table 4 Accent 3" w:uiPriority="49"/>
+    <w:lsdException w:name="List Table 5 Dark Accent 3" w:uiPriority="50"/>
+    <w:lsdException w:name="List Table 6 Colorful Accent 3" w:uiPriority="51"/>
+    <w:lsdException w:name="List Table 7 Colorful Accent 3" w:uiPriority="52"/>
+    <w:lsdException w:name="List Table 1 Light Accent 4" w:uiPriority="46"/>
+    <w:lsdException w:name="List Table 2 Accent 4" w:uiPriority="47"/>
+    <w:lsdException w:name="List Table 3 Accent 4" w:uiPriority="48"/>
+    <w:lsdException w:name="List Table 4 Accent 4" w:uiPriority="49"/>
+    <w:lsdException w:name="List Table 5 Dark Accent 4" w:uiPriority="50"/>
+    <w:lsdException w:name="List Table 6 Colorful Accent 4" w:uiPriority="51"/>
+    <w:lsdException w:name="List Table 7 Colorful Accent 4" w:uiPriority="52"/>
+    <w:lsdException w:name="List Table 1 Light Accent 5" w:uiPriority="46"/>
+    <w:lsdException w:name="List Table 2 Accent 5" w:uiPriority="47"/>
+    <w:lsdException w:name="List Table 3 Accent 5" w:uiPriority="48"/>
+    <w:lsdException w:name="List Table 4 Accent 5" w:uiPriority="49"/>
+    <w:lsdException w:name="List Table 5 Dark Accent 5" w:uiPriority="50"/>
+    <w:lsdException w:name="List Table 6 Colorful Accent 5" w:uiPriority="51"/>
+    <w:lsdException w:name="List Table 7 Colorful Accent 5" w:uiPriority="52"/>
+    <w:lsdException w:name="List Table 1 Light Accent 6" w:uiPriority="46"/>
+    <w:lsdException w:name="List Table 2 Accent 6" w:uiPriority="47"/>
+    <w:lsdException w:name="List Table 3 Accent 6" w:uiPriority="48"/>
+    <w:lsdException w:name="List Table 4 Accent 6" w:uiPriority="49"/>
+    <w:lsdException w:name="List Table 5 Dark Accent 6" w:uiPriority="50"/>
+    <w:lsdException w:name="List Table 6 Colorful Accent 6" w:uiPriority="51"/>
+    <w:lsdException w:name="List Table 7 Colorful Accent 6" w:uiPriority="52"/>
+    <w:lsdException w:name="Mention" w:semiHidden="1" w:unhideWhenUsed="1"/>
+    <w:lsdException w:name="Smart Hyperlink" w:semiHidden="1" w:unhideWhenUsed="1"/>
+    <w:lsdException w:name="Hashtag" w:semiHidden="1" w:unhideWhenUsed="1"/>
+    <w:lsdException w:name="Unresolved Mention" w:semiHidden="1" w:unhideWhenUsed="1"/>
   </w:latentStyles>
   <w:style w:type="paragraph" w:default="1" w:styleId="Normal">
     <w:name w:val="Normal"/>
@@ -10976,196 +10486,6 @@
 </w:styles>
 </file>
 
-<file path=word/stylesWithEffects.xml><?xml version="1.0" encoding="utf-8"?>
-<w:styles xmlns:wpc="http://schemas.microsoft.com/office/word/2010/wordprocessingCanvas" xmlns:mc="http://schemas.openxmlformats.org/markup-compatibility/2006" xmlns:o="urn:schemas-microsoft-com:office:office" xmlns:r="http://schemas.openxmlformats.org/officeDocument/2006/relationships" xmlns:m="http://schemas.openxmlformats.org/officeDocument/2006/math" xmlns:v="urn:schemas-microsoft-com:vml" xmlns:wp14="http://schemas.microsoft.com/office/word/2010/wordprocessingDrawing" xmlns:wp="http://schemas.openxmlformats.org/drawingml/2006/wordprocessingDrawing" xmlns:w10="urn:schemas-microsoft-com:office:word" xmlns:w="http://schemas.openxmlformats.org/wordprocessingml/2006/main" xmlns:w14="http://schemas.microsoft.com/office/word/2010/wordml" xmlns:wpg="http://schemas.microsoft.com/office/word/2010/wordprocessingGroup" xmlns:wpi="http://schemas.microsoft.com/office/word/2010/wordprocessingInk" xmlns:wne="http://schemas.microsoft.com/office/word/2006/wordml" xmlns:wps="http://schemas.microsoft.com/office/word/2010/wordprocessingShape" mc:Ignorable="w14 wp14">
-  <w:docDefaults>
-    <w:rPrDefault>
-      <w:rPr>
-        <w:rFonts w:asciiTheme="minorHAnsi" w:eastAsiaTheme="minorEastAsia" w:hAnsiTheme="minorHAnsi" w:cstheme="minorBidi"/>
-        <w:sz w:val="22"/>
-        <w:szCs w:val="22"/>
-        <w:lang w:val="en-US" w:eastAsia="en-US" w:bidi="ar-SA"/>
-      </w:rPr>
-    </w:rPrDefault>
-    <w:pPrDefault>
-      <w:pPr>
-        <w:spacing w:after="200" w:line="276" w:lineRule="auto"/>
-      </w:pPr>
-    </w:pPrDefault>
-  </w:docDefaults>
-  <w:latentStyles w:defLockedState="0" w:defUIPriority="99" w:defSemiHidden="1" w:defUnhideWhenUsed="1" w:defQFormat="0" w:count="267">
-    <w:lsdException w:name="Normal" w:semiHidden="0" w:uiPriority="0" w:unhideWhenUsed="0" w:qFormat="1"/>
-    <w:lsdException w:name="heading 1" w:semiHidden="0" w:uiPriority="9" w:unhideWhenUsed="0" w:qFormat="1"/>
-    <w:lsdException w:name="heading 2" w:uiPriority="9" w:qFormat="1"/>
-    <w:lsdException w:name="heading 3" w:uiPriority="9" w:qFormat="1"/>
-    <w:lsdException w:name="heading 4" w:uiPriority="9" w:qFormat="1"/>
-    <w:lsdException w:name="heading 5" w:uiPriority="9" w:qFormat="1"/>
-    <w:lsdException w:name="heading 6" w:uiPriority="9" w:qFormat="1"/>
-    <w:lsdException w:name="heading 7" w:uiPriority="9" w:qFormat="1"/>
-    <w:lsdException w:name="heading 8" w:uiPriority="9" w:qFormat="1"/>
-    <w:lsdException w:name="heading 9" w:uiPriority="9" w:qFormat="1"/>
-    <w:lsdException w:name="toc 1" w:uiPriority="39"/>
-    <w:lsdException w:name="toc 2" w:uiPriority="39"/>
-    <w:lsdException w:name="toc 3" w:uiPriority="39"/>
-    <w:lsdException w:name="toc 4" w:uiPriority="39"/>
-    <w:lsdException w:name="toc 5" w:uiPriority="39"/>
-    <w:lsdException w:name="toc 6" w:uiPriority="39"/>
-    <w:lsdException w:name="toc 7" w:uiPriority="39"/>
-    <w:lsdException w:name="toc 8" w:uiPriority="39"/>
-    <w:lsdException w:name="toc 9" w:uiPriority="39"/>
-    <w:lsdException w:name="caption" w:uiPriority="35" w:qFormat="1"/>
-    <w:lsdException w:name="Title" w:semiHidden="0" w:uiPriority="10" w:unhideWhenUsed="0" w:qFormat="1"/>
-    <w:lsdException w:name="Default Paragraph Font" w:uiPriority="1"/>
-    <w:lsdException w:name="Subtitle" w:semiHidden="0" w:uiPriority="11" w:unhideWhenUsed="0" w:qFormat="1"/>
-    <w:lsdException w:name="Strong" w:semiHidden="0" w:uiPriority="22" w:unhideWhenUsed="0" w:qFormat="1"/>
-    <w:lsdException w:name="Emphasis" w:semiHidden="0" w:uiPriority="20" w:unhideWhenUsed="0" w:qFormat="1"/>
-    <w:lsdException w:name="Table Grid" w:semiHidden="0" w:uiPriority="59" w:unhideWhenUsed="0"/>
-    <w:lsdException w:name="Placeholder Text" w:unhideWhenUsed="0"/>
-    <w:lsdException w:name="No Spacing" w:semiHidden="0" w:uiPriority="1" w:unhideWhenUsed="0" w:qFormat="1"/>
-    <w:lsdException w:name="Light Shading" w:semiHidden="0" w:uiPriority="60" w:unhideWhenUsed="0"/>
-    <w:lsdException w:name="Light List" w:semiHidden="0" w:uiPriority="61" w:unhideWhenUsed="0"/>
-    <w:lsdException w:name="Light Grid" w:semiHidden="0" w:uiPriority="62" w:unhideWhenUsed="0"/>
-    <w:lsdException w:name="Medium Shading 1" w:semiHidden="0" w:uiPriority="63" w:unhideWhenUsed="0"/>
-    <w:lsdException w:name="Medium Shading 2" w:semiHidden="0" w:uiPriority="64" w:unhideWhenUsed="0"/>
-    <w:lsdException w:name="Medium List 1" w:semiHidden="0" w:uiPriority="65" w:unhideWhenUsed="0"/>
-    <w:lsdException w:name="Medium List 2" w:semiHidden="0" w:uiPriority="66" w:unhideWhenUsed="0"/>
-    <w:lsdException w:name="Medium Grid 1" w:semiHidden="0" w:uiPriority="67" w:unhideWhenUsed="0"/>
-    <w:lsdException w:name="Medium Grid 2" w:semiHidden="0" w:uiPriority="68" w:unhideWhenUsed="0"/>
-    <w:lsdException w:name="Medium Grid 3" w:semiHidden="0" w:uiPriority="69" w:unhideWhenUsed="0"/>
-    <w:lsdException w:name="Dark List" w:semiHidden="0" w:uiPriority="70" w:unhideWhenUsed="0"/>
-    <w:lsdException w:name="Colorful Shading" w:semiHidden="0" w:uiPriority="71" w:unhideWhenUsed="0"/>
-    <w:lsdException w:name="Colorful List" w:semiHidden="0" w:uiPriority="72" w:unhideWhenUsed="0"/>
-    <w:lsdException w:name="Colorful Grid" w:semiHidden="0" w:uiPriority="73" w:unhideWhenUsed="0"/>
-    <w:lsdException w:name="Light Shading Accent 1" w:semiHidden="0" w:uiPriority="60" w:unhideWhenUsed="0"/>
-    <w:lsdException w:name="Light List Accent 1" w:semiHidden="0" w:uiPriority="61" w:unhideWhenUsed="0"/>
-    <w:lsdException w:name="Light Grid Accent 1" w:semiHidden="0" w:uiPriority="62" w:unhideWhenUsed="0"/>
-    <w:lsdException w:name="Medium Shading 1 Accent 1" w:semiHidden="0" w:uiPriority="63" w:unhideWhenUsed="0"/>
-    <w:lsdException w:name="Medium Shading 2 Accent 1" w:semiHidden="0" w:uiPriority="64" w:unhideWhenUsed="0"/>
-    <w:lsdException w:name="Medium List 1 Accent 1" w:semiHidden="0" w:uiPriority="65" w:unhideWhenUsed="0"/>
-    <w:lsdException w:name="Revision" w:unhideWhenUsed="0"/>
-    <w:lsdException w:name="List Paragraph" w:semiHidden="0" w:uiPriority="34" w:unhideWhenUsed="0" w:qFormat="1"/>
-    <w:lsdException w:name="Quote" w:semiHidden="0" w:uiPriority="29" w:unhideWhenUsed="0" w:qFormat="1"/>
-    <w:lsdException w:name="Intense Quote" w:semiHidden="0" w:uiPriority="30" w:unhideWhenUsed="0" w:qFormat="1"/>
-    <w:lsdException w:name="Medium List 2 Accent 1" w:semiHidden="0" w:uiPriority="66" w:unhideWhenUsed="0"/>
-    <w:lsdException w:name="Medium Grid 1 Accent 1" w:semiHidden="0" w:uiPriority="67" w:unhideWhenUsed="0"/>
-    <w:lsdException w:name="Medium Grid 2 Accent 1" w:semiHidden="0" w:uiPriority="68" w:unhideWhenUsed="0"/>
-    <w:lsdException w:name="Medium Grid 3 Accent 1" w:semiHidden="0" w:uiPriority="69" w:unhideWhenUsed="0"/>
-    <w:lsdException w:name="Dark List Accent 1" w:semiHidden="0" w:uiPriority="70" w:unhideWhenUsed="0"/>
-    <w:lsdException w:name="Colorful Shading Accent 1" w:semiHidden="0" w:uiPriority="71" w:unhideWhenUsed="0"/>
-    <w:lsdException w:name="Colorful List Accent 1" w:semiHidden="0" w:uiPriority="72" w:unhideWhenUsed="0"/>
-    <w:lsdException w:name="Colorful Grid Accent 1" w:semiHidden="0" w:uiPriority="73" w:unhideWhenUsed="0"/>
-    <w:lsdException w:name="Light Shading Accent 2" w:semiHidden="0" w:uiPriority="60" w:unhideWhenUsed="0"/>
-    <w:lsdException w:name="Light List Accent 2" w:semiHidden="0" w:uiPriority="61" w:unhideWhenUsed="0"/>
-    <w:lsdException w:name="Light Grid Accent 2" w:semiHidden="0" w:uiPriority="62" w:unhideWhenUsed="0"/>
-    <w:lsdException w:name="Medium Shading 1 Accent 2" w:semiHidden="0" w:uiPriority="63" w:unhideWhenUsed="0"/>
-    <w:lsdException w:name="Medium Shading 2 Accent 2" w:semiHidden="0" w:uiPriority="64" w:unhideWhenUsed="0"/>
-    <w:lsdException w:name="Medium List 1 Accent 2" w:semiHidden="0" w:uiPriority="65" w:unhideWhenUsed="0"/>
-    <w:lsdException w:name="Medium List 2 Accent 2" w:semiHidden="0" w:uiPriority="66" w:unhideWhenUsed="0"/>
-    <w:lsdException w:name="Medium Grid 1 Accent 2" w:semiHidden="0" w:uiPriority="67" w:unhideWhenUsed="0"/>
-    <w:lsdException w:name="Medium Grid 2 Accent 2" w:semiHidden="0" w:uiPriority="68" w:unhideWhenUsed="0"/>
-    <w:lsdException w:name="Medium Grid 3 Accent 2" w:semiHidden="0" w:uiPriority="69" w:unhideWhenUsed="0"/>
-    <w:lsdException w:name="Dark List Accent 2" w:semiHidden="0" w:uiPriority="70" w:unhideWhenUsed="0"/>
-    <w:lsdException w:name="Colorful Shading Accent 2" w:semiHidden="0" w:uiPriority="71" w:unhideWhenUsed="0"/>
-    <w:lsdException w:name="Colorful List Accent 2" w:semiHidden="0" w:uiPriority="72" w:unhideWhenUsed="0"/>
-    <w:lsdException w:name="Colorful Grid Accent 2" w:semiHidden="0" w:uiPriority="73" w:unhideWhenUsed="0"/>
-    <w:lsdException w:name="Light Shading Accent 3" w:semiHidden="0" w:uiPriority="60" w:unhideWhenUsed="0"/>
-    <w:lsdException w:name="Light List Accent 3" w:semiHidden="0" w:uiPriority="61" w:unhideWhenUsed="0"/>
-    <w:lsdException w:name="Light Grid Accent 3" w:semiHidden="0" w:uiPriority="62" w:unhideWhenUsed="0"/>
-    <w:lsdException w:name="Medium Shading 1 Accent 3" w:semiHidden="0" w:uiPriority="63" w:unhideWhenUsed="0"/>
-    <w:lsdException w:name="Medium Shading 2 Accent 3" w:semiHidden="0" w:uiPriority="64" w:unhideWhenUsed="0"/>
-    <w:lsdException w:name="Medium List 1 Accent 3" w:semiHidden="0" w:uiPriority="65" w:unhideWhenUsed="0"/>
-    <w:lsdException w:name="Medium List 2 Accent 3" w:semiHidden="0" w:uiPriority="66" w:unhideWhenUsed="0"/>
-    <w:lsdException w:name="Medium Grid 1 Accent 3" w:semiHidden="0" w:uiPriority="67" w:unhideWhenUsed="0"/>
-    <w:lsdException w:name="Medium Grid 2 Accent 3" w:semiHidden="0" w:uiPriority="68" w:unhideWhenUsed="0"/>
-    <w:lsdException w:name="Medium Grid 3 Accent 3" w:semiHidden="0" w:uiPriority="69" w:unhideWhenUsed="0"/>
-    <w:lsdException w:name="Dark List Accent 3" w:semiHidden="0" w:uiPriority="70" w:unhideWhenUsed="0"/>
-    <w:lsdException w:name="Colorful Shading Accent 3" w:semiHidden="0" w:uiPriority="71" w:unhideWhenUsed="0"/>
-    <w:lsdException w:name="Colorful List Accent 3" w:semiHidden="0" w:uiPriority="72" w:unhideWhenUsed="0"/>
-    <w:lsdException w:name="Colorful Grid Accent 3" w:semiHidden="0" w:uiPriority="73" w:unhideWhenUsed="0"/>
-    <w:lsdException w:name="Light Shading Accent 4" w:semiHidden="0" w:uiPriority="60" w:unhideWhenUsed="0"/>
-    <w:lsdException w:name="Light List Accent 4" w:semiHidden="0" w:uiPriority="61" w:unhideWhenUsed="0"/>
-    <w:lsdException w:name="Light Grid Accent 4" w:semiHidden="0" w:uiPriority="62" w:unhideWhenUsed="0"/>
-    <w:lsdException w:name="Medium Shading 1 Accent 4" w:semiHidden="0" w:uiPriority="63" w:unhideWhenUsed="0"/>
-    <w:lsdException w:name="Medium Shading 2 Accent 4" w:semiHidden="0" w:uiPriority="64" w:unhideWhenUsed="0"/>
-    <w:lsdException w:name="Medium List 1 Accent 4" w:semiHidden="0" w:uiPriority="65" w:unhideWhenUsed="0"/>
-    <w:lsdException w:name="Medium List 2 Accent 4" w:semiHidden="0" w:uiPriority="66" w:unhideWhenUsed="0"/>
-    <w:lsdException w:name="Medium Grid 1 Accent 4" w:semiHidden="0" w:uiPriority="67" w:unhideWhenUsed="0"/>
-    <w:lsdException w:name="Medium Grid 2 Accent 4" w:semiHidden="0" w:uiPriority="68" w:unhideWhenUsed="0"/>
-    <w:lsdException w:name="Medium Grid 3 Accent 4" w:semiHidden="0" w:uiPriority="69" w:unhideWhenUsed="0"/>
-    <w:lsdException w:name="Dark List Accent 4" w:semiHidden="0" w:uiPriority="70" w:unhideWhenUsed="0"/>
-    <w:lsdException w:name="Colorful Shading Accent 4" w:semiHidden="0" w:uiPriority="71" w:unhideWhenUsed="0"/>
-    <w:lsdException w:name="Colorful List Accent 4" w:semiHidden="0" w:uiPriority="72" w:unhideWhenUsed="0"/>
-    <w:lsdException w:name="Colorful Grid Accent 4" w:semiHidden="0" w:uiPriority="73" w:unhideWhenUsed="0"/>
-    <w:lsdException w:name="Light Shading Accent 5" w:semiHidden="0" w:uiPriority="60" w:unhideWhenUsed="0"/>
-    <w:lsdException w:name="Light List Accent 5" w:semiHidden="0" w:uiPriority="61" w:unhideWhenUsed="0"/>
-    <w:lsdException w:name="Light Grid Accent 5" w:semiHidden="0" w:uiPriority="62" w:unhideWhenUsed="0"/>
-    <w:lsdException w:name="Medium Shading 1 Accent 5" w:semiHidden="0" w:uiPriority="63" w:unhideWhenUsed="0"/>
-    <w:lsdException w:name="Medium Shading 2 Accent 5" w:semiHidden="0" w:uiPriority="64" w:unhideWhenUsed="0"/>
-    <w:lsdException w:name="Medium List 1 Accent 5" w:semiHidden="0" w:uiPriority="65" w:unhideWhenUsed="0"/>
-    <w:lsdException w:name="Medium List 2 Accent 5" w:semiHidden="0" w:uiPriority="66" w:unhideWhenUsed="0"/>
-    <w:lsdException w:name="Medium Grid 1 Accent 5" w:semiHidden="0" w:uiPriority="67" w:unhideWhenUsed="0"/>
-    <w:lsdException w:name="Medium Grid 2 Accent 5" w:semiHidden="0" w:uiPriority="68" w:unhideWhenUsed="0"/>
-    <w:lsdException w:name="Medium Grid 3 Accent 5" w:semiHidden="0" w:uiPriority="69" w:unhideWhenUsed="0"/>
-    <w:lsdException w:name="Dark List Accent 5" w:semiHidden="0" w:uiPriority="70" w:unhideWhenUsed="0"/>
-    <w:lsdException w:name="Colorful Shading Accent 5" w:semiHidden="0" w:uiPriority="71" w:unhideWhenUsed="0"/>
-    <w:lsdException w:name="Colorful List Accent 5" w:semiHidden="0" w:uiPriority="72" w:unhideWhenUsed="0"/>
-    <w:lsdException w:name="Colorful Grid Accent 5" w:semiHidden="0" w:uiPriority="73" w:unhideWhenUsed="0"/>
-    <w:lsdException w:name="Light Shading Accent 6" w:semiHidden="0" w:uiPriority="60" w:unhideWhenUsed="0"/>
-    <w:lsdException w:name="Light List Accent 6" w:semiHidden="0" w:uiPriority="61" w:unhideWhenUsed="0"/>
-    <w:lsdException w:name="Light Grid Accent 6" w:semiHidden="0" w:uiPriority="62" w:unhideWhenUsed="0"/>
-    <w:lsdException w:name="Medium Shading 1 Accent 6" w:semiHidden="0" w:uiPriority="63" w:unhideWhenUsed="0"/>
-    <w:lsdException w:name="Medium Shading 2 Accent 6" w:semiHidden="0" w:uiPriority="64" w:unhideWhenUsed="0"/>
-    <w:lsdException w:name="Medium List 1 Accent 6" w:semiHidden="0" w:uiPriority="65" w:unhideWhenUsed="0"/>
-    <w:lsdException w:name="Medium List 2 Accent 6" w:semiHidden="0" w:uiPriority="66" w:unhideWhenUsed="0"/>
-    <w:lsdException w:name="Medium Grid 1 Accent 6" w:semiHidden="0" w:uiPriority="67" w:unhideWhenUsed="0"/>
-    <w:lsdException w:name="Medium Grid 2 Accent 6" w:semiHidden="0" w:uiPriority="68" w:unhideWhenUsed="0"/>
-    <w:lsdException w:name="Medium Grid 3 Accent 6" w:semiHidden="0" w:uiPriority="69" w:unhideWhenUsed="0"/>
-    <w:lsdException w:name="Dark List Accent 6" w:semiHidden="0" w:uiPriority="70" w:unhideWhenUsed="0"/>
-    <w:lsdException w:name="Colorful Shading Accent 6" w:semiHidden="0" w:uiPriority="71" w:unhideWhenUsed="0"/>
-    <w:lsdException w:name="Colorful List Accent 6" w:semiHidden="0" w:uiPriority="72" w:unhideWhenUsed="0"/>
-    <w:lsdException w:name="Colorful Grid Accent 6" w:semiHidden="0" w:uiPriority="73" w:unhideWhenUsed="0"/>
-    <w:lsdException w:name="Subtle Emphasis" w:semiHidden="0" w:uiPriority="19" w:unhideWhenUsed="0" w:qFormat="1"/>
-    <w:lsdException w:name="Intense Emphasis" w:semiHidden="0" w:uiPriority="21" w:unhideWhenUsed="0" w:qFormat="1"/>
-    <w:lsdException w:name="Subtle Reference" w:semiHidden="0" w:uiPriority="31" w:unhideWhenUsed="0" w:qFormat="1"/>
-    <w:lsdException w:name="Intense Reference" w:semiHidden="0" w:uiPriority="32" w:unhideWhenUsed="0" w:qFormat="1"/>
-    <w:lsdException w:name="Book Title" w:semiHidden="0" w:uiPriority="33" w:unhideWhenUsed="0" w:qFormat="1"/>
-    <w:lsdException w:name="Bibliography" w:uiPriority="37"/>
-    <w:lsdException w:name="TOC Heading" w:uiPriority="39" w:qFormat="1"/>
-  </w:latentStyles>
-  <w:style w:type="paragraph" w:default="1" w:styleId="Normal">
-    <w:name w:val="Normal"/>
-    <w:qFormat/>
-  </w:style>
-  <w:style w:type="character" w:default="1" w:styleId="DefaultParagraphFont">
-    <w:name w:val="Default Paragraph Font"/>
-    <w:uiPriority w:val="1"/>
-    <w:semiHidden/>
-    <w:unhideWhenUsed/>
-  </w:style>
-  <w:style w:type="table" w:default="1" w:styleId="TableNormal">
-    <w:name w:val="Normal Table"/>
-    <w:uiPriority w:val="99"/>
-    <w:semiHidden/>
-    <w:unhideWhenUsed/>
-    <w:tblPr>
-      <w:tblInd w:w="0" w:type="dxa"/>
-      <w:tblCellMar>
-        <w:top w:w="0" w:type="dxa"/>
-        <w:left w:w="108" w:type="dxa"/>
-        <w:bottom w:w="0" w:type="dxa"/>
-        <w:right w:w="108" w:type="dxa"/>
-      </w:tblCellMar>
-    </w:tblPr>
-  </w:style>
-  <w:style w:type="numbering" w:default="1" w:styleId="NoList">
-    <w:name w:val="No List"/>
-    <w:uiPriority w:val="99"/>
-    <w:semiHidden/>
-    <w:unhideWhenUsed/>
-  </w:style>
-</w:styles>
-</file>
-
 <file path=word/theme/theme1.xml><?xml version="1.0" encoding="utf-8"?>
 <a:theme xmlns:a="http://schemas.openxmlformats.org/drawingml/2006/main" name="Office Theme">
   <a:themeElements>
